--- a/Титульный лист ДП.docx
+++ b/Титульный лист ДП.docx
@@ -4,7 +4,7 @@
   <w:body>
     <w:p>
       <w:pPr>
-        <w:pStyle w:val="682"/>
+        <w:pStyle w:val="853"/>
         <w:pBdr/>
         <w:spacing/>
         <w:ind/>
@@ -17,7 +17,7 @@
     </w:p>
     <w:p>
       <w:pPr>
-        <w:pStyle w:val="680"/>
+        <w:pStyle w:val="851"/>
         <w:pBdr/>
         <w:spacing w:line="240" w:lineRule="auto"/>
         <w:ind/>
@@ -27,6 +27,13 @@
           <w:szCs w:val="28"/>
         </w:rPr>
       </w:pPr>
+      <w:r>
+        <w:rPr>
+          <w:rFonts w:ascii="Times New Roman" w:hAnsi="Times New Roman"/>
+          <w:sz w:val="28"/>
+          <w:szCs w:val="28"/>
+        </w:rPr>
+      </w:r>
       <w:r>
         <w:rPr>
           <w:rFonts w:ascii="Times New Roman" w:hAnsi="Times New Roman"/>
@@ -44,7 +51,7 @@
     </w:p>
     <w:p>
       <w:pPr>
-        <w:pStyle w:val="680"/>
+        <w:pStyle w:val="851"/>
         <w:pBdr/>
         <w:spacing w:line="240" w:lineRule="auto"/>
         <w:ind/>
@@ -69,6 +76,13 @@
           <w:szCs w:val="28"/>
         </w:rPr>
       </w:r>
+      <w:r>
+        <w:rPr>
+          <w:rFonts w:ascii="Times New Roman" w:hAnsi="Times New Roman"/>
+          <w:sz w:val="28"/>
+          <w:szCs w:val="28"/>
+        </w:rPr>
+      </w:r>
     </w:p>
     <w:p>
       <w:pPr>
@@ -97,6 +111,13 @@
           <w:szCs w:val="28"/>
         </w:rPr>
       </w:r>
+      <w:r>
+        <w:rPr>
+          <w:caps/>
+          <w:sz w:val="28"/>
+          <w:szCs w:val="28"/>
+        </w:rPr>
+      </w:r>
     </w:p>
     <w:p>
       <w:pPr>
@@ -125,6 +146,13 @@
           <w:szCs w:val="28"/>
         </w:rPr>
       </w:r>
+      <w:r>
+        <w:rPr>
+          <w:caps/>
+          <w:sz w:val="28"/>
+          <w:szCs w:val="28"/>
+        </w:rPr>
+      </w:r>
     </w:p>
     <w:p>
       <w:pPr>
@@ -136,6 +164,12 @@
           <w:szCs w:val="28"/>
         </w:rPr>
       </w:pPr>
+      <w:r>
+        <w:rPr>
+          <w:sz w:val="28"/>
+          <w:szCs w:val="28"/>
+        </w:rPr>
+      </w:r>
       <w:r>
         <w:rPr>
           <w:sz w:val="28"/>
@@ -179,24 +213,6 @@
           <w:szCs w:val="28"/>
         </w:rPr>
       </w:r>
-    </w:p>
-    <w:p>
-      <w:pPr>
-        <w:pBdr/>
-        <w:spacing/>
-        <w:ind/>
-        <w:rPr>
-          <w:sz w:val="28"/>
-          <w:szCs w:val="28"/>
-        </w:rPr>
-      </w:pPr>
-      <w:r>
-        <w:rPr>
-          <w:sz w:val="28"/>
-          <w:szCs w:val="28"/>
-        </w:rPr>
-        <w:t xml:space="preserve">Кафедра инженерной психологии и эргономики</w:t>
-      </w:r>
       <w:r>
         <w:rPr>
           <w:sz w:val="28"/>
@@ -214,6 +230,13 @@
           <w:szCs w:val="28"/>
         </w:rPr>
       </w:pPr>
+      <w:r>
+        <w:rPr>
+          <w:sz w:val="28"/>
+          <w:szCs w:val="28"/>
+        </w:rPr>
+        <w:t xml:space="preserve">Кафедра инженерной психологии и эргономики</w:t>
+      </w:r>
       <w:r>
         <w:rPr>
           <w:sz w:val="28"/>
@@ -237,6 +260,41 @@
           <w:szCs w:val="28"/>
         </w:rPr>
       </w:pPr>
+      <w:r>
+        <w:rPr>
+          <w:sz w:val="28"/>
+          <w:szCs w:val="28"/>
+        </w:rPr>
+      </w:r>
+      <w:r>
+        <w:rPr>
+          <w:sz w:val="28"/>
+          <w:szCs w:val="28"/>
+        </w:rPr>
+      </w:r>
+      <w:r>
+        <w:rPr>
+          <w:sz w:val="28"/>
+          <w:szCs w:val="28"/>
+        </w:rPr>
+      </w:r>
+    </w:p>
+    <w:p>
+      <w:pPr>
+        <w:pBdr/>
+        <w:spacing/>
+        <w:ind/>
+        <w:rPr>
+          <w:sz w:val="28"/>
+          <w:szCs w:val="28"/>
+        </w:rPr>
+      </w:pPr>
+      <w:r>
+        <w:rPr>
+          <w:sz w:val="28"/>
+          <w:szCs w:val="28"/>
+        </w:rPr>
+      </w:r>
       <w:r>
         <w:rPr>
           <w:sz w:val="28"/>
@@ -307,6 +365,13 @@
                 <w:lang w:val="en-US" w:eastAsia="en-US"/>
               </w:rPr>
             </w:r>
+            <w:r>
+              <w:rPr>
+                <w:sz w:val="28"/>
+                <w:szCs w:val="28"/>
+                <w:lang w:val="en-US" w:eastAsia="en-US"/>
+              </w:rPr>
+            </w:r>
           </w:p>
         </w:tc>
       </w:tr>
@@ -347,6 +412,13 @@
                 <w:lang w:eastAsia="en-US"/>
               </w:rPr>
               <w:t xml:space="preserve">ИПиЭ</w:t>
+            </w:r>
+            <w:r>
+              <w:rPr>
+                <w:sz w:val="28"/>
+                <w:szCs w:val="28"/>
+                <w:lang w:eastAsia="en-US"/>
+              </w:rPr>
             </w:r>
             <w:r>
               <w:rPr>
@@ -411,13 +483,20 @@
                 <w:lang w:eastAsia="en-US"/>
               </w:rPr>
             </w:r>
+            <w:r>
+              <w:rPr>
+                <w:sz w:val="28"/>
+                <w:szCs w:val="28"/>
+                <w:lang w:eastAsia="en-US"/>
+              </w:rPr>
+            </w:r>
           </w:p>
         </w:tc>
       </w:tr>
     </w:tbl>
     <w:p>
       <w:pPr>
-        <w:pStyle w:val="673"/>
+        <w:pStyle w:val="844"/>
         <w:pBdr/>
         <w:spacing/>
         <w:ind w:right="-58"/>
@@ -428,6 +507,13 @@
           <w:caps/>
         </w:rPr>
       </w:pPr>
+      <w:r>
+        <w:rPr>
+          <w:rFonts w:ascii="Times New Roman" w:hAnsi="Times New Roman"/>
+          <w:bCs w:val="0"/>
+          <w:caps/>
+        </w:rPr>
+      </w:r>
       <w:r>
         <w:rPr>
           <w:rFonts w:ascii="Times New Roman" w:hAnsi="Times New Roman"/>
@@ -467,25 +553,6 @@
           <w:szCs w:val="28"/>
         </w:rPr>
       </w:r>
-    </w:p>
-    <w:p>
-      <w:pPr>
-        <w:pBdr/>
-        <w:spacing/>
-        <w:ind/>
-        <w:jc w:val="center"/>
-        <w:rPr>
-          <w:sz w:val="28"/>
-          <w:szCs w:val="28"/>
-        </w:rPr>
-      </w:pPr>
-      <w:r>
-        <w:rPr>
-          <w:sz w:val="28"/>
-          <w:szCs w:val="28"/>
-        </w:rPr>
-        <w:t xml:space="preserve">к дипломному проекту</w:t>
-      </w:r>
       <w:r>
         <w:rPr>
           <w:sz w:val="28"/>
@@ -509,26 +576,8 @@
           <w:sz w:val="28"/>
           <w:szCs w:val="28"/>
         </w:rPr>
-        <w:t xml:space="preserve">на тему</w:t>
+        <w:t xml:space="preserve">к дипломному проекту</w:t>
       </w:r>
-      <w:r>
-        <w:rPr>
-          <w:sz w:val="28"/>
-          <w:szCs w:val="28"/>
-        </w:rPr>
-      </w:r>
-    </w:p>
-    <w:p>
-      <w:pPr>
-        <w:pBdr/>
-        <w:spacing/>
-        <w:ind/>
-        <w:jc w:val="center"/>
-        <w:rPr>
-          <w:sz w:val="28"/>
-          <w:szCs w:val="28"/>
-        </w:rPr>
-      </w:pPr>
       <w:r>
         <w:rPr>
           <w:sz w:val="28"/>
@@ -544,7 +593,68 @@
     </w:p>
     <w:p>
       <w:pPr>
-        <w:pStyle w:val="678"/>
+        <w:pBdr/>
+        <w:spacing/>
+        <w:ind/>
+        <w:jc w:val="center"/>
+        <w:rPr>
+          <w:sz w:val="28"/>
+          <w:szCs w:val="28"/>
+        </w:rPr>
+      </w:pPr>
+      <w:r>
+        <w:rPr>
+          <w:sz w:val="28"/>
+          <w:szCs w:val="28"/>
+        </w:rPr>
+        <w:t xml:space="preserve">на тему</w:t>
+      </w:r>
+      <w:r>
+        <w:rPr>
+          <w:sz w:val="28"/>
+          <w:szCs w:val="28"/>
+        </w:rPr>
+      </w:r>
+      <w:r>
+        <w:rPr>
+          <w:sz w:val="28"/>
+          <w:szCs w:val="28"/>
+        </w:rPr>
+      </w:r>
+    </w:p>
+    <w:p>
+      <w:pPr>
+        <w:pBdr/>
+        <w:spacing/>
+        <w:ind/>
+        <w:jc w:val="center"/>
+        <w:rPr>
+          <w:sz w:val="28"/>
+          <w:szCs w:val="28"/>
+        </w:rPr>
+      </w:pPr>
+      <w:r>
+        <w:rPr>
+          <w:sz w:val="28"/>
+          <w:szCs w:val="28"/>
+        </w:rPr>
+      </w:r>
+      <w:r>
+        <w:rPr>
+          <w:sz w:val="28"/>
+          <w:szCs w:val="28"/>
+        </w:rPr>
+      </w:r>
+      <w:r>
+        <w:rPr>
+          <w:sz w:val="28"/>
+          <w:szCs w:val="28"/>
+        </w:rPr>
+      </w:r>
+    </w:p>
+    <w:p>
+      <w:pPr>
+        <w:pStyle w:val="849"/>
         <w:pBdr/>
         <w:spacing/>
         <w:ind/>
@@ -576,7 +686,7 @@
           <w:highlight w:val="none"/>
           <w:lang w:val="en-US"/>
         </w:rPr>
-        <w:t xml:space="preserve">NET 8</w:t>
+        <w:t xml:space="preserve">NET 8 </w:t>
       </w:r>
       <w:r>
         <w:rPr>
@@ -584,13 +694,17 @@
           <w:caps/>
           <w:sz w:val="28"/>
           <w:szCs w:val="28"/>
+          <w:highlight w:val="none"/>
+          <w:lang w:val="ru-RU"/>
         </w:rPr>
+        <w:t xml:space="preserve">И ЕГО ЭРГОНОМИЧЕСКОЕ ПРОЕКТИРОВАНИЕ</w:t>
       </w:r>
       <w:r>
         <w:rPr>
-          <w:sz w:val="20"/>
-          <w:szCs w:val="20"/>
-          <w:u w:val="single"/>
+          <w:b/>
+          <w:caps/>
+          <w:sz w:val="28"/>
+          <w:szCs w:val="28"/>
         </w:rPr>
       </w:r>
       <w:r>
@@ -604,7 +718,7 @@
     </w:p>
     <w:p>
       <w:pPr>
-        <w:pStyle w:val="678"/>
+        <w:pStyle w:val="849"/>
         <w:pBdr/>
         <w:spacing/>
         <w:ind/>
@@ -614,6 +728,12 @@
           <w:szCs w:val="28"/>
         </w:rPr>
       </w:pPr>
+      <w:r>
+        <w:rPr>
+          <w:sz w:val="28"/>
+          <w:szCs w:val="28"/>
+        </w:rPr>
+      </w:r>
       <w:r>
         <w:rPr>
           <w:sz w:val="28"/>
@@ -678,7 +798,7 @@
           <w:sz w:val="28"/>
           <w:szCs w:val="28"/>
           <w:highlight w:val="none"/>
-          <w:u w:val="single"/>
+          <w:u w:val="none"/>
         </w:rPr>
         <w:t xml:space="preserve">0</w:t>
       </w:r>
@@ -687,7 +807,7 @@
           <w:sz w:val="28"/>
           <w:szCs w:val="28"/>
           <w:highlight w:val="none"/>
-          <w:u w:val="single"/>
+          <w:u w:val="none"/>
         </w:rPr>
         <w:t xml:space="preserve">48</w:t>
       </w:r>
@@ -704,18 +824,30 @@
           <w:szCs w:val="28"/>
         </w:rPr>
       </w:r>
-    </w:p>
-    <w:p>
-      <w:pPr>
-        <w:pStyle w:val="678"/>
-        <w:pBdr/>
-        <w:spacing/>
-        <w:ind/>
+      <w:r>
         <w:rPr>
           <w:sz w:val="28"/>
           <w:szCs w:val="28"/>
         </w:rPr>
-      </w:pPr>
+      </w:r>
+    </w:p>
+    <w:p>
+      <w:pPr>
+        <w:pStyle w:val="849"/>
+        <w:pBdr/>
+        <w:spacing/>
+        <w:ind/>
+        <w:rPr>
+          <w:sz w:val="28"/>
+          <w:szCs w:val="28"/>
+        </w:rPr>
+      </w:pPr>
+      <w:r>
+        <w:rPr>
+          <w:sz w:val="28"/>
+          <w:szCs w:val="28"/>
+        </w:rPr>
+      </w:r>
       <w:r>
         <w:rPr>
           <w:sz w:val="28"/>
@@ -731,7 +863,7 @@
     </w:p>
     <w:p>
       <w:pPr>
-        <w:pStyle w:val="678"/>
+        <w:pStyle w:val="849"/>
         <w:pBdr/>
         <w:spacing/>
         <w:ind/>
@@ -740,6 +872,12 @@
           <w:szCs w:val="28"/>
         </w:rPr>
       </w:pPr>
+      <w:r>
+        <w:rPr>
+          <w:sz w:val="28"/>
+          <w:szCs w:val="28"/>
+        </w:rPr>
+      </w:r>
       <w:r>
         <w:rPr>
           <w:sz w:val="28"/>
@@ -779,7 +917,7 @@
           </w:tcPr>
           <w:p>
             <w:pPr>
-              <w:pStyle w:val="678"/>
+              <w:pStyle w:val="849"/>
               <w:pBdr/>
               <w:spacing w:line="276" w:lineRule="auto"/>
               <w:ind/>
@@ -804,6 +942,13 @@
                 <w:lang w:eastAsia="en-US"/>
               </w:rPr>
             </w:r>
+            <w:r>
+              <w:rPr>
+                <w:sz w:val="28"/>
+                <w:szCs w:val="28"/>
+                <w:lang w:eastAsia="en-US"/>
+              </w:rPr>
+            </w:r>
           </w:p>
         </w:tc>
         <w:tc>
@@ -815,7 +960,7 @@
           </w:tcPr>
           <w:p>
             <w:pPr>
-              <w:pStyle w:val="678"/>
+              <w:pStyle w:val="849"/>
               <w:pBdr/>
               <w:spacing w:line="276" w:lineRule="auto"/>
               <w:ind/>
@@ -825,6 +970,13 @@
                 <w:lang w:eastAsia="en-US"/>
               </w:rPr>
             </w:pPr>
+            <w:r>
+              <w:rPr>
+                <w:sz w:val="28"/>
+                <w:szCs w:val="28"/>
+                <w:lang w:eastAsia="en-US"/>
+              </w:rPr>
+            </w:r>
             <w:r>
               <w:rPr>
                 <w:sz w:val="28"/>
@@ -850,7 +1002,7 @@
           </w:tcPr>
           <w:p>
             <w:pPr>
-              <w:pStyle w:val="678"/>
+              <w:pStyle w:val="849"/>
               <w:pBdr/>
               <w:spacing w:line="276" w:lineRule="auto"/>
               <w:ind/>
@@ -858,28 +1010,22 @@
                 <w:sz w:val="28"/>
                 <w:szCs w:val="28"/>
                 <w:highlight w:val="lightGray"/>
-                <w:lang w:eastAsia="en-US"/>
               </w:rPr>
             </w:pPr>
             <w:r>
               <w:rPr>
+                <w:sz w:val="28"/>
+                <w:szCs w:val="28"/>
                 <w:highlight w:val="none"/>
                 <w:lang w:eastAsia="en-US"/>
               </w:rPr>
-              <w:t xml:space="preserve">Сирко Алексей Сергеевич</w:t>
-            </w:r>
-            <w:r>
-              <w:rPr>
-                <w:highlight w:val="lightGray"/>
-                <w:lang w:eastAsia="en-US"/>
-              </w:rPr>
+              <w:t xml:space="preserve">А.С. Сирко</w:t>
             </w:r>
             <w:r>
               <w:rPr>
                 <w:sz w:val="28"/>
                 <w:szCs w:val="28"/>
                 <w:highlight w:val="lightGray"/>
-                <w:lang w:eastAsia="en-US"/>
               </w:rPr>
             </w:r>
           </w:p>
@@ -898,7 +1044,7 @@
           </w:tcPr>
           <w:p>
             <w:pPr>
-              <w:pStyle w:val="678"/>
+              <w:pStyle w:val="849"/>
               <w:pBdr/>
               <w:spacing w:line="276" w:lineRule="auto"/>
               <w:ind/>
@@ -923,6 +1069,13 @@
                 <w:lang w:eastAsia="en-US"/>
               </w:rPr>
             </w:r>
+            <w:r>
+              <w:rPr>
+                <w:sz w:val="28"/>
+                <w:szCs w:val="28"/>
+                <w:lang w:eastAsia="en-US"/>
+              </w:rPr>
+            </w:r>
           </w:p>
         </w:tc>
         <w:tc>
@@ -934,7 +1087,7 @@
           </w:tcPr>
           <w:p>
             <w:pPr>
-              <w:pStyle w:val="678"/>
+              <w:pStyle w:val="849"/>
               <w:pBdr/>
               <w:spacing w:line="276" w:lineRule="auto"/>
               <w:ind w:right="-100"/>
@@ -945,6 +1098,13 @@
                 <w:lang w:eastAsia="en-US"/>
               </w:rPr>
             </w:pPr>
+            <w:r>
+              <w:rPr>
+                <w:sz w:val="28"/>
+                <w:szCs w:val="28"/>
+                <w:lang w:eastAsia="en-US"/>
+              </w:rPr>
+            </w:r>
             <w:r>
               <w:rPr>
                 <w:sz w:val="28"/>
@@ -970,7 +1130,7 @@
           </w:tcPr>
           <w:p>
             <w:pPr>
-              <w:pStyle w:val="678"/>
+              <w:pStyle w:val="849"/>
               <w:pBdr/>
               <w:spacing w:line="276" w:lineRule="auto"/>
               <w:ind w:right="-100"/>
@@ -979,18 +1139,21 @@
                 <w:sz w:val="28"/>
                 <w:szCs w:val="28"/>
                 <w:highlight w:val="lightGray"/>
-                <w:lang w:eastAsia="en-US"/>
               </w:rPr>
             </w:pPr>
             <w:r>
               <w:rPr>
+                <w:sz w:val="28"/>
+                <w:szCs w:val="28"/>
                 <w:highlight w:val="none"/>
                 <w:lang w:eastAsia="en-US"/>
               </w:rPr>
-              <w:t xml:space="preserve">Балтрукович Петр Иванович</w:t>
+              <w:t xml:space="preserve">П.И. Балтрукович</w:t>
             </w:r>
             <w:r>
               <w:rPr>
+                <w:sz w:val="28"/>
+                <w:szCs w:val="28"/>
                 <w:highlight w:val="lightGray"/>
                 <w:lang w:eastAsia="en-US"/>
               </w:rPr>
@@ -1000,7 +1163,6 @@
                 <w:sz w:val="28"/>
                 <w:szCs w:val="28"/>
                 <w:highlight w:val="lightGray"/>
-                <w:lang w:eastAsia="en-US"/>
               </w:rPr>
             </w:r>
           </w:p>
@@ -1019,7 +1181,7 @@
           </w:tcPr>
           <w:p>
             <w:pPr>
-              <w:pStyle w:val="678"/>
+              <w:pStyle w:val="849"/>
               <w:pBdr/>
               <w:spacing w:line="276" w:lineRule="auto"/>
               <w:ind/>
@@ -1044,6 +1206,13 @@
                 <w:lang w:eastAsia="en-US"/>
               </w:rPr>
             </w:r>
+            <w:r>
+              <w:rPr>
+                <w:sz w:val="28"/>
+                <w:szCs w:val="28"/>
+                <w:lang w:eastAsia="en-US"/>
+              </w:rPr>
+            </w:r>
           </w:p>
         </w:tc>
         <w:tc>
@@ -1055,7 +1224,7 @@
           </w:tcPr>
           <w:p>
             <w:pPr>
-              <w:pStyle w:val="678"/>
+              <w:pStyle w:val="849"/>
               <w:pBdr/>
               <w:spacing w:line="276" w:lineRule="auto"/>
               <w:ind/>
@@ -1065,6 +1234,13 @@
                 <w:lang w:eastAsia="en-US"/>
               </w:rPr>
             </w:pPr>
+            <w:r>
+              <w:rPr>
+                <w:sz w:val="28"/>
+                <w:szCs w:val="28"/>
+                <w:lang w:eastAsia="en-US"/>
+              </w:rPr>
+            </w:r>
             <w:r>
               <w:rPr>
                 <w:sz w:val="28"/>
@@ -1090,7 +1266,7 @@
           </w:tcPr>
           <w:p>
             <w:pPr>
-              <w:pStyle w:val="678"/>
+              <w:pStyle w:val="849"/>
               <w:pBdr/>
               <w:spacing w:line="276" w:lineRule="auto"/>
               <w:ind/>
@@ -1098,7 +1274,6 @@
                 <w:sz w:val="28"/>
                 <w:szCs w:val="28"/>
                 <w:highlight w:val="lightGray"/>
-                <w:lang w:eastAsia="en-US"/>
               </w:rPr>
             </w:pPr>
             <w:r>
@@ -1117,6 +1292,13 @@
                 <w:lang w:eastAsia="en-US"/>
               </w:rPr>
             </w:r>
+            <w:r>
+              <w:rPr>
+                <w:sz w:val="28"/>
+                <w:szCs w:val="28"/>
+                <w:highlight w:val="lightGray"/>
+              </w:rPr>
+            </w:r>
           </w:p>
         </w:tc>
       </w:tr>
@@ -1133,7 +1315,7 @@
           </w:tcPr>
           <w:p>
             <w:pPr>
-              <w:pStyle w:val="678"/>
+              <w:pStyle w:val="849"/>
               <w:pBdr/>
               <w:spacing w:line="276" w:lineRule="auto"/>
               <w:ind/>
@@ -1170,6 +1352,14 @@
                 <w:lang w:eastAsia="en-US"/>
               </w:rPr>
             </w:r>
+            <w:r>
+              <w:rPr>
+                <w:i/>
+                <w:sz w:val="28"/>
+                <w:szCs w:val="28"/>
+                <w:lang w:eastAsia="en-US"/>
+              </w:rPr>
+            </w:r>
           </w:p>
         </w:tc>
         <w:tc>
@@ -1181,7 +1371,7 @@
           </w:tcPr>
           <w:p>
             <w:pPr>
-              <w:pStyle w:val="678"/>
+              <w:pStyle w:val="849"/>
               <w:pBdr/>
               <w:spacing w:line="276" w:lineRule="auto"/>
               <w:ind/>
@@ -1191,6 +1381,13 @@
                 <w:lang w:eastAsia="en-US"/>
               </w:rPr>
             </w:pPr>
+            <w:r>
+              <w:rPr>
+                <w:sz w:val="28"/>
+                <w:szCs w:val="28"/>
+                <w:lang w:eastAsia="en-US"/>
+              </w:rPr>
+            </w:r>
             <w:r>
               <w:rPr>
                 <w:sz w:val="28"/>
@@ -1216,7 +1413,7 @@
           </w:tcPr>
           <w:p>
             <w:pPr>
-              <w:pStyle w:val="678"/>
+              <w:pStyle w:val="849"/>
               <w:pBdr/>
               <w:spacing w:line="276" w:lineRule="auto"/>
               <w:ind w:right="-100"/>
@@ -1225,15 +1422,40 @@
                 <w:sz w:val="28"/>
                 <w:szCs w:val="28"/>
                 <w:highlight w:val="lightGray"/>
-                <w:lang w:eastAsia="en-US"/>
               </w:rPr>
             </w:pPr>
             <w:r>
               <w:rPr>
+                <w:sz w:val="28"/>
+                <w:szCs w:val="28"/>
                 <w:highlight w:val="none"/>
                 <w:lang w:eastAsia="en-US"/>
               </w:rPr>
-              <w:t xml:space="preserve">Балтрукович Петр Иванович</w:t>
+              <w:t xml:space="preserve">П.И. Балтрукович</w:t>
+            </w:r>
+            <w:r>
+              <w:rPr>
+                <w:sz w:val="28"/>
+                <w:szCs w:val="28"/>
+                <w:highlight w:val="lightGray"/>
+                <w:lang w:eastAsia="en-US"/>
+              </w:rPr>
+            </w:r>
+            <w:r>
+              <w:rPr>
+                <w:sz w:val="28"/>
+                <w:szCs w:val="28"/>
+                <w:highlight w:val="lightGray"/>
+                <w:lang w:eastAsia="en-US"/>
+              </w:rPr>
+            </w:r>
+            <w:r>
+              <w:rPr>
+                <w:sz w:val="28"/>
+                <w:szCs w:val="28"/>
+                <w:highlight w:val="none"/>
+                <w:lang w:eastAsia="en-US"/>
+              </w:rPr>
             </w:r>
             <w:r>
               <w:rPr>
@@ -1267,7 +1489,7 @@
           </w:tcPr>
           <w:p>
             <w:pPr>
-              <w:pStyle w:val="678"/>
+              <w:pStyle w:val="849"/>
               <w:pBdr/>
               <w:spacing w:line="276" w:lineRule="auto"/>
               <w:ind/>
@@ -1304,6 +1526,14 @@
                 <w:lang w:eastAsia="en-US"/>
               </w:rPr>
             </w:r>
+            <w:r>
+              <w:rPr>
+                <w:i/>
+                <w:sz w:val="28"/>
+                <w:szCs w:val="28"/>
+                <w:lang w:eastAsia="en-US"/>
+              </w:rPr>
+            </w:r>
           </w:p>
         </w:tc>
         <w:tc>
@@ -1315,7 +1545,7 @@
           </w:tcPr>
           <w:p>
             <w:pPr>
-              <w:pStyle w:val="678"/>
+              <w:pStyle w:val="849"/>
               <w:pBdr/>
               <w:spacing w:line="276" w:lineRule="auto"/>
               <w:ind/>
@@ -1325,6 +1555,13 @@
                 <w:lang w:eastAsia="en-US"/>
               </w:rPr>
             </w:pPr>
+            <w:r>
+              <w:rPr>
+                <w:sz w:val="28"/>
+                <w:szCs w:val="28"/>
+                <w:lang w:eastAsia="en-US"/>
+              </w:rPr>
+            </w:r>
             <w:r>
               <w:rPr>
                 <w:sz w:val="28"/>
@@ -1351,14 +1588,13 @@
           </w:tcPr>
           <w:p>
             <w:pPr>
-              <w:pStyle w:val="678"/>
+              <w:pStyle w:val="849"/>
               <w:pBdr/>
               <w:spacing w:line="276" w:lineRule="auto"/>
               <w:ind/>
               <w:rPr>
                 <w:sz w:val="28"/>
                 <w:szCs w:val="28"/>
-                <w:lang w:eastAsia="en-US"/>
               </w:rPr>
             </w:pPr>
             <w:r>
@@ -1374,6 +1610,12 @@
                 <w:sz w:val="28"/>
                 <w:szCs w:val="28"/>
                 <w:lang w:eastAsia="en-US"/>
+              </w:rPr>
+            </w:r>
+            <w:r>
+              <w:rPr>
+                <w:sz w:val="28"/>
+                <w:szCs w:val="28"/>
               </w:rPr>
             </w:r>
           </w:p>
@@ -1392,7 +1634,7 @@
           </w:tcPr>
           <w:p>
             <w:pPr>
-              <w:pStyle w:val="678"/>
+              <w:pStyle w:val="849"/>
               <w:pBdr/>
               <w:spacing w:line="276" w:lineRule="auto"/>
               <w:ind w:right="-108"/>
@@ -1438,25 +1680,6 @@
                 <w:szCs w:val="28"/>
                 <w:lang w:eastAsia="en-US"/>
               </w:rPr>
-              <w:t xml:space="preserve"> / </w:t>
-            </w:r>
-            <w:r>
-              <w:rPr>
-                <w:i/>
-                <w:sz w:val="28"/>
-                <w:szCs w:val="28"/>
-                <w:lang w:eastAsia="en-US"/>
-              </w:rPr>
-              <w:t xml:space="preserve">ресурсо</w:t>
-            </w:r>
-            <w:r>
-              <w:rPr>
-                <w:i/>
-                <w:sz w:val="28"/>
-                <w:szCs w:val="28"/>
-                <w:lang w:eastAsia="en-US"/>
-              </w:rPr>
-              <w:t xml:space="preserve">- и энергосбережению</w:t>
             </w:r>
             <w:r>
               <w:rPr>
@@ -1477,7 +1700,7 @@
           </w:tcPr>
           <w:p>
             <w:pPr>
-              <w:pStyle w:val="678"/>
+              <w:pStyle w:val="849"/>
               <w:pBdr/>
               <w:spacing w:line="276" w:lineRule="auto"/>
               <w:ind/>
@@ -1487,6 +1710,13 @@
                 <w:lang w:eastAsia="en-US"/>
               </w:rPr>
             </w:pPr>
+            <w:r>
+              <w:rPr>
+                <w:sz w:val="28"/>
+                <w:szCs w:val="28"/>
+                <w:lang w:eastAsia="en-US"/>
+              </w:rPr>
+            </w:r>
             <w:r>
               <w:rPr>
                 <w:sz w:val="28"/>
@@ -1513,14 +1743,13 @@
           </w:tcPr>
           <w:p>
             <w:pPr>
-              <w:pStyle w:val="678"/>
+              <w:pStyle w:val="849"/>
               <w:pBdr/>
               <w:spacing w:line="276" w:lineRule="auto"/>
               <w:ind/>
               <w:rPr>
                 <w:sz w:val="28"/>
                 <w:szCs w:val="28"/>
-                <w:lang w:eastAsia="en-US"/>
               </w:rPr>
             </w:pPr>
             <w:r>
@@ -1532,7 +1761,12 @@
               <w:t xml:space="preserve">М.А. </w:t>
             </w:r>
             <w:bookmarkStart w:id="0" w:name="_GoBack"/>
-            <w:r/>
+            <w:r>
+              <w:rPr>
+                <w:sz w:val="28"/>
+                <w:szCs w:val="28"/>
+              </w:rPr>
+            </w:r>
             <w:bookmarkEnd w:id="0"/>
             <w:r>
               <w:rPr>
@@ -1557,6 +1791,12 @@
                 <w:lang w:eastAsia="en-US"/>
               </w:rPr>
             </w:r>
+            <w:r>
+              <w:rPr>
+                <w:sz w:val="28"/>
+                <w:szCs w:val="28"/>
+              </w:rPr>
+            </w:r>
           </w:p>
         </w:tc>
       </w:tr>
@@ -1573,7 +1813,7 @@
           </w:tcPr>
           <w:p>
             <w:pPr>
-              <w:pStyle w:val="678"/>
+              <w:pStyle w:val="849"/>
               <w:pBdr/>
               <w:spacing w:line="276" w:lineRule="auto"/>
               <w:ind/>
@@ -1598,6 +1838,13 @@
                 <w:lang w:eastAsia="en-US"/>
               </w:rPr>
             </w:r>
+            <w:r>
+              <w:rPr>
+                <w:sz w:val="28"/>
+                <w:szCs w:val="28"/>
+                <w:lang w:eastAsia="en-US"/>
+              </w:rPr>
+            </w:r>
           </w:p>
         </w:tc>
         <w:tc>
@@ -1609,7 +1856,7 @@
           </w:tcPr>
           <w:p>
             <w:pPr>
-              <w:pStyle w:val="678"/>
+              <w:pStyle w:val="849"/>
               <w:pBdr/>
               <w:spacing w:line="276" w:lineRule="auto"/>
               <w:ind/>
@@ -1619,6 +1866,13 @@
                 <w:lang w:eastAsia="en-US"/>
               </w:rPr>
             </w:pPr>
+            <w:r>
+              <w:rPr>
+                <w:sz w:val="28"/>
+                <w:szCs w:val="28"/>
+                <w:lang w:eastAsia="en-US"/>
+              </w:rPr>
+            </w:r>
             <w:r>
               <w:rPr>
                 <w:sz w:val="28"/>
@@ -1645,14 +1899,13 @@
           </w:tcPr>
           <w:p>
             <w:pPr>
-              <w:pStyle w:val="678"/>
+              <w:pStyle w:val="849"/>
               <w:pBdr/>
               <w:spacing w:line="276" w:lineRule="auto"/>
               <w:ind/>
               <w:rPr>
                 <w:sz w:val="28"/>
                 <w:szCs w:val="28"/>
-                <w:lang w:eastAsia="en-US"/>
               </w:rPr>
             </w:pPr>
             <w:r>
@@ -1668,6 +1921,12 @@
                 <w:sz w:val="28"/>
                 <w:szCs w:val="28"/>
                 <w:lang w:eastAsia="en-US"/>
+              </w:rPr>
+            </w:r>
+            <w:r>
+              <w:rPr>
+                <w:sz w:val="28"/>
+                <w:szCs w:val="28"/>
               </w:rPr>
             </w:r>
           </w:p>
@@ -1686,7 +1945,7 @@
           </w:tcPr>
           <w:p>
             <w:pPr>
-              <w:pStyle w:val="678"/>
+              <w:pStyle w:val="849"/>
               <w:pBdr/>
               <w:spacing w:line="276" w:lineRule="auto"/>
               <w:ind/>
@@ -1711,6 +1970,13 @@
                 <w:lang w:eastAsia="en-US"/>
               </w:rPr>
             </w:r>
+            <w:r>
+              <w:rPr>
+                <w:sz w:val="28"/>
+                <w:szCs w:val="28"/>
+                <w:lang w:eastAsia="en-US"/>
+              </w:rPr>
+            </w:r>
           </w:p>
         </w:tc>
         <w:tc>
@@ -1722,7 +1988,7 @@
           </w:tcPr>
           <w:p>
             <w:pPr>
-              <w:pStyle w:val="678"/>
+              <w:pStyle w:val="849"/>
               <w:pBdr/>
               <w:spacing w:line="276" w:lineRule="auto"/>
               <w:ind/>
@@ -1732,6 +1998,13 @@
                 <w:lang w:eastAsia="en-US"/>
               </w:rPr>
             </w:pPr>
+            <w:r>
+              <w:rPr>
+                <w:sz w:val="28"/>
+                <w:szCs w:val="28"/>
+                <w:lang w:eastAsia="en-US"/>
+              </w:rPr>
+            </w:r>
             <w:r>
               <w:rPr>
                 <w:sz w:val="28"/>
@@ -1757,7 +2030,7 @@
           </w:tcPr>
           <w:p>
             <w:pPr>
-              <w:pStyle w:val="678"/>
+              <w:pStyle w:val="849"/>
               <w:pBdr/>
               <w:spacing w:line="276" w:lineRule="auto"/>
               <w:ind/>
@@ -1781,13 +2054,20 @@
                 <w:lang w:eastAsia="en-US"/>
               </w:rPr>
             </w:r>
+            <w:r>
+              <w:rPr>
+                <w:sz w:val="28"/>
+                <w:szCs w:val="28"/>
+                <w:lang w:eastAsia="en-US"/>
+              </w:rPr>
+            </w:r>
           </w:p>
         </w:tc>
       </w:tr>
     </w:tbl>
     <w:p>
       <w:pPr>
-        <w:pStyle w:val="678"/>
+        <w:pStyle w:val="849"/>
         <w:pBdr/>
         <w:spacing w:before="360"/>
         <w:ind/>
@@ -1795,7 +2075,61 @@
         <w:jc w:val="center"/>
         <w:rPr>
           <w:sz w:val="32"/>
+          <w:szCs w:val="32"/>
+        </w:rPr>
+      </w:pPr>
+      <w:r>
+        <w:rPr>
+          <w:sz w:val="28"/>
+          <w:highlight w:val="none"/>
+        </w:rPr>
+      </w:r>
+      <w:r>
+        <w:rPr>
+          <w:sz w:val="28"/>
+          <w:highlight w:val="none"/>
+        </w:rPr>
+      </w:r>
+    </w:p>
+    <w:p>
+      <w:pPr>
+        <w:pStyle w:val="849"/>
+        <w:pBdr/>
+        <w:spacing w:before="360"/>
+        <w:ind/>
+        <w:contextualSpacing w:val="true"/>
+        <w:jc w:val="center"/>
+        <w:rPr>
+          <w:sz w:val="28"/>
           <w:szCs w:val="28"/>
+          <w:highlight w:val="none"/>
+        </w:rPr>
+      </w:pPr>
+      <w:r>
+        <w:rPr>
+          <w:sz w:val="28"/>
+          <w:highlight w:val="none"/>
+        </w:rPr>
+      </w:r>
+      <w:r>
+        <w:rPr>
+          <w:sz w:val="28"/>
+          <w:highlight w:val="none"/>
+        </w:rPr>
+      </w:r>
+    </w:p>
+    <w:p>
+      <w:pPr>
+        <w:pStyle w:val="849"/>
+        <w:pBdr/>
+        <w:spacing w:before="360"/>
+        <w:ind/>
+        <w:contextualSpacing w:val="true"/>
+        <w:jc w:val="center"/>
+        <w:rPr>
+          <w:sz w:val="28"/>
+          <w:szCs w:val="28"/>
+          <w:highlight w:val="none"/>
         </w:rPr>
       </w:pPr>
       <w:r>
@@ -1814,6 +2148,13 @@
         <w:rPr>
           <w:sz w:val="32"/>
           <w:szCs w:val="28"/>
+        </w:rPr>
+      </w:r>
+      <w:r>
+        <w:rPr>
+          <w:sz w:val="28"/>
+          <w:szCs w:val="28"/>
+          <w:highlight w:val="none"/>
         </w:rPr>
       </w:r>
     </w:p>
@@ -1901,7 +2242,7 @@
 <w:hdr xmlns:wpc="http://schemas.microsoft.com/office/word/2010/wordprocessingCanvas" xmlns:mc="http://schemas.openxmlformats.org/markup-compatibility/2006" xmlns:o="urn:schemas-microsoft-com:office:office" xmlns:r="http://schemas.openxmlformats.org/officeDocument/2006/relationships" xmlns:m="http://schemas.openxmlformats.org/officeDocument/2006/math" xmlns:v="urn:schemas-microsoft-com:vml" xmlns:wp14="http://schemas.microsoft.com/office/word/2010/wordprocessingDrawing" xmlns:wp="http://schemas.openxmlformats.org/drawingml/2006/wordprocessingDrawing" xmlns:w10="urn:schemas-microsoft-com:office:word" xmlns:w="http://schemas.openxmlformats.org/wordprocessingml/2006/main" xmlns:w14="http://schemas.microsoft.com/office/word/2010/wordml" xmlns:w15="http://schemas.microsoft.com/office/word/2012/wordml" xmlns:wpg="http://schemas.microsoft.com/office/word/2010/wordprocessingGroup" xmlns:wpi="http://schemas.microsoft.com/office/word/2010/wordprocessingInk" xmlns:wne="http://schemas.microsoft.com/office/word/2006/wordml" xmlns:a="http://schemas.openxmlformats.org/drawingml/2006/main" xmlns:wps="http://schemas.microsoft.com/office/word/2010/wordprocessingShape" mc:Ignorable="w14 w15 wp14">
   <w:p>
     <w:pPr>
-      <w:pStyle w:val="691"/>
+      <w:pStyle w:val="862"/>
       <w:pBdr/>
       <w:spacing/>
       <w:ind/>
@@ -1916,6 +2257,14 @@
     <w:r>
       <w:rPr>
         <w:b/>
+        <w:sz w:val="44"/>
+        <w:szCs w:val="44"/>
+      </w:rPr>
+    </w:r>
+    <w:r>
+      <w:rPr>
+        <w:b/>
+        <w:bCs/>
         <w:sz w:val="44"/>
         <w:szCs w:val="44"/>
       </w:rPr>
@@ -1948,7 +2297,7 @@
         <w:spacing/>
         <w:ind w:hanging="360" w:left="643"/>
       </w:pPr>
-      <w:pStyle w:val="683"/>
+      <w:pStyle w:val="854"/>
       <w:rPr>
         <w:rFonts w:hint="default" w:ascii="Symbol" w:hAnsi="Symbol"/>
       </w:rPr>
@@ -2406,10 +2755,10 @@
     <w:lsdException w:name="Bibliography" w:uiPriority="37"/>
     <w:lsdException w:name="TOC Heading" w:uiPriority="39" w:qFormat="1"/>
   </w:latentStyles>
-  <w:style w:type="character" w:styleId="14">
+  <w:style w:type="character" w:styleId="669">
     <w:name w:val="Heading 1 Char"/>
-    <w:basedOn w:val="674"/>
-    <w:link w:val="673"/>
+    <w:basedOn w:val="845"/>
+    <w:link w:val="844"/>
     <w:uiPriority w:val="9"/>
     <w:pPr>
       <w:pBdr/>
@@ -2422,11 +2771,11 @@
       <w:szCs w:val="40"/>
     </w:rPr>
   </w:style>
-  <w:style w:type="paragraph" w:styleId="15">
+  <w:style w:type="paragraph" w:styleId="670">
     <w:name w:val="Heading 2"/>
-    <w:basedOn w:val="672"/>
-    <w:next w:val="672"/>
-    <w:link w:val="16"/>
+    <w:basedOn w:val="843"/>
+    <w:next w:val="843"/>
+    <w:link w:val="671"/>
     <w:uiPriority w:val="9"/>
     <w:unhideWhenUsed/>
     <w:qFormat/>
@@ -2443,10 +2792,10 @@
       <w:sz w:val="34"/>
     </w:rPr>
   </w:style>
-  <w:style w:type="character" w:styleId="16">
+  <w:style w:type="character" w:styleId="671">
     <w:name w:val="Heading 2 Char"/>
-    <w:basedOn w:val="674"/>
-    <w:link w:val="15"/>
+    <w:basedOn w:val="845"/>
+    <w:link w:val="670"/>
     <w:uiPriority w:val="9"/>
     <w:pPr>
       <w:pBdr/>
@@ -2458,11 +2807,11 @@
       <w:sz w:val="34"/>
     </w:rPr>
   </w:style>
-  <w:style w:type="paragraph" w:styleId="17">
+  <w:style w:type="paragraph" w:styleId="672">
     <w:name w:val="Heading 3"/>
-    <w:basedOn w:val="672"/>
-    <w:next w:val="672"/>
-    <w:link w:val="18"/>
+    <w:basedOn w:val="843"/>
+    <w:next w:val="843"/>
+    <w:link w:val="673"/>
     <w:uiPriority w:val="9"/>
     <w:unhideWhenUsed/>
     <w:qFormat/>
@@ -2480,10 +2829,10 @@
       <w:szCs w:val="30"/>
     </w:rPr>
   </w:style>
-  <w:style w:type="character" w:styleId="18">
+  <w:style w:type="character" w:styleId="673">
     <w:name w:val="Heading 3 Char"/>
-    <w:basedOn w:val="674"/>
-    <w:link w:val="17"/>
+    <w:basedOn w:val="845"/>
+    <w:link w:val="672"/>
     <w:uiPriority w:val="9"/>
     <w:pPr>
       <w:pBdr/>
@@ -2496,11 +2845,11 @@
       <w:szCs w:val="30"/>
     </w:rPr>
   </w:style>
-  <w:style w:type="paragraph" w:styleId="19">
+  <w:style w:type="paragraph" w:styleId="674">
     <w:name w:val="Heading 4"/>
-    <w:basedOn w:val="672"/>
-    <w:next w:val="672"/>
-    <w:link w:val="20"/>
+    <w:basedOn w:val="843"/>
+    <w:next w:val="843"/>
+    <w:link w:val="675"/>
     <w:uiPriority w:val="9"/>
     <w:unhideWhenUsed/>
     <w:qFormat/>
@@ -2520,10 +2869,10 @@
       <w:szCs w:val="26"/>
     </w:rPr>
   </w:style>
-  <w:style w:type="character" w:styleId="20">
+  <w:style w:type="character" w:styleId="675">
     <w:name w:val="Heading 4 Char"/>
-    <w:basedOn w:val="674"/>
-    <w:link w:val="19"/>
+    <w:basedOn w:val="845"/>
+    <w:link w:val="674"/>
     <w:uiPriority w:val="9"/>
     <w:pPr>
       <w:pBdr/>
@@ -2538,11 +2887,11 @@
       <w:szCs w:val="26"/>
     </w:rPr>
   </w:style>
-  <w:style w:type="paragraph" w:styleId="21">
+  <w:style w:type="paragraph" w:styleId="676">
     <w:name w:val="Heading 5"/>
-    <w:basedOn w:val="672"/>
-    <w:next w:val="672"/>
-    <w:link w:val="22"/>
+    <w:basedOn w:val="843"/>
+    <w:next w:val="843"/>
+    <w:link w:val="677"/>
     <w:uiPriority w:val="9"/>
     <w:unhideWhenUsed/>
     <w:qFormat/>
@@ -2562,10 +2911,10 @@
       <w:szCs w:val="24"/>
     </w:rPr>
   </w:style>
-  <w:style w:type="character" w:styleId="22">
+  <w:style w:type="character" w:styleId="677">
     <w:name w:val="Heading 5 Char"/>
-    <w:basedOn w:val="674"/>
-    <w:link w:val="21"/>
+    <w:basedOn w:val="845"/>
+    <w:link w:val="676"/>
     <w:uiPriority w:val="9"/>
     <w:pPr>
       <w:pBdr/>
@@ -2580,11 +2929,11 @@
       <w:szCs w:val="24"/>
     </w:rPr>
   </w:style>
-  <w:style w:type="paragraph" w:styleId="23">
+  <w:style w:type="paragraph" w:styleId="678">
     <w:name w:val="Heading 6"/>
-    <w:basedOn w:val="672"/>
-    <w:next w:val="672"/>
-    <w:link w:val="24"/>
+    <w:basedOn w:val="843"/>
+    <w:next w:val="843"/>
+    <w:link w:val="679"/>
     <w:uiPriority w:val="9"/>
     <w:unhideWhenUsed/>
     <w:qFormat/>
@@ -2604,10 +2953,10 @@
       <w:szCs w:val="22"/>
     </w:rPr>
   </w:style>
-  <w:style w:type="character" w:styleId="24">
+  <w:style w:type="character" w:styleId="679">
     <w:name w:val="Heading 6 Char"/>
-    <w:basedOn w:val="674"/>
-    <w:link w:val="23"/>
+    <w:basedOn w:val="845"/>
+    <w:link w:val="678"/>
     <w:uiPriority w:val="9"/>
     <w:pPr>
       <w:pBdr/>
@@ -2622,11 +2971,11 @@
       <w:szCs w:val="22"/>
     </w:rPr>
   </w:style>
-  <w:style w:type="paragraph" w:styleId="25">
+  <w:style w:type="paragraph" w:styleId="680">
     <w:name w:val="Heading 7"/>
-    <w:basedOn w:val="672"/>
-    <w:next w:val="672"/>
-    <w:link w:val="26"/>
+    <w:basedOn w:val="843"/>
+    <w:next w:val="843"/>
+    <w:link w:val="681"/>
     <w:uiPriority w:val="9"/>
     <w:unhideWhenUsed/>
     <w:qFormat/>
@@ -2648,10 +2997,10 @@
       <w:szCs w:val="22"/>
     </w:rPr>
   </w:style>
-  <w:style w:type="character" w:styleId="26">
+  <w:style w:type="character" w:styleId="681">
     <w:name w:val="Heading 7 Char"/>
-    <w:basedOn w:val="674"/>
-    <w:link w:val="25"/>
+    <w:basedOn w:val="845"/>
+    <w:link w:val="680"/>
     <w:uiPriority w:val="9"/>
     <w:pPr>
       <w:pBdr/>
@@ -2668,11 +3017,11 @@
       <w:szCs w:val="22"/>
     </w:rPr>
   </w:style>
-  <w:style w:type="paragraph" w:styleId="27">
+  <w:style w:type="paragraph" w:styleId="682">
     <w:name w:val="Heading 8"/>
-    <w:basedOn w:val="672"/>
-    <w:next w:val="672"/>
-    <w:link w:val="28"/>
+    <w:basedOn w:val="843"/>
+    <w:next w:val="843"/>
+    <w:link w:val="683"/>
     <w:uiPriority w:val="9"/>
     <w:unhideWhenUsed/>
     <w:qFormat/>
@@ -2692,10 +3041,10 @@
       <w:szCs w:val="22"/>
     </w:rPr>
   </w:style>
-  <w:style w:type="character" w:styleId="28">
+  <w:style w:type="character" w:styleId="683">
     <w:name w:val="Heading 8 Char"/>
-    <w:basedOn w:val="674"/>
-    <w:link w:val="27"/>
+    <w:basedOn w:val="845"/>
+    <w:link w:val="682"/>
     <w:uiPriority w:val="9"/>
     <w:pPr>
       <w:pBdr/>
@@ -2710,11 +3059,11 @@
       <w:szCs w:val="22"/>
     </w:rPr>
   </w:style>
-  <w:style w:type="paragraph" w:styleId="29">
+  <w:style w:type="paragraph" w:styleId="684">
     <w:name w:val="Heading 9"/>
-    <w:basedOn w:val="672"/>
-    <w:next w:val="672"/>
-    <w:link w:val="30"/>
+    <w:basedOn w:val="843"/>
+    <w:next w:val="843"/>
+    <w:link w:val="685"/>
     <w:uiPriority w:val="9"/>
     <w:unhideWhenUsed/>
     <w:qFormat/>
@@ -2734,10 +3083,10 @@
       <w:szCs w:val="21"/>
     </w:rPr>
   </w:style>
-  <w:style w:type="character" w:styleId="30">
+  <w:style w:type="character" w:styleId="685">
     <w:name w:val="Heading 9 Char"/>
-    <w:basedOn w:val="674"/>
-    <w:link w:val="29"/>
+    <w:basedOn w:val="845"/>
+    <w:link w:val="684"/>
     <w:uiPriority w:val="9"/>
     <w:pPr>
       <w:pBdr/>
@@ -2752,9 +3101,9 @@
       <w:szCs w:val="21"/>
     </w:rPr>
   </w:style>
-  <w:style w:type="paragraph" w:styleId="31">
+  <w:style w:type="paragraph" w:styleId="686">
     <w:name w:val="List Paragraph"/>
-    <w:basedOn w:val="672"/>
+    <w:basedOn w:val="843"/>
     <w:uiPriority w:val="34"/>
     <w:qFormat/>
     <w:pPr>
@@ -2764,7 +3113,7 @@
       <w:contextualSpacing w:val="true"/>
     </w:pPr>
   </w:style>
-  <w:style w:type="paragraph" w:styleId="33">
+  <w:style w:type="paragraph" w:styleId="687">
     <w:name w:val="No Spacing"/>
     <w:uiPriority w:val="1"/>
     <w:qFormat/>
@@ -2774,11 +3123,11 @@
       <w:ind/>
     </w:pPr>
   </w:style>
-  <w:style w:type="paragraph" w:styleId="34">
+  <w:style w:type="paragraph" w:styleId="688">
     <w:name w:val="Title"/>
-    <w:basedOn w:val="672"/>
-    <w:next w:val="672"/>
-    <w:link w:val="35"/>
+    <w:basedOn w:val="843"/>
+    <w:next w:val="843"/>
+    <w:link w:val="689"/>
     <w:uiPriority w:val="10"/>
     <w:qFormat/>
     <w:pPr>
@@ -2792,10 +3141,10 @@
       <w:szCs w:val="48"/>
     </w:rPr>
   </w:style>
-  <w:style w:type="character" w:styleId="35">
+  <w:style w:type="character" w:styleId="689">
     <w:name w:val="Title Char"/>
-    <w:basedOn w:val="674"/>
-    <w:link w:val="34"/>
+    <w:basedOn w:val="845"/>
+    <w:link w:val="688"/>
     <w:uiPriority w:val="10"/>
     <w:pPr>
       <w:pBdr/>
@@ -2807,10 +3156,10 @@
       <w:szCs w:val="48"/>
     </w:rPr>
   </w:style>
-  <w:style w:type="character" w:styleId="37">
+  <w:style w:type="character" w:styleId="690">
     <w:name w:val="Subtitle Char"/>
-    <w:basedOn w:val="674"/>
-    <w:link w:val="680"/>
+    <w:basedOn w:val="845"/>
+    <w:link w:val="851"/>
     <w:uiPriority w:val="11"/>
     <w:pPr>
       <w:pBdr/>
@@ -2822,11 +3171,11 @@
       <w:szCs w:val="24"/>
     </w:rPr>
   </w:style>
-  <w:style w:type="paragraph" w:styleId="38">
+  <w:style w:type="paragraph" w:styleId="691">
     <w:name w:val="Quote"/>
-    <w:basedOn w:val="672"/>
-    <w:next w:val="672"/>
-    <w:link w:val="39"/>
+    <w:basedOn w:val="843"/>
+    <w:next w:val="843"/>
+    <w:link w:val="692"/>
     <w:uiPriority w:val="29"/>
     <w:qFormat/>
     <w:pPr>
@@ -2838,9 +3187,9 @@
       <w:i/>
     </w:rPr>
   </w:style>
-  <w:style w:type="character" w:styleId="39">
+  <w:style w:type="character" w:styleId="692">
     <w:name w:val="Quote Char"/>
-    <w:link w:val="38"/>
+    <w:link w:val="691"/>
     <w:uiPriority w:val="29"/>
     <w:pPr>
       <w:pBdr/>
@@ -2851,11 +3200,11 @@
       <w:i/>
     </w:rPr>
   </w:style>
-  <w:style w:type="paragraph" w:styleId="40">
+  <w:style w:type="paragraph" w:styleId="693">
     <w:name w:val="Intense Quote"/>
-    <w:basedOn w:val="672"/>
-    <w:next w:val="672"/>
-    <w:link w:val="41"/>
+    <w:basedOn w:val="843"/>
+    <w:next w:val="843"/>
+    <w:link w:val="694"/>
     <w:uiPriority w:val="30"/>
     <w:qFormat/>
     <w:pPr>
@@ -2874,9 +3223,9 @@
       <w:i/>
     </w:rPr>
   </w:style>
-  <w:style w:type="character" w:styleId="41">
+  <w:style w:type="character" w:styleId="694">
     <w:name w:val="Intense Quote Char"/>
-    <w:link w:val="40"/>
+    <w:link w:val="693"/>
     <w:uiPriority w:val="30"/>
     <w:pPr>
       <w:pBdr/>
@@ -2887,10 +3236,10 @@
       <w:i/>
     </w:rPr>
   </w:style>
-  <w:style w:type="character" w:styleId="43">
+  <w:style w:type="character" w:styleId="695">
     <w:name w:val="Header Char"/>
-    <w:basedOn w:val="674"/>
-    <w:link w:val="691"/>
+    <w:basedOn w:val="845"/>
+    <w:link w:val="862"/>
     <w:uiPriority w:val="99"/>
     <w:pPr>
       <w:pBdr/>
@@ -2898,10 +3247,10 @@
       <w:ind/>
     </w:pPr>
   </w:style>
-  <w:style w:type="character" w:styleId="45">
+  <w:style w:type="character" w:styleId="696">
     <w:name w:val="Footer Char"/>
-    <w:basedOn w:val="674"/>
-    <w:link w:val="693"/>
+    <w:basedOn w:val="845"/>
+    <w:link w:val="864"/>
     <w:uiPriority w:val="99"/>
     <w:pPr>
       <w:pBdr/>
@@ -2909,10 +3258,10 @@
       <w:ind/>
     </w:pPr>
   </w:style>
-  <w:style w:type="paragraph" w:styleId="46">
+  <w:style w:type="paragraph" w:styleId="697">
     <w:name w:val="Caption"/>
-    <w:basedOn w:val="672"/>
-    <w:next w:val="672"/>
+    <w:basedOn w:val="843"/>
+    <w:next w:val="843"/>
     <w:uiPriority w:val="35"/>
     <w:semiHidden/>
     <w:unhideWhenUsed/>
@@ -2930,10 +3279,10 @@
       <w:szCs w:val="18"/>
     </w:rPr>
   </w:style>
-  <w:style w:type="character" w:styleId="47">
+  <w:style w:type="character" w:styleId="698">
     <w:name w:val="Caption Char"/>
-    <w:basedOn w:val="46"/>
-    <w:link w:val="693"/>
+    <w:basedOn w:val="697"/>
+    <w:link w:val="864"/>
     <w:uiPriority w:val="99"/>
     <w:pPr>
       <w:pBdr/>
@@ -2941,9 +3290,9 @@
       <w:ind/>
     </w:pPr>
   </w:style>
-  <w:style w:type="table" w:styleId="48">
+  <w:style w:type="table" w:styleId="699">
     <w:name w:val="Table Grid"/>
-    <w:basedOn w:val="675"/>
+    <w:basedOn w:val="846"/>
     <w:uiPriority w:val="59"/>
     <w:pPr>
       <w:pBdr/>
@@ -3140,9 +3489,9 @@
       </w:tcPr>
     </w:tblStylePr>
   </w:style>
-  <w:style w:type="table" w:styleId="49">
+  <w:style w:type="table" w:styleId="700">
     <w:name w:val="Table Grid Light"/>
-    <w:basedOn w:val="675"/>
+    <w:basedOn w:val="846"/>
     <w:uiPriority w:val="59"/>
     <w:pPr>
       <w:pBdr/>
@@ -3339,9 +3688,9 @@
       </w:tcPr>
     </w:tblStylePr>
   </w:style>
-  <w:style w:type="table" w:styleId="50">
+  <w:style w:type="table" w:styleId="701">
     <w:name w:val="Plain Table 1"/>
-    <w:basedOn w:val="675"/>
+    <w:basedOn w:val="846"/>
     <w:uiPriority w:val="59"/>
     <w:pPr>
       <w:pBdr/>
@@ -3564,9 +3913,9 @@
       </w:tcPr>
     </w:tblStylePr>
   </w:style>
-  <w:style w:type="table" w:styleId="51">
+  <w:style w:type="table" w:styleId="702">
     <w:name w:val="Plain Table 2"/>
-    <w:basedOn w:val="675"/>
+    <w:basedOn w:val="846"/>
     <w:uiPriority w:val="59"/>
     <w:pPr>
       <w:pBdr/>
@@ -3797,9 +4146,9 @@
       </w:tcPr>
     </w:tblStylePr>
   </w:style>
-  <w:style w:type="table" w:styleId="52">
+  <w:style w:type="table" w:styleId="703">
     <w:name w:val="Plain Table 3"/>
-    <w:basedOn w:val="675"/>
+    <w:basedOn w:val="846"/>
     <w:uiPriority w:val="99"/>
     <w:pPr>
       <w:pBdr/>
@@ -4027,9 +4376,9 @@
       </w:tcPr>
     </w:tblStylePr>
   </w:style>
-  <w:style w:type="table" w:styleId="53">
+  <w:style w:type="table" w:styleId="704">
     <w:name w:val="Plain Table 4"/>
-    <w:basedOn w:val="675"/>
+    <w:basedOn w:val="846"/>
     <w:uiPriority w:val="99"/>
     <w:pPr>
       <w:pBdr/>
@@ -4243,9 +4592,9 @@
       </w:tcPr>
     </w:tblStylePr>
   </w:style>
-  <w:style w:type="table" w:styleId="54">
+  <w:style w:type="table" w:styleId="705">
     <w:name w:val="Plain Table 5"/>
-    <w:basedOn w:val="675"/>
+    <w:basedOn w:val="846"/>
     <w:uiPriority w:val="99"/>
     <w:pPr>
       <w:pBdr/>
@@ -4476,9 +4825,9 @@
       </w:tcPr>
     </w:tblStylePr>
   </w:style>
-  <w:style w:type="table" w:styleId="55">
+  <w:style w:type="table" w:styleId="706">
     <w:name w:val="Grid Table 1 Light"/>
-    <w:basedOn w:val="675"/>
+    <w:basedOn w:val="846"/>
     <w:uiPriority w:val="99"/>
     <w:pPr>
       <w:pBdr/>
@@ -4699,9 +5048,9 @@
       </w:tcPr>
     </w:tblStylePr>
   </w:style>
-  <w:style w:type="table" w:styleId="56">
+  <w:style w:type="table" w:styleId="707">
     <w:name w:val="Grid Table 1 Light - Accent 1"/>
-    <w:basedOn w:val="675"/>
+    <w:basedOn w:val="846"/>
     <w:uiPriority w:val="99"/>
     <w:pPr>
       <w:pBdr/>
@@ -4922,9 +5271,9 @@
       </w:tcPr>
     </w:tblStylePr>
   </w:style>
-  <w:style w:type="table" w:styleId="57">
+  <w:style w:type="table" w:styleId="708">
     <w:name w:val="Grid Table 1 Light - Accent 2"/>
-    <w:basedOn w:val="675"/>
+    <w:basedOn w:val="846"/>
     <w:uiPriority w:val="99"/>
     <w:pPr>
       <w:pBdr/>
@@ -5145,9 +5494,9 @@
       </w:tcPr>
     </w:tblStylePr>
   </w:style>
-  <w:style w:type="table" w:styleId="58">
+  <w:style w:type="table" w:styleId="709">
     <w:name w:val="Grid Table 1 Light - Accent 3"/>
-    <w:basedOn w:val="675"/>
+    <w:basedOn w:val="846"/>
     <w:uiPriority w:val="99"/>
     <w:pPr>
       <w:pBdr/>
@@ -5368,9 +5717,9 @@
       </w:tcPr>
     </w:tblStylePr>
   </w:style>
-  <w:style w:type="table" w:styleId="59">
+  <w:style w:type="table" w:styleId="710">
     <w:name w:val="Grid Table 1 Light - Accent 4"/>
-    <w:basedOn w:val="675"/>
+    <w:basedOn w:val="846"/>
     <w:uiPriority w:val="99"/>
     <w:pPr>
       <w:pBdr/>
@@ -5591,9 +5940,9 @@
       </w:tcPr>
     </w:tblStylePr>
   </w:style>
-  <w:style w:type="table" w:styleId="60">
+  <w:style w:type="table" w:styleId="711">
     <w:name w:val="Grid Table 1 Light - Accent 5"/>
-    <w:basedOn w:val="675"/>
+    <w:basedOn w:val="846"/>
     <w:uiPriority w:val="99"/>
     <w:pPr>
       <w:pBdr/>
@@ -5814,9 +6163,9 @@
       </w:tcPr>
     </w:tblStylePr>
   </w:style>
-  <w:style w:type="table" w:styleId="61">
+  <w:style w:type="table" w:styleId="712">
     <w:name w:val="Grid Table 1 Light - Accent 6"/>
-    <w:basedOn w:val="675"/>
+    <w:basedOn w:val="846"/>
     <w:uiPriority w:val="99"/>
     <w:pPr>
       <w:pBdr/>
@@ -6037,9 +6386,9 @@
       </w:tcPr>
     </w:tblStylePr>
   </w:style>
-  <w:style w:type="table" w:styleId="62">
+  <w:style w:type="table" w:styleId="713">
     <w:name w:val="Grid Table 2"/>
-    <w:basedOn w:val="675"/>
+    <w:basedOn w:val="846"/>
     <w:uiPriority w:val="99"/>
     <w:pPr>
       <w:pBdr/>
@@ -6269,9 +6618,9 @@
       </w:tcPr>
     </w:tblStylePr>
   </w:style>
-  <w:style w:type="table" w:styleId="63">
+  <w:style w:type="table" w:styleId="714">
     <w:name w:val="Grid Table 2 - Accent 1"/>
-    <w:basedOn w:val="675"/>
+    <w:basedOn w:val="846"/>
     <w:uiPriority w:val="99"/>
     <w:pPr>
       <w:pBdr/>
@@ -6501,9 +6850,9 @@
       </w:tcPr>
     </w:tblStylePr>
   </w:style>
-  <w:style w:type="table" w:styleId="64">
+  <w:style w:type="table" w:styleId="715">
     <w:name w:val="Grid Table 2 - Accent 2"/>
-    <w:basedOn w:val="675"/>
+    <w:basedOn w:val="846"/>
     <w:uiPriority w:val="99"/>
     <w:pPr>
       <w:pBdr/>
@@ -6733,9 +7082,9 @@
       </w:tcPr>
     </w:tblStylePr>
   </w:style>
-  <w:style w:type="table" w:styleId="65">
+  <w:style w:type="table" w:styleId="716">
     <w:name w:val="Grid Table 2 - Accent 3"/>
-    <w:basedOn w:val="675"/>
+    <w:basedOn w:val="846"/>
     <w:uiPriority w:val="99"/>
     <w:pPr>
       <w:pBdr/>
@@ -6965,9 +7314,9 @@
       </w:tcPr>
     </w:tblStylePr>
   </w:style>
-  <w:style w:type="table" w:styleId="66">
+  <w:style w:type="table" w:styleId="717">
     <w:name w:val="Grid Table 2 - Accent 4"/>
-    <w:basedOn w:val="675"/>
+    <w:basedOn w:val="846"/>
     <w:uiPriority w:val="99"/>
     <w:pPr>
       <w:pBdr/>
@@ -7197,9 +7546,9 @@
       </w:tcPr>
     </w:tblStylePr>
   </w:style>
-  <w:style w:type="table" w:styleId="67">
+  <w:style w:type="table" w:styleId="718">
     <w:name w:val="Grid Table 2 - Accent 5"/>
-    <w:basedOn w:val="675"/>
+    <w:basedOn w:val="846"/>
     <w:uiPriority w:val="99"/>
     <w:pPr>
       <w:pBdr/>
@@ -7429,9 +7778,9 @@
       </w:tcPr>
     </w:tblStylePr>
   </w:style>
-  <w:style w:type="table" w:styleId="68">
+  <w:style w:type="table" w:styleId="719">
     <w:name w:val="Grid Table 2 - Accent 6"/>
-    <w:basedOn w:val="675"/>
+    <w:basedOn w:val="846"/>
     <w:uiPriority w:val="99"/>
     <w:pPr>
       <w:pBdr/>
@@ -7661,9 +8010,9 @@
       </w:tcPr>
     </w:tblStylePr>
   </w:style>
-  <w:style w:type="table" w:styleId="69">
+  <w:style w:type="table" w:styleId="720">
     <w:name w:val="Grid Table 3"/>
-    <w:basedOn w:val="675"/>
+    <w:basedOn w:val="846"/>
     <w:uiPriority w:val="99"/>
     <w:pPr>
       <w:pBdr/>
@@ -7762,29 +8111,6 @@
         <w:tblBorders/>
       </w:tblPr>
       <w:tcPr>
-        <w:shd w:color="ffffff"/>
-        <w:tcBorders>
-          <w:top w:val="none" w:color="000000" w:sz="4" w:space="0"/>
-          <w:left w:val="none" w:color="000000" w:sz="4" w:space="0"/>
-          <w:bottom w:val="none" w:color="000000" w:sz="4" w:space="0"/>
-          <w:right w:val="none" w:color="000000" w:sz="4" w:space="0"/>
-        </w:tcBorders>
-      </w:tcPr>
-    </w:tblStylePr>
-    <w:tblStylePr w:type="firstRow">
-      <w:rPr>
-        <w:b/>
-        <w:color w:val="404040"/>
-      </w:rPr>
-      <w:pPr>
-        <w:pBdr/>
-        <w:spacing/>
-        <w:ind/>
-      </w:pPr>
-      <w:tblPr>
-        <w:tblBorders/>
-      </w:tblPr>
-      <w:tcPr>
         <w:shd w:val="clear" w:color="ffffff"/>
         <w:tcBorders>
           <w:top w:val="none" w:color="000000" w:sz="4" w:space="0"/>
@@ -7794,30 +8120,7 @@
         </w:tcBorders>
       </w:tcPr>
     </w:tblStylePr>
-    <w:tblStylePr w:type="lastCol">
-      <w:rPr>
-        <w:i/>
-        <w:color w:val="404040"/>
-      </w:rPr>
-      <w:pPr>
-        <w:pBdr/>
-        <w:spacing/>
-        <w:ind/>
-      </w:pPr>
-      <w:tblPr>
-        <w:tblBorders/>
-      </w:tblPr>
-      <w:tcPr>
-        <w:shd w:color="ffffff"/>
-        <w:tcBorders>
-          <w:top w:val="none" w:color="000000" w:sz="4" w:space="0"/>
-          <w:left w:val="none" w:color="000000" w:sz="4" w:space="0"/>
-          <w:bottom w:val="none" w:color="000000" w:sz="4" w:space="0"/>
-          <w:right w:val="none" w:color="000000" w:sz="4" w:space="0"/>
-        </w:tcBorders>
-      </w:tcPr>
-    </w:tblStylePr>
-    <w:tblStylePr w:type="lastRow">
+    <w:tblStylePr w:type="firstRow">
       <w:rPr>
         <w:b/>
         <w:color w:val="404040"/>
@@ -7840,6 +8143,52 @@
         </w:tcBorders>
       </w:tcPr>
     </w:tblStylePr>
+    <w:tblStylePr w:type="lastCol">
+      <w:rPr>
+        <w:i/>
+        <w:color w:val="404040"/>
+      </w:rPr>
+      <w:pPr>
+        <w:pBdr/>
+        <w:spacing/>
+        <w:ind/>
+      </w:pPr>
+      <w:tblPr>
+        <w:tblBorders/>
+      </w:tblPr>
+      <w:tcPr>
+        <w:shd w:val="clear" w:color="ffffff"/>
+        <w:tcBorders>
+          <w:top w:val="none" w:color="000000" w:sz="4" w:space="0"/>
+          <w:left w:val="none" w:color="000000" w:sz="4" w:space="0"/>
+          <w:bottom w:val="none" w:color="000000" w:sz="4" w:space="0"/>
+          <w:right w:val="none" w:color="000000" w:sz="4" w:space="0"/>
+        </w:tcBorders>
+      </w:tcPr>
+    </w:tblStylePr>
+    <w:tblStylePr w:type="lastRow">
+      <w:rPr>
+        <w:b/>
+        <w:color w:val="404040"/>
+      </w:rPr>
+      <w:pPr>
+        <w:pBdr/>
+        <w:spacing/>
+        <w:ind/>
+      </w:pPr>
+      <w:tblPr>
+        <w:tblBorders/>
+      </w:tblPr>
+      <w:tcPr>
+        <w:shd w:val="clear" w:color="ffffff"/>
+        <w:tcBorders>
+          <w:top w:val="none" w:color="000000" w:sz="4" w:space="0"/>
+          <w:left w:val="none" w:color="000000" w:sz="4" w:space="0"/>
+          <w:bottom w:val="none" w:color="000000" w:sz="4" w:space="0"/>
+          <w:right w:val="none" w:color="000000" w:sz="4" w:space="0"/>
+        </w:tcBorders>
+      </w:tcPr>
+    </w:tblStylePr>
     <w:tblStylePr w:type="nwCell">
       <w:pPr>
         <w:pBdr/>
@@ -7906,9 +8255,9 @@
       </w:tcPr>
     </w:tblStylePr>
   </w:style>
-  <w:style w:type="table" w:styleId="70">
+  <w:style w:type="table" w:styleId="721">
     <w:name w:val="Grid Table 3 - Accent 1"/>
-    <w:basedOn w:val="675"/>
+    <w:basedOn w:val="846"/>
     <w:uiPriority w:val="99"/>
     <w:pPr>
       <w:pBdr/>
@@ -8007,29 +8356,6 @@
         <w:tblBorders/>
       </w:tblPr>
       <w:tcPr>
-        <w:shd w:color="ffffff"/>
-        <w:tcBorders>
-          <w:top w:val="none" w:color="000000" w:sz="4" w:space="0"/>
-          <w:left w:val="none" w:color="000000" w:sz="4" w:space="0"/>
-          <w:bottom w:val="none" w:color="000000" w:sz="4" w:space="0"/>
-          <w:right w:val="none" w:color="000000" w:sz="4" w:space="0"/>
-        </w:tcBorders>
-      </w:tcPr>
-    </w:tblStylePr>
-    <w:tblStylePr w:type="firstRow">
-      <w:rPr>
-        <w:b/>
-        <w:color w:val="404040"/>
-      </w:rPr>
-      <w:pPr>
-        <w:pBdr/>
-        <w:spacing/>
-        <w:ind/>
-      </w:pPr>
-      <w:tblPr>
-        <w:tblBorders/>
-      </w:tblPr>
-      <w:tcPr>
         <w:shd w:val="clear" w:color="ffffff"/>
         <w:tcBorders>
           <w:top w:val="none" w:color="000000" w:sz="4" w:space="0"/>
@@ -8039,30 +8365,7 @@
         </w:tcBorders>
       </w:tcPr>
     </w:tblStylePr>
-    <w:tblStylePr w:type="lastCol">
-      <w:rPr>
-        <w:i/>
-        <w:color w:val="404040"/>
-      </w:rPr>
-      <w:pPr>
-        <w:pBdr/>
-        <w:spacing/>
-        <w:ind/>
-      </w:pPr>
-      <w:tblPr>
-        <w:tblBorders/>
-      </w:tblPr>
-      <w:tcPr>
-        <w:shd w:color="ffffff"/>
-        <w:tcBorders>
-          <w:top w:val="none" w:color="000000" w:sz="4" w:space="0"/>
-          <w:left w:val="none" w:color="000000" w:sz="4" w:space="0"/>
-          <w:bottom w:val="none" w:color="000000" w:sz="4" w:space="0"/>
-          <w:right w:val="none" w:color="000000" w:sz="4" w:space="0"/>
-        </w:tcBorders>
-      </w:tcPr>
-    </w:tblStylePr>
-    <w:tblStylePr w:type="lastRow">
+    <w:tblStylePr w:type="firstRow">
       <w:rPr>
         <w:b/>
         <w:color w:val="404040"/>
@@ -8085,6 +8388,52 @@
         </w:tcBorders>
       </w:tcPr>
     </w:tblStylePr>
+    <w:tblStylePr w:type="lastCol">
+      <w:rPr>
+        <w:i/>
+        <w:color w:val="404040"/>
+      </w:rPr>
+      <w:pPr>
+        <w:pBdr/>
+        <w:spacing/>
+        <w:ind/>
+      </w:pPr>
+      <w:tblPr>
+        <w:tblBorders/>
+      </w:tblPr>
+      <w:tcPr>
+        <w:shd w:val="clear" w:color="ffffff"/>
+        <w:tcBorders>
+          <w:top w:val="none" w:color="000000" w:sz="4" w:space="0"/>
+          <w:left w:val="none" w:color="000000" w:sz="4" w:space="0"/>
+          <w:bottom w:val="none" w:color="000000" w:sz="4" w:space="0"/>
+          <w:right w:val="none" w:color="000000" w:sz="4" w:space="0"/>
+        </w:tcBorders>
+      </w:tcPr>
+    </w:tblStylePr>
+    <w:tblStylePr w:type="lastRow">
+      <w:rPr>
+        <w:b/>
+        <w:color w:val="404040"/>
+      </w:rPr>
+      <w:pPr>
+        <w:pBdr/>
+        <w:spacing/>
+        <w:ind/>
+      </w:pPr>
+      <w:tblPr>
+        <w:tblBorders/>
+      </w:tblPr>
+      <w:tcPr>
+        <w:shd w:val="clear" w:color="ffffff"/>
+        <w:tcBorders>
+          <w:top w:val="none" w:color="000000" w:sz="4" w:space="0"/>
+          <w:left w:val="none" w:color="000000" w:sz="4" w:space="0"/>
+          <w:bottom w:val="none" w:color="000000" w:sz="4" w:space="0"/>
+          <w:right w:val="none" w:color="000000" w:sz="4" w:space="0"/>
+        </w:tcBorders>
+      </w:tcPr>
+    </w:tblStylePr>
     <w:tblStylePr w:type="nwCell">
       <w:pPr>
         <w:pBdr/>
@@ -8151,9 +8500,9 @@
       </w:tcPr>
     </w:tblStylePr>
   </w:style>
-  <w:style w:type="table" w:styleId="71">
+  <w:style w:type="table" w:styleId="722">
     <w:name w:val="Grid Table 3 - Accent 2"/>
-    <w:basedOn w:val="675"/>
+    <w:basedOn w:val="846"/>
     <w:uiPriority w:val="99"/>
     <w:pPr>
       <w:pBdr/>
@@ -8252,29 +8601,6 @@
         <w:tblBorders/>
       </w:tblPr>
       <w:tcPr>
-        <w:shd w:color="ffffff"/>
-        <w:tcBorders>
-          <w:top w:val="none" w:color="000000" w:sz="4" w:space="0"/>
-          <w:left w:val="none" w:color="000000" w:sz="4" w:space="0"/>
-          <w:bottom w:val="none" w:color="000000" w:sz="4" w:space="0"/>
-          <w:right w:val="none" w:color="000000" w:sz="4" w:space="0"/>
-        </w:tcBorders>
-      </w:tcPr>
-    </w:tblStylePr>
-    <w:tblStylePr w:type="firstRow">
-      <w:rPr>
-        <w:b/>
-        <w:color w:val="404040"/>
-      </w:rPr>
-      <w:pPr>
-        <w:pBdr/>
-        <w:spacing/>
-        <w:ind/>
-      </w:pPr>
-      <w:tblPr>
-        <w:tblBorders/>
-      </w:tblPr>
-      <w:tcPr>
         <w:shd w:val="clear" w:color="ffffff"/>
         <w:tcBorders>
           <w:top w:val="none" w:color="000000" w:sz="4" w:space="0"/>
@@ -8284,30 +8610,7 @@
         </w:tcBorders>
       </w:tcPr>
     </w:tblStylePr>
-    <w:tblStylePr w:type="lastCol">
-      <w:rPr>
-        <w:i/>
-        <w:color w:val="404040"/>
-      </w:rPr>
-      <w:pPr>
-        <w:pBdr/>
-        <w:spacing/>
-        <w:ind/>
-      </w:pPr>
-      <w:tblPr>
-        <w:tblBorders/>
-      </w:tblPr>
-      <w:tcPr>
-        <w:shd w:color="ffffff"/>
-        <w:tcBorders>
-          <w:top w:val="none" w:color="000000" w:sz="4" w:space="0"/>
-          <w:left w:val="none" w:color="000000" w:sz="4" w:space="0"/>
-          <w:bottom w:val="none" w:color="000000" w:sz="4" w:space="0"/>
-          <w:right w:val="none" w:color="000000" w:sz="4" w:space="0"/>
-        </w:tcBorders>
-      </w:tcPr>
-    </w:tblStylePr>
-    <w:tblStylePr w:type="lastRow">
+    <w:tblStylePr w:type="firstRow">
       <w:rPr>
         <w:b/>
         <w:color w:val="404040"/>
@@ -8330,6 +8633,52 @@
         </w:tcBorders>
       </w:tcPr>
     </w:tblStylePr>
+    <w:tblStylePr w:type="lastCol">
+      <w:rPr>
+        <w:i/>
+        <w:color w:val="404040"/>
+      </w:rPr>
+      <w:pPr>
+        <w:pBdr/>
+        <w:spacing/>
+        <w:ind/>
+      </w:pPr>
+      <w:tblPr>
+        <w:tblBorders/>
+      </w:tblPr>
+      <w:tcPr>
+        <w:shd w:val="clear" w:color="ffffff"/>
+        <w:tcBorders>
+          <w:top w:val="none" w:color="000000" w:sz="4" w:space="0"/>
+          <w:left w:val="none" w:color="000000" w:sz="4" w:space="0"/>
+          <w:bottom w:val="none" w:color="000000" w:sz="4" w:space="0"/>
+          <w:right w:val="none" w:color="000000" w:sz="4" w:space="0"/>
+        </w:tcBorders>
+      </w:tcPr>
+    </w:tblStylePr>
+    <w:tblStylePr w:type="lastRow">
+      <w:rPr>
+        <w:b/>
+        <w:color w:val="404040"/>
+      </w:rPr>
+      <w:pPr>
+        <w:pBdr/>
+        <w:spacing/>
+        <w:ind/>
+      </w:pPr>
+      <w:tblPr>
+        <w:tblBorders/>
+      </w:tblPr>
+      <w:tcPr>
+        <w:shd w:val="clear" w:color="ffffff"/>
+        <w:tcBorders>
+          <w:top w:val="none" w:color="000000" w:sz="4" w:space="0"/>
+          <w:left w:val="none" w:color="000000" w:sz="4" w:space="0"/>
+          <w:bottom w:val="none" w:color="000000" w:sz="4" w:space="0"/>
+          <w:right w:val="none" w:color="000000" w:sz="4" w:space="0"/>
+        </w:tcBorders>
+      </w:tcPr>
+    </w:tblStylePr>
     <w:tblStylePr w:type="nwCell">
       <w:pPr>
         <w:pBdr/>
@@ -8396,9 +8745,9 @@
       </w:tcPr>
     </w:tblStylePr>
   </w:style>
-  <w:style w:type="table" w:styleId="72">
+  <w:style w:type="table" w:styleId="723">
     <w:name w:val="Grid Table 3 - Accent 3"/>
-    <w:basedOn w:val="675"/>
+    <w:basedOn w:val="846"/>
     <w:uiPriority w:val="99"/>
     <w:pPr>
       <w:pBdr/>
@@ -8497,29 +8846,6 @@
         <w:tblBorders/>
       </w:tblPr>
       <w:tcPr>
-        <w:shd w:color="ffffff"/>
-        <w:tcBorders>
-          <w:top w:val="none" w:color="000000" w:sz="4" w:space="0"/>
-          <w:left w:val="none" w:color="000000" w:sz="4" w:space="0"/>
-          <w:bottom w:val="none" w:color="000000" w:sz="4" w:space="0"/>
-          <w:right w:val="none" w:color="000000" w:sz="4" w:space="0"/>
-        </w:tcBorders>
-      </w:tcPr>
-    </w:tblStylePr>
-    <w:tblStylePr w:type="firstRow">
-      <w:rPr>
-        <w:b/>
-        <w:color w:val="404040"/>
-      </w:rPr>
-      <w:pPr>
-        <w:pBdr/>
-        <w:spacing/>
-        <w:ind/>
-      </w:pPr>
-      <w:tblPr>
-        <w:tblBorders/>
-      </w:tblPr>
-      <w:tcPr>
         <w:shd w:val="clear" w:color="ffffff"/>
         <w:tcBorders>
           <w:top w:val="none" w:color="000000" w:sz="4" w:space="0"/>
@@ -8529,30 +8855,7 @@
         </w:tcBorders>
       </w:tcPr>
     </w:tblStylePr>
-    <w:tblStylePr w:type="lastCol">
-      <w:rPr>
-        <w:i/>
-        <w:color w:val="404040"/>
-      </w:rPr>
-      <w:pPr>
-        <w:pBdr/>
-        <w:spacing/>
-        <w:ind/>
-      </w:pPr>
-      <w:tblPr>
-        <w:tblBorders/>
-      </w:tblPr>
-      <w:tcPr>
-        <w:shd w:color="ffffff"/>
-        <w:tcBorders>
-          <w:top w:val="none" w:color="000000" w:sz="4" w:space="0"/>
-          <w:left w:val="none" w:color="000000" w:sz="4" w:space="0"/>
-          <w:bottom w:val="none" w:color="000000" w:sz="4" w:space="0"/>
-          <w:right w:val="none" w:color="000000" w:sz="4" w:space="0"/>
-        </w:tcBorders>
-      </w:tcPr>
-    </w:tblStylePr>
-    <w:tblStylePr w:type="lastRow">
+    <w:tblStylePr w:type="firstRow">
       <w:rPr>
         <w:b/>
         <w:color w:val="404040"/>
@@ -8575,6 +8878,52 @@
         </w:tcBorders>
       </w:tcPr>
     </w:tblStylePr>
+    <w:tblStylePr w:type="lastCol">
+      <w:rPr>
+        <w:i/>
+        <w:color w:val="404040"/>
+      </w:rPr>
+      <w:pPr>
+        <w:pBdr/>
+        <w:spacing/>
+        <w:ind/>
+      </w:pPr>
+      <w:tblPr>
+        <w:tblBorders/>
+      </w:tblPr>
+      <w:tcPr>
+        <w:shd w:val="clear" w:color="ffffff"/>
+        <w:tcBorders>
+          <w:top w:val="none" w:color="000000" w:sz="4" w:space="0"/>
+          <w:left w:val="none" w:color="000000" w:sz="4" w:space="0"/>
+          <w:bottom w:val="none" w:color="000000" w:sz="4" w:space="0"/>
+          <w:right w:val="none" w:color="000000" w:sz="4" w:space="0"/>
+        </w:tcBorders>
+      </w:tcPr>
+    </w:tblStylePr>
+    <w:tblStylePr w:type="lastRow">
+      <w:rPr>
+        <w:b/>
+        <w:color w:val="404040"/>
+      </w:rPr>
+      <w:pPr>
+        <w:pBdr/>
+        <w:spacing/>
+        <w:ind/>
+      </w:pPr>
+      <w:tblPr>
+        <w:tblBorders/>
+      </w:tblPr>
+      <w:tcPr>
+        <w:shd w:val="clear" w:color="ffffff"/>
+        <w:tcBorders>
+          <w:top w:val="none" w:color="000000" w:sz="4" w:space="0"/>
+          <w:left w:val="none" w:color="000000" w:sz="4" w:space="0"/>
+          <w:bottom w:val="none" w:color="000000" w:sz="4" w:space="0"/>
+          <w:right w:val="none" w:color="000000" w:sz="4" w:space="0"/>
+        </w:tcBorders>
+      </w:tcPr>
+    </w:tblStylePr>
     <w:tblStylePr w:type="nwCell">
       <w:pPr>
         <w:pBdr/>
@@ -8641,9 +8990,9 @@
       </w:tcPr>
     </w:tblStylePr>
   </w:style>
-  <w:style w:type="table" w:styleId="73">
+  <w:style w:type="table" w:styleId="724">
     <w:name w:val="Grid Table 3 - Accent 4"/>
-    <w:basedOn w:val="675"/>
+    <w:basedOn w:val="846"/>
     <w:uiPriority w:val="99"/>
     <w:pPr>
       <w:pBdr/>
@@ -8742,29 +9091,6 @@
         <w:tblBorders/>
       </w:tblPr>
       <w:tcPr>
-        <w:shd w:color="ffffff"/>
-        <w:tcBorders>
-          <w:top w:val="none" w:color="000000" w:sz="4" w:space="0"/>
-          <w:left w:val="none" w:color="000000" w:sz="4" w:space="0"/>
-          <w:bottom w:val="none" w:color="000000" w:sz="4" w:space="0"/>
-          <w:right w:val="none" w:color="000000" w:sz="4" w:space="0"/>
-        </w:tcBorders>
-      </w:tcPr>
-    </w:tblStylePr>
-    <w:tblStylePr w:type="firstRow">
-      <w:rPr>
-        <w:b/>
-        <w:color w:val="404040"/>
-      </w:rPr>
-      <w:pPr>
-        <w:pBdr/>
-        <w:spacing/>
-        <w:ind/>
-      </w:pPr>
-      <w:tblPr>
-        <w:tblBorders/>
-      </w:tblPr>
-      <w:tcPr>
         <w:shd w:val="clear" w:color="ffffff"/>
         <w:tcBorders>
           <w:top w:val="none" w:color="000000" w:sz="4" w:space="0"/>
@@ -8774,30 +9100,7 @@
         </w:tcBorders>
       </w:tcPr>
     </w:tblStylePr>
-    <w:tblStylePr w:type="lastCol">
-      <w:rPr>
-        <w:i/>
-        <w:color w:val="404040"/>
-      </w:rPr>
-      <w:pPr>
-        <w:pBdr/>
-        <w:spacing/>
-        <w:ind/>
-      </w:pPr>
-      <w:tblPr>
-        <w:tblBorders/>
-      </w:tblPr>
-      <w:tcPr>
-        <w:shd w:color="ffffff"/>
-        <w:tcBorders>
-          <w:top w:val="none" w:color="000000" w:sz="4" w:space="0"/>
-          <w:left w:val="none" w:color="000000" w:sz="4" w:space="0"/>
-          <w:bottom w:val="none" w:color="000000" w:sz="4" w:space="0"/>
-          <w:right w:val="none" w:color="000000" w:sz="4" w:space="0"/>
-        </w:tcBorders>
-      </w:tcPr>
-    </w:tblStylePr>
-    <w:tblStylePr w:type="lastRow">
+    <w:tblStylePr w:type="firstRow">
       <w:rPr>
         <w:b/>
         <w:color w:val="404040"/>
@@ -8820,6 +9123,52 @@
         </w:tcBorders>
       </w:tcPr>
     </w:tblStylePr>
+    <w:tblStylePr w:type="lastCol">
+      <w:rPr>
+        <w:i/>
+        <w:color w:val="404040"/>
+      </w:rPr>
+      <w:pPr>
+        <w:pBdr/>
+        <w:spacing/>
+        <w:ind/>
+      </w:pPr>
+      <w:tblPr>
+        <w:tblBorders/>
+      </w:tblPr>
+      <w:tcPr>
+        <w:shd w:val="clear" w:color="ffffff"/>
+        <w:tcBorders>
+          <w:top w:val="none" w:color="000000" w:sz="4" w:space="0"/>
+          <w:left w:val="none" w:color="000000" w:sz="4" w:space="0"/>
+          <w:bottom w:val="none" w:color="000000" w:sz="4" w:space="0"/>
+          <w:right w:val="none" w:color="000000" w:sz="4" w:space="0"/>
+        </w:tcBorders>
+      </w:tcPr>
+    </w:tblStylePr>
+    <w:tblStylePr w:type="lastRow">
+      <w:rPr>
+        <w:b/>
+        <w:color w:val="404040"/>
+      </w:rPr>
+      <w:pPr>
+        <w:pBdr/>
+        <w:spacing/>
+        <w:ind/>
+      </w:pPr>
+      <w:tblPr>
+        <w:tblBorders/>
+      </w:tblPr>
+      <w:tcPr>
+        <w:shd w:val="clear" w:color="ffffff"/>
+        <w:tcBorders>
+          <w:top w:val="none" w:color="000000" w:sz="4" w:space="0"/>
+          <w:left w:val="none" w:color="000000" w:sz="4" w:space="0"/>
+          <w:bottom w:val="none" w:color="000000" w:sz="4" w:space="0"/>
+          <w:right w:val="none" w:color="000000" w:sz="4" w:space="0"/>
+        </w:tcBorders>
+      </w:tcPr>
+    </w:tblStylePr>
     <w:tblStylePr w:type="nwCell">
       <w:pPr>
         <w:pBdr/>
@@ -8886,9 +9235,9 @@
       </w:tcPr>
     </w:tblStylePr>
   </w:style>
-  <w:style w:type="table" w:styleId="74">
+  <w:style w:type="table" w:styleId="725">
     <w:name w:val="Grid Table 3 - Accent 5"/>
-    <w:basedOn w:val="675"/>
+    <w:basedOn w:val="846"/>
     <w:uiPriority w:val="99"/>
     <w:pPr>
       <w:pBdr/>
@@ -8987,29 +9336,6 @@
         <w:tblBorders/>
       </w:tblPr>
       <w:tcPr>
-        <w:shd w:color="ffffff"/>
-        <w:tcBorders>
-          <w:top w:val="none" w:color="000000" w:sz="4" w:space="0"/>
-          <w:left w:val="none" w:color="000000" w:sz="4" w:space="0"/>
-          <w:bottom w:val="none" w:color="000000" w:sz="4" w:space="0"/>
-          <w:right w:val="none" w:color="000000" w:sz="4" w:space="0"/>
-        </w:tcBorders>
-      </w:tcPr>
-    </w:tblStylePr>
-    <w:tblStylePr w:type="firstRow">
-      <w:rPr>
-        <w:b/>
-        <w:color w:val="404040"/>
-      </w:rPr>
-      <w:pPr>
-        <w:pBdr/>
-        <w:spacing/>
-        <w:ind/>
-      </w:pPr>
-      <w:tblPr>
-        <w:tblBorders/>
-      </w:tblPr>
-      <w:tcPr>
         <w:shd w:val="clear" w:color="ffffff"/>
         <w:tcBorders>
           <w:top w:val="none" w:color="000000" w:sz="4" w:space="0"/>
@@ -9019,30 +9345,7 @@
         </w:tcBorders>
       </w:tcPr>
     </w:tblStylePr>
-    <w:tblStylePr w:type="lastCol">
-      <w:rPr>
-        <w:i/>
-        <w:color w:val="404040"/>
-      </w:rPr>
-      <w:pPr>
-        <w:pBdr/>
-        <w:spacing/>
-        <w:ind/>
-      </w:pPr>
-      <w:tblPr>
-        <w:tblBorders/>
-      </w:tblPr>
-      <w:tcPr>
-        <w:shd w:color="ffffff"/>
-        <w:tcBorders>
-          <w:top w:val="none" w:color="000000" w:sz="4" w:space="0"/>
-          <w:left w:val="none" w:color="000000" w:sz="4" w:space="0"/>
-          <w:bottom w:val="none" w:color="000000" w:sz="4" w:space="0"/>
-          <w:right w:val="none" w:color="000000" w:sz="4" w:space="0"/>
-        </w:tcBorders>
-      </w:tcPr>
-    </w:tblStylePr>
-    <w:tblStylePr w:type="lastRow">
+    <w:tblStylePr w:type="firstRow">
       <w:rPr>
         <w:b/>
         <w:color w:val="404040"/>
@@ -9065,6 +9368,52 @@
         </w:tcBorders>
       </w:tcPr>
     </w:tblStylePr>
+    <w:tblStylePr w:type="lastCol">
+      <w:rPr>
+        <w:i/>
+        <w:color w:val="404040"/>
+      </w:rPr>
+      <w:pPr>
+        <w:pBdr/>
+        <w:spacing/>
+        <w:ind/>
+      </w:pPr>
+      <w:tblPr>
+        <w:tblBorders/>
+      </w:tblPr>
+      <w:tcPr>
+        <w:shd w:val="clear" w:color="ffffff"/>
+        <w:tcBorders>
+          <w:top w:val="none" w:color="000000" w:sz="4" w:space="0"/>
+          <w:left w:val="none" w:color="000000" w:sz="4" w:space="0"/>
+          <w:bottom w:val="none" w:color="000000" w:sz="4" w:space="0"/>
+          <w:right w:val="none" w:color="000000" w:sz="4" w:space="0"/>
+        </w:tcBorders>
+      </w:tcPr>
+    </w:tblStylePr>
+    <w:tblStylePr w:type="lastRow">
+      <w:rPr>
+        <w:b/>
+        <w:color w:val="404040"/>
+      </w:rPr>
+      <w:pPr>
+        <w:pBdr/>
+        <w:spacing/>
+        <w:ind/>
+      </w:pPr>
+      <w:tblPr>
+        <w:tblBorders/>
+      </w:tblPr>
+      <w:tcPr>
+        <w:shd w:val="clear" w:color="ffffff"/>
+        <w:tcBorders>
+          <w:top w:val="none" w:color="000000" w:sz="4" w:space="0"/>
+          <w:left w:val="none" w:color="000000" w:sz="4" w:space="0"/>
+          <w:bottom w:val="none" w:color="000000" w:sz="4" w:space="0"/>
+          <w:right w:val="none" w:color="000000" w:sz="4" w:space="0"/>
+        </w:tcBorders>
+      </w:tcPr>
+    </w:tblStylePr>
     <w:tblStylePr w:type="nwCell">
       <w:pPr>
         <w:pBdr/>
@@ -9131,9 +9480,9 @@
       </w:tcPr>
     </w:tblStylePr>
   </w:style>
-  <w:style w:type="table" w:styleId="75">
+  <w:style w:type="table" w:styleId="726">
     <w:name w:val="Grid Table 3 - Accent 6"/>
-    <w:basedOn w:val="675"/>
+    <w:basedOn w:val="846"/>
     <w:uiPriority w:val="99"/>
     <w:pPr>
       <w:pBdr/>
@@ -9232,29 +9581,6 @@
         <w:tblBorders/>
       </w:tblPr>
       <w:tcPr>
-        <w:shd w:color="ffffff"/>
-        <w:tcBorders>
-          <w:top w:val="none" w:color="000000" w:sz="4" w:space="0"/>
-          <w:left w:val="none" w:color="000000" w:sz="4" w:space="0"/>
-          <w:bottom w:val="none" w:color="000000" w:sz="4" w:space="0"/>
-          <w:right w:val="none" w:color="000000" w:sz="4" w:space="0"/>
-        </w:tcBorders>
-      </w:tcPr>
-    </w:tblStylePr>
-    <w:tblStylePr w:type="firstRow">
-      <w:rPr>
-        <w:b/>
-        <w:color w:val="404040"/>
-      </w:rPr>
-      <w:pPr>
-        <w:pBdr/>
-        <w:spacing/>
-        <w:ind/>
-      </w:pPr>
-      <w:tblPr>
-        <w:tblBorders/>
-      </w:tblPr>
-      <w:tcPr>
         <w:shd w:val="clear" w:color="ffffff"/>
         <w:tcBorders>
           <w:top w:val="none" w:color="000000" w:sz="4" w:space="0"/>
@@ -9264,30 +9590,7 @@
         </w:tcBorders>
       </w:tcPr>
     </w:tblStylePr>
-    <w:tblStylePr w:type="lastCol">
-      <w:rPr>
-        <w:i/>
-        <w:color w:val="404040"/>
-      </w:rPr>
-      <w:pPr>
-        <w:pBdr/>
-        <w:spacing/>
-        <w:ind/>
-      </w:pPr>
-      <w:tblPr>
-        <w:tblBorders/>
-      </w:tblPr>
-      <w:tcPr>
-        <w:shd w:color="ffffff"/>
-        <w:tcBorders>
-          <w:top w:val="none" w:color="000000" w:sz="4" w:space="0"/>
-          <w:left w:val="none" w:color="000000" w:sz="4" w:space="0"/>
-          <w:bottom w:val="none" w:color="000000" w:sz="4" w:space="0"/>
-          <w:right w:val="none" w:color="000000" w:sz="4" w:space="0"/>
-        </w:tcBorders>
-      </w:tcPr>
-    </w:tblStylePr>
-    <w:tblStylePr w:type="lastRow">
+    <w:tblStylePr w:type="firstRow">
       <w:rPr>
         <w:b/>
         <w:color w:val="404040"/>
@@ -9310,6 +9613,52 @@
         </w:tcBorders>
       </w:tcPr>
     </w:tblStylePr>
+    <w:tblStylePr w:type="lastCol">
+      <w:rPr>
+        <w:i/>
+        <w:color w:val="404040"/>
+      </w:rPr>
+      <w:pPr>
+        <w:pBdr/>
+        <w:spacing/>
+        <w:ind/>
+      </w:pPr>
+      <w:tblPr>
+        <w:tblBorders/>
+      </w:tblPr>
+      <w:tcPr>
+        <w:shd w:val="clear" w:color="ffffff"/>
+        <w:tcBorders>
+          <w:top w:val="none" w:color="000000" w:sz="4" w:space="0"/>
+          <w:left w:val="none" w:color="000000" w:sz="4" w:space="0"/>
+          <w:bottom w:val="none" w:color="000000" w:sz="4" w:space="0"/>
+          <w:right w:val="none" w:color="000000" w:sz="4" w:space="0"/>
+        </w:tcBorders>
+      </w:tcPr>
+    </w:tblStylePr>
+    <w:tblStylePr w:type="lastRow">
+      <w:rPr>
+        <w:b/>
+        <w:color w:val="404040"/>
+      </w:rPr>
+      <w:pPr>
+        <w:pBdr/>
+        <w:spacing/>
+        <w:ind/>
+      </w:pPr>
+      <w:tblPr>
+        <w:tblBorders/>
+      </w:tblPr>
+      <w:tcPr>
+        <w:shd w:val="clear" w:color="ffffff"/>
+        <w:tcBorders>
+          <w:top w:val="none" w:color="000000" w:sz="4" w:space="0"/>
+          <w:left w:val="none" w:color="000000" w:sz="4" w:space="0"/>
+          <w:bottom w:val="none" w:color="000000" w:sz="4" w:space="0"/>
+          <w:right w:val="none" w:color="000000" w:sz="4" w:space="0"/>
+        </w:tcBorders>
+      </w:tcPr>
+    </w:tblStylePr>
     <w:tblStylePr w:type="nwCell">
       <w:pPr>
         <w:pBdr/>
@@ -9376,9 +9725,9 @@
       </w:tcPr>
     </w:tblStylePr>
   </w:style>
-  <w:style w:type="table" w:styleId="76">
+  <w:style w:type="table" w:styleId="727">
     <w:name w:val="Grid Table 4"/>
-    <w:basedOn w:val="675"/>
+    <w:basedOn w:val="846"/>
     <w:uiPriority w:val="59"/>
     <w:pPr>
       <w:pBdr/>
@@ -9609,9 +9958,9 @@
       </w:tcPr>
     </w:tblStylePr>
   </w:style>
-  <w:style w:type="table" w:styleId="77">
+  <w:style w:type="table" w:styleId="728">
     <w:name w:val="Grid Table 4 - Accent 1"/>
-    <w:basedOn w:val="675"/>
+    <w:basedOn w:val="846"/>
     <w:uiPriority w:val="59"/>
     <w:pPr>
       <w:pBdr/>
@@ -9842,9 +10191,9 @@
       </w:tcPr>
     </w:tblStylePr>
   </w:style>
-  <w:style w:type="table" w:styleId="78">
+  <w:style w:type="table" w:styleId="729">
     <w:name w:val="Grid Table 4 - Accent 2"/>
-    <w:basedOn w:val="675"/>
+    <w:basedOn w:val="846"/>
     <w:uiPriority w:val="59"/>
     <w:pPr>
       <w:pBdr/>
@@ -10075,9 +10424,9 @@
       </w:tcPr>
     </w:tblStylePr>
   </w:style>
-  <w:style w:type="table" w:styleId="79">
+  <w:style w:type="table" w:styleId="730">
     <w:name w:val="Grid Table 4 - Accent 3"/>
-    <w:basedOn w:val="675"/>
+    <w:basedOn w:val="846"/>
     <w:uiPriority w:val="59"/>
     <w:pPr>
       <w:pBdr/>
@@ -10308,9 +10657,9 @@
       </w:tcPr>
     </w:tblStylePr>
   </w:style>
-  <w:style w:type="table" w:styleId="80">
+  <w:style w:type="table" w:styleId="731">
     <w:name w:val="Grid Table 4 - Accent 4"/>
-    <w:basedOn w:val="675"/>
+    <w:basedOn w:val="846"/>
     <w:uiPriority w:val="59"/>
     <w:pPr>
       <w:pBdr/>
@@ -10541,9 +10890,9 @@
       </w:tcPr>
     </w:tblStylePr>
   </w:style>
-  <w:style w:type="table" w:styleId="81">
+  <w:style w:type="table" w:styleId="732">
     <w:name w:val="Grid Table 4 - Accent 5"/>
-    <w:basedOn w:val="675"/>
+    <w:basedOn w:val="846"/>
     <w:uiPriority w:val="59"/>
     <w:pPr>
       <w:pBdr/>
@@ -10774,9 +11123,9 @@
       </w:tcPr>
     </w:tblStylePr>
   </w:style>
-  <w:style w:type="table" w:styleId="82">
+  <w:style w:type="table" w:styleId="733">
     <w:name w:val="Grid Table 4 - Accent 6"/>
-    <w:basedOn w:val="675"/>
+    <w:basedOn w:val="846"/>
     <w:uiPriority w:val="59"/>
     <w:pPr>
       <w:pBdr/>
@@ -11007,9 +11356,9 @@
       </w:tcPr>
     </w:tblStylePr>
   </w:style>
-  <w:style w:type="table" w:styleId="83">
+  <w:style w:type="table" w:styleId="734">
     <w:name w:val="Grid Table 5 Dark"/>
-    <w:basedOn w:val="675"/>
+    <w:basedOn w:val="846"/>
     <w:uiPriority w:val="99"/>
     <w:pPr>
       <w:pBdr/>
@@ -11235,9 +11584,9 @@
       </w:tcPr>
     </w:tblStylePr>
   </w:style>
-  <w:style w:type="table" w:styleId="84">
+  <w:style w:type="table" w:styleId="735">
     <w:name w:val="Grid Table 5 Dark- Accent 1"/>
-    <w:basedOn w:val="675"/>
+    <w:basedOn w:val="846"/>
     <w:uiPriority w:val="99"/>
     <w:pPr>
       <w:pBdr/>
@@ -11463,9 +11812,9 @@
       </w:tcPr>
     </w:tblStylePr>
   </w:style>
-  <w:style w:type="table" w:styleId="85">
+  <w:style w:type="table" w:styleId="736">
     <w:name w:val="Grid Table 5 Dark - Accent 2"/>
-    <w:basedOn w:val="675"/>
+    <w:basedOn w:val="846"/>
     <w:uiPriority w:val="99"/>
     <w:pPr>
       <w:pBdr/>
@@ -11691,9 +12040,9 @@
       </w:tcPr>
     </w:tblStylePr>
   </w:style>
-  <w:style w:type="table" w:styleId="86">
+  <w:style w:type="table" w:styleId="737">
     <w:name w:val="Grid Table 5 Dark - Accent 3"/>
-    <w:basedOn w:val="675"/>
+    <w:basedOn w:val="846"/>
     <w:uiPriority w:val="99"/>
     <w:pPr>
       <w:pBdr/>
@@ -11919,9 +12268,9 @@
       </w:tcPr>
     </w:tblStylePr>
   </w:style>
-  <w:style w:type="table" w:styleId="87">
+  <w:style w:type="table" w:styleId="738">
     <w:name w:val="Grid Table 5 Dark- Accent 4"/>
-    <w:basedOn w:val="675"/>
+    <w:basedOn w:val="846"/>
     <w:uiPriority w:val="99"/>
     <w:pPr>
       <w:pBdr/>
@@ -12147,9 +12496,9 @@
       </w:tcPr>
     </w:tblStylePr>
   </w:style>
-  <w:style w:type="table" w:styleId="88">
+  <w:style w:type="table" w:styleId="739">
     <w:name w:val="Grid Table 5 Dark - Accent 5"/>
-    <w:basedOn w:val="675"/>
+    <w:basedOn w:val="846"/>
     <w:uiPriority w:val="99"/>
     <w:pPr>
       <w:pBdr/>
@@ -12375,9 +12724,9 @@
       </w:tcPr>
     </w:tblStylePr>
   </w:style>
-  <w:style w:type="table" w:styleId="89">
+  <w:style w:type="table" w:styleId="740">
     <w:name w:val="Grid Table 5 Dark - Accent 6"/>
-    <w:basedOn w:val="675"/>
+    <w:basedOn w:val="846"/>
     <w:uiPriority w:val="99"/>
     <w:pPr>
       <w:pBdr/>
@@ -12603,9 +12952,9 @@
       </w:tcPr>
     </w:tblStylePr>
   </w:style>
-  <w:style w:type="table" w:styleId="90">
+  <w:style w:type="table" w:styleId="741">
     <w:name w:val="Grid Table 6 Colorful"/>
-    <w:basedOn w:val="675"/>
+    <w:basedOn w:val="846"/>
     <w:uiPriority w:val="99"/>
     <w:pPr>
       <w:pBdr/>
@@ -12833,9 +13182,9 @@
       </w:tcPr>
     </w:tblStylePr>
   </w:style>
-  <w:style w:type="table" w:styleId="91">
+  <w:style w:type="table" w:styleId="742">
     <w:name w:val="Grid Table 6 Colorful - Accent 1"/>
-    <w:basedOn w:val="675"/>
+    <w:basedOn w:val="846"/>
     <w:uiPriority w:val="99"/>
     <w:pPr>
       <w:pBdr/>
@@ -13063,9 +13412,9 @@
       </w:tcPr>
     </w:tblStylePr>
   </w:style>
-  <w:style w:type="table" w:styleId="92">
+  <w:style w:type="table" w:styleId="743">
     <w:name w:val="Grid Table 6 Colorful - Accent 2"/>
-    <w:basedOn w:val="675"/>
+    <w:basedOn w:val="846"/>
     <w:uiPriority w:val="99"/>
     <w:pPr>
       <w:pBdr/>
@@ -13293,9 +13642,9 @@
       </w:tcPr>
     </w:tblStylePr>
   </w:style>
-  <w:style w:type="table" w:styleId="93">
+  <w:style w:type="table" w:styleId="744">
     <w:name w:val="Grid Table 6 Colorful - Accent 3"/>
-    <w:basedOn w:val="675"/>
+    <w:basedOn w:val="846"/>
     <w:uiPriority w:val="99"/>
     <w:pPr>
       <w:pBdr/>
@@ -13523,9 +13872,9 @@
       </w:tcPr>
     </w:tblStylePr>
   </w:style>
-  <w:style w:type="table" w:styleId="94">
+  <w:style w:type="table" w:styleId="745">
     <w:name w:val="Grid Table 6 Colorful - Accent 4"/>
-    <w:basedOn w:val="675"/>
+    <w:basedOn w:val="846"/>
     <w:uiPriority w:val="99"/>
     <w:pPr>
       <w:pBdr/>
@@ -13753,9 +14102,9 @@
       </w:tcPr>
     </w:tblStylePr>
   </w:style>
-  <w:style w:type="table" w:styleId="95">
+  <w:style w:type="table" w:styleId="746">
     <w:name w:val="Grid Table 6 Colorful - Accent 5"/>
-    <w:basedOn w:val="675"/>
+    <w:basedOn w:val="846"/>
     <w:uiPriority w:val="99"/>
     <w:pPr>
       <w:pBdr/>
@@ -13983,9 +14332,9 @@
       </w:tcPr>
     </w:tblStylePr>
   </w:style>
-  <w:style w:type="table" w:styleId="96">
+  <w:style w:type="table" w:styleId="747">
     <w:name w:val="Grid Table 6 Colorful - Accent 6"/>
-    <w:basedOn w:val="675"/>
+    <w:basedOn w:val="846"/>
     <w:uiPriority w:val="99"/>
     <w:pPr>
       <w:pBdr/>
@@ -14213,9 +14562,9 @@
       </w:tcPr>
     </w:tblStylePr>
   </w:style>
-  <w:style w:type="table" w:styleId="97">
+  <w:style w:type="table" w:styleId="748">
     <w:name w:val="Grid Table 7 Colorful"/>
-    <w:basedOn w:val="675"/>
+    <w:basedOn w:val="846"/>
     <w:uiPriority w:val="99"/>
     <w:pPr>
       <w:pBdr/>
@@ -14317,11 +14666,11 @@
         <w:tblBorders/>
       </w:tblPr>
       <w:tcPr>
-        <w:shd w:color="ffffff"/>
+        <w:shd w:val="clear" w:color="ffffff"/>
         <w:tcBorders>
-          <w:top w:val="none"/>
-          <w:left w:val="none"/>
-          <w:bottom w:val="none"/>
+          <w:top w:val="none" w:color="000000" w:sz="4" w:space="0"/>
+          <w:left w:val="none" w:color="000000" w:sz="4" w:space="0"/>
+          <w:bottom w:val="none" w:color="000000" w:sz="4" w:space="0"/>
           <w:right w:val="single" w:color="000000" w:themeColor="text1" w:themeTint="80" w:sz="4" w:space="0"/>
         </w:tcBorders>
       </w:tcPr>
@@ -14344,10 +14693,10 @@
       <w:tcPr>
         <w:shd w:val="clear" w:color="ffffff" w:themeColor="light1" w:fill="ffffff" w:themeFill="light1"/>
         <w:tcBorders>
-          <w:top w:val="none"/>
-          <w:left w:val="none"/>
+          <w:top w:val="none" w:color="000000" w:sz="4" w:space="0"/>
+          <w:left w:val="none" w:color="000000" w:sz="4" w:space="0"/>
           <w:bottom w:val="single" w:color="000000" w:themeColor="text1" w:themeTint="80" w:sz="4" w:space="0"/>
-          <w:right w:val="none"/>
+          <w:right w:val="none" w:color="000000" w:sz="4" w:space="0"/>
         </w:tcBorders>
       </w:tcPr>
     </w:tblStylePr>
@@ -14367,12 +14716,12 @@
         <w:tblBorders/>
       </w:tblPr>
       <w:tcPr>
-        <w:shd w:color="ffffff"/>
+        <w:shd w:val="clear" w:color="ffffff"/>
         <w:tcBorders>
-          <w:top w:val="none"/>
+          <w:top w:val="none" w:color="000000" w:sz="4" w:space="0"/>
           <w:left w:val="single" w:color="000000" w:themeColor="text1" w:themeTint="80" w:sz="4" w:space="0"/>
-          <w:bottom w:val="none"/>
-          <w:right w:val="none"/>
+          <w:bottom w:val="none" w:color="000000" w:sz="4" w:space="0"/>
+          <w:right w:val="none" w:color="000000" w:sz="4" w:space="0"/>
         </w:tcBorders>
       </w:tcPr>
     </w:tblStylePr>
@@ -14395,9 +14744,9 @@
         <w:shd w:val="clear" w:color="ffffff" w:themeColor="light1" w:fill="ffffff" w:themeFill="light1"/>
         <w:tcBorders>
           <w:top w:val="single" w:color="000000" w:themeColor="text1" w:themeTint="80" w:sz="4" w:space="0"/>
-          <w:left w:val="none"/>
-          <w:bottom w:val="none"/>
-          <w:right w:val="none"/>
+          <w:left w:val="none" w:color="000000" w:sz="4" w:space="0"/>
+          <w:bottom w:val="none" w:color="000000" w:sz="4" w:space="0"/>
+          <w:right w:val="none" w:color="000000" w:sz="4" w:space="0"/>
         </w:tcBorders>
       </w:tcPr>
     </w:tblStylePr>
@@ -14467,9 +14816,9 @@
       </w:tcPr>
     </w:tblStylePr>
   </w:style>
-  <w:style w:type="table" w:styleId="98">
+  <w:style w:type="table" w:styleId="749">
     <w:name w:val="Grid Table 7 Colorful - Accent 1"/>
-    <w:basedOn w:val="675"/>
+    <w:basedOn w:val="846"/>
     <w:uiPriority w:val="99"/>
     <w:pPr>
       <w:pBdr/>
@@ -14571,11 +14920,11 @@
         <w:tblBorders/>
       </w:tblPr>
       <w:tcPr>
-        <w:shd w:color="ffffff"/>
+        <w:shd w:val="clear" w:color="ffffff"/>
         <w:tcBorders>
-          <w:top w:val="none"/>
-          <w:left w:val="none"/>
-          <w:bottom w:val="none"/>
+          <w:top w:val="none" w:color="000000" w:sz="4" w:space="0"/>
+          <w:left w:val="none" w:color="000000" w:sz="4" w:space="0"/>
+          <w:bottom w:val="none" w:color="000000" w:sz="4" w:space="0"/>
           <w:right w:val="single" w:color="000000" w:themeColor="accent1" w:themeTint="80" w:sz="4" w:space="0"/>
         </w:tcBorders>
       </w:tcPr>
@@ -14598,10 +14947,10 @@
       <w:tcPr>
         <w:shd w:val="clear" w:color="ffffff" w:themeColor="light1" w:fill="ffffff" w:themeFill="light1"/>
         <w:tcBorders>
-          <w:top w:val="none"/>
-          <w:left w:val="none"/>
+          <w:top w:val="none" w:color="000000" w:sz="4" w:space="0"/>
+          <w:left w:val="none" w:color="000000" w:sz="4" w:space="0"/>
           <w:bottom w:val="single" w:color="000000" w:themeColor="accent1" w:themeTint="80" w:sz="4" w:space="0"/>
-          <w:right w:val="none"/>
+          <w:right w:val="none" w:color="000000" w:sz="4" w:space="0"/>
         </w:tcBorders>
       </w:tcPr>
     </w:tblStylePr>
@@ -14621,12 +14970,12 @@
         <w:tblBorders/>
       </w:tblPr>
       <w:tcPr>
-        <w:shd w:color="ffffff"/>
+        <w:shd w:val="clear" w:color="ffffff"/>
         <w:tcBorders>
-          <w:top w:val="none"/>
+          <w:top w:val="none" w:color="000000" w:sz="4" w:space="0"/>
           <w:left w:val="single" w:color="000000" w:themeColor="accent1" w:themeTint="80" w:sz="4" w:space="0"/>
-          <w:bottom w:val="none"/>
-          <w:right w:val="none"/>
+          <w:bottom w:val="none" w:color="000000" w:sz="4" w:space="0"/>
+          <w:right w:val="none" w:color="000000" w:sz="4" w:space="0"/>
         </w:tcBorders>
       </w:tcPr>
     </w:tblStylePr>
@@ -14649,9 +14998,9 @@
         <w:shd w:val="clear" w:color="ffffff" w:themeColor="light1" w:fill="ffffff" w:themeFill="light1"/>
         <w:tcBorders>
           <w:top w:val="single" w:color="000000" w:themeColor="accent1" w:themeTint="80" w:sz="4" w:space="0"/>
-          <w:left w:val="none"/>
-          <w:bottom w:val="none"/>
-          <w:right w:val="none"/>
+          <w:left w:val="none" w:color="000000" w:sz="4" w:space="0"/>
+          <w:bottom w:val="none" w:color="000000" w:sz="4" w:space="0"/>
+          <w:right w:val="none" w:color="000000" w:sz="4" w:space="0"/>
         </w:tcBorders>
       </w:tcPr>
     </w:tblStylePr>
@@ -14721,9 +15070,9 @@
       </w:tcPr>
     </w:tblStylePr>
   </w:style>
-  <w:style w:type="table" w:styleId="99">
+  <w:style w:type="table" w:styleId="750">
     <w:name w:val="Grid Table 7 Colorful - Accent 2"/>
-    <w:basedOn w:val="675"/>
+    <w:basedOn w:val="846"/>
     <w:uiPriority w:val="99"/>
     <w:pPr>
       <w:pBdr/>
@@ -14825,11 +15174,11 @@
         <w:tblBorders/>
       </w:tblPr>
       <w:tcPr>
-        <w:shd w:color="ffffff"/>
+        <w:shd w:val="clear" w:color="ffffff"/>
         <w:tcBorders>
-          <w:top w:val="none"/>
-          <w:left w:val="none"/>
-          <w:bottom w:val="none"/>
+          <w:top w:val="none" w:color="000000" w:sz="4" w:space="0"/>
+          <w:left w:val="none" w:color="000000" w:sz="4" w:space="0"/>
+          <w:bottom w:val="none" w:color="000000" w:sz="4" w:space="0"/>
           <w:right w:val="single" w:color="000000" w:themeColor="accent2" w:themeTint="97" w:sz="4" w:space="0"/>
         </w:tcBorders>
       </w:tcPr>
@@ -14852,10 +15201,10 @@
       <w:tcPr>
         <w:shd w:val="clear" w:color="ffffff" w:themeColor="light1" w:fill="ffffff" w:themeFill="light1"/>
         <w:tcBorders>
-          <w:top w:val="none"/>
-          <w:left w:val="none"/>
+          <w:top w:val="none" w:color="000000" w:sz="4" w:space="0"/>
+          <w:left w:val="none" w:color="000000" w:sz="4" w:space="0"/>
           <w:bottom w:val="single" w:color="000000" w:themeColor="accent2" w:themeTint="97" w:sz="4" w:space="0"/>
-          <w:right w:val="none"/>
+          <w:right w:val="none" w:color="000000" w:sz="4" w:space="0"/>
         </w:tcBorders>
       </w:tcPr>
     </w:tblStylePr>
@@ -14875,12 +15224,12 @@
         <w:tblBorders/>
       </w:tblPr>
       <w:tcPr>
-        <w:shd w:color="ffffff"/>
+        <w:shd w:val="clear" w:color="ffffff"/>
         <w:tcBorders>
-          <w:top w:val="none"/>
+          <w:top w:val="none" w:color="000000" w:sz="4" w:space="0"/>
           <w:left w:val="single" w:color="000000" w:themeColor="accent2" w:themeTint="97" w:sz="4" w:space="0"/>
-          <w:bottom w:val="none"/>
-          <w:right w:val="none"/>
+          <w:bottom w:val="none" w:color="000000" w:sz="4" w:space="0"/>
+          <w:right w:val="none" w:color="000000" w:sz="4" w:space="0"/>
         </w:tcBorders>
       </w:tcPr>
     </w:tblStylePr>
@@ -14903,9 +15252,9 @@
         <w:shd w:val="clear" w:color="ffffff" w:themeColor="light1" w:fill="ffffff" w:themeFill="light1"/>
         <w:tcBorders>
           <w:top w:val="single" w:color="000000" w:themeColor="accent2" w:themeTint="97" w:sz="4" w:space="0"/>
-          <w:left w:val="none"/>
-          <w:bottom w:val="none"/>
-          <w:right w:val="none"/>
+          <w:left w:val="none" w:color="000000" w:sz="4" w:space="0"/>
+          <w:bottom w:val="none" w:color="000000" w:sz="4" w:space="0"/>
+          <w:right w:val="none" w:color="000000" w:sz="4" w:space="0"/>
         </w:tcBorders>
       </w:tcPr>
     </w:tblStylePr>
@@ -14975,9 +15324,9 @@
       </w:tcPr>
     </w:tblStylePr>
   </w:style>
-  <w:style w:type="table" w:styleId="100">
+  <w:style w:type="table" w:styleId="751">
     <w:name w:val="Grid Table 7 Colorful - Accent 3"/>
-    <w:basedOn w:val="675"/>
+    <w:basedOn w:val="846"/>
     <w:uiPriority w:val="99"/>
     <w:pPr>
       <w:pBdr/>
@@ -15079,11 +15428,11 @@
         <w:tblBorders/>
       </w:tblPr>
       <w:tcPr>
-        <w:shd w:color="ffffff"/>
+        <w:shd w:val="clear" w:color="ffffff"/>
         <w:tcBorders>
-          <w:top w:val="none"/>
-          <w:left w:val="none"/>
-          <w:bottom w:val="none"/>
+          <w:top w:val="none" w:color="000000" w:sz="4" w:space="0"/>
+          <w:left w:val="none" w:color="000000" w:sz="4" w:space="0"/>
+          <w:bottom w:val="none" w:color="000000" w:sz="4" w:space="0"/>
           <w:right w:val="single" w:color="000000" w:themeColor="accent3" w:themeTint="FE" w:sz="4" w:space="0"/>
         </w:tcBorders>
       </w:tcPr>
@@ -15106,10 +15455,10 @@
       <w:tcPr>
         <w:shd w:val="clear" w:color="ffffff" w:themeColor="light1" w:fill="ffffff" w:themeFill="light1"/>
         <w:tcBorders>
-          <w:top w:val="none"/>
-          <w:left w:val="none"/>
+          <w:top w:val="none" w:color="000000" w:sz="4" w:space="0"/>
+          <w:left w:val="none" w:color="000000" w:sz="4" w:space="0"/>
           <w:bottom w:val="single" w:color="000000" w:themeColor="accent3" w:themeTint="FE" w:sz="4" w:space="0"/>
-          <w:right w:val="none"/>
+          <w:right w:val="none" w:color="000000" w:sz="4" w:space="0"/>
         </w:tcBorders>
       </w:tcPr>
     </w:tblStylePr>
@@ -15129,12 +15478,12 @@
         <w:tblBorders/>
       </w:tblPr>
       <w:tcPr>
-        <w:shd w:color="ffffff"/>
+        <w:shd w:val="clear" w:color="ffffff"/>
         <w:tcBorders>
-          <w:top w:val="none"/>
+          <w:top w:val="none" w:color="000000" w:sz="4" w:space="0"/>
           <w:left w:val="single" w:color="000000" w:themeColor="accent3" w:themeTint="FE" w:sz="4" w:space="0"/>
-          <w:bottom w:val="none"/>
-          <w:right w:val="none"/>
+          <w:bottom w:val="none" w:color="000000" w:sz="4" w:space="0"/>
+          <w:right w:val="none" w:color="000000" w:sz="4" w:space="0"/>
         </w:tcBorders>
       </w:tcPr>
     </w:tblStylePr>
@@ -15157,9 +15506,9 @@
         <w:shd w:val="clear" w:color="ffffff" w:themeColor="light1" w:fill="ffffff" w:themeFill="light1"/>
         <w:tcBorders>
           <w:top w:val="single" w:color="000000" w:themeColor="accent3" w:themeTint="FE" w:sz="4" w:space="0"/>
-          <w:left w:val="none"/>
-          <w:bottom w:val="none"/>
-          <w:right w:val="none"/>
+          <w:left w:val="none" w:color="000000" w:sz="4" w:space="0"/>
+          <w:bottom w:val="none" w:color="000000" w:sz="4" w:space="0"/>
+          <w:right w:val="none" w:color="000000" w:sz="4" w:space="0"/>
         </w:tcBorders>
       </w:tcPr>
     </w:tblStylePr>
@@ -15229,9 +15578,9 @@
       </w:tcPr>
     </w:tblStylePr>
   </w:style>
-  <w:style w:type="table" w:styleId="101">
+  <w:style w:type="table" w:styleId="752">
     <w:name w:val="Grid Table 7 Colorful - Accent 4"/>
-    <w:basedOn w:val="675"/>
+    <w:basedOn w:val="846"/>
     <w:uiPriority w:val="99"/>
     <w:pPr>
       <w:pBdr/>
@@ -15333,11 +15682,11 @@
         <w:tblBorders/>
       </w:tblPr>
       <w:tcPr>
-        <w:shd w:color="ffffff"/>
+        <w:shd w:val="clear" w:color="ffffff"/>
         <w:tcBorders>
-          <w:top w:val="none"/>
-          <w:left w:val="none"/>
-          <w:bottom w:val="none"/>
+          <w:top w:val="none" w:color="000000" w:sz="4" w:space="0"/>
+          <w:left w:val="none" w:color="000000" w:sz="4" w:space="0"/>
+          <w:bottom w:val="none" w:color="000000" w:sz="4" w:space="0"/>
           <w:right w:val="single" w:color="000000" w:themeColor="accent4" w:themeTint="9A" w:sz="4" w:space="0"/>
         </w:tcBorders>
       </w:tcPr>
@@ -15360,10 +15709,10 @@
       <w:tcPr>
         <w:shd w:val="clear" w:color="ffffff" w:themeColor="light1" w:fill="ffffff" w:themeFill="light1"/>
         <w:tcBorders>
-          <w:top w:val="none"/>
-          <w:left w:val="none"/>
+          <w:top w:val="none" w:color="000000" w:sz="4" w:space="0"/>
+          <w:left w:val="none" w:color="000000" w:sz="4" w:space="0"/>
           <w:bottom w:val="single" w:color="000000" w:themeColor="accent4" w:themeTint="9A" w:sz="4" w:space="0"/>
-          <w:right w:val="none"/>
+          <w:right w:val="none" w:color="000000" w:sz="4" w:space="0"/>
         </w:tcBorders>
       </w:tcPr>
     </w:tblStylePr>
@@ -15383,12 +15732,12 @@
         <w:tblBorders/>
       </w:tblPr>
       <w:tcPr>
-        <w:shd w:color="ffffff"/>
+        <w:shd w:val="clear" w:color="ffffff"/>
         <w:tcBorders>
-          <w:top w:val="none"/>
+          <w:top w:val="none" w:color="000000" w:sz="4" w:space="0"/>
           <w:left w:val="single" w:color="000000" w:themeColor="accent4" w:themeTint="9A" w:sz="4" w:space="0"/>
-          <w:bottom w:val="none"/>
-          <w:right w:val="none"/>
+          <w:bottom w:val="none" w:color="000000" w:sz="4" w:space="0"/>
+          <w:right w:val="none" w:color="000000" w:sz="4" w:space="0"/>
         </w:tcBorders>
       </w:tcPr>
     </w:tblStylePr>
@@ -15411,9 +15760,9 @@
         <w:shd w:val="clear" w:color="ffffff" w:themeColor="light1" w:fill="ffffff" w:themeFill="light1"/>
         <w:tcBorders>
           <w:top w:val="single" w:color="000000" w:themeColor="accent4" w:themeTint="9A" w:sz="4" w:space="0"/>
-          <w:left w:val="none"/>
-          <w:bottom w:val="none"/>
-          <w:right w:val="none"/>
+          <w:left w:val="none" w:color="000000" w:sz="4" w:space="0"/>
+          <w:bottom w:val="none" w:color="000000" w:sz="4" w:space="0"/>
+          <w:right w:val="none" w:color="000000" w:sz="4" w:space="0"/>
         </w:tcBorders>
       </w:tcPr>
     </w:tblStylePr>
@@ -15483,9 +15832,9 @@
       </w:tcPr>
     </w:tblStylePr>
   </w:style>
-  <w:style w:type="table" w:styleId="102">
+  <w:style w:type="table" w:styleId="753">
     <w:name w:val="Grid Table 7 Colorful - Accent 5"/>
-    <w:basedOn w:val="675"/>
+    <w:basedOn w:val="846"/>
     <w:uiPriority w:val="99"/>
     <w:pPr>
       <w:pBdr/>
@@ -15587,11 +15936,11 @@
         <w:tblBorders/>
       </w:tblPr>
       <w:tcPr>
-        <w:shd w:color="ffffff"/>
+        <w:shd w:val="clear" w:color="ffffff"/>
         <w:tcBorders>
-          <w:top w:val="none"/>
-          <w:left w:val="none"/>
-          <w:bottom w:val="none"/>
+          <w:top w:val="none" w:color="000000" w:sz="4" w:space="0"/>
+          <w:left w:val="none" w:color="000000" w:sz="4" w:space="0"/>
+          <w:bottom w:val="none" w:color="000000" w:sz="4" w:space="0"/>
           <w:right w:val="single" w:color="000000" w:themeColor="accent5" w:themeTint="90" w:sz="4" w:space="0"/>
         </w:tcBorders>
       </w:tcPr>
@@ -15614,10 +15963,10 @@
       <w:tcPr>
         <w:shd w:val="clear" w:color="ffffff" w:themeColor="light1" w:fill="ffffff" w:themeFill="light1"/>
         <w:tcBorders>
-          <w:top w:val="none"/>
-          <w:left w:val="none"/>
+          <w:top w:val="none" w:color="000000" w:sz="4" w:space="0"/>
+          <w:left w:val="none" w:color="000000" w:sz="4" w:space="0"/>
           <w:bottom w:val="single" w:color="000000" w:themeColor="accent5" w:themeTint="90" w:sz="4" w:space="0"/>
-          <w:right w:val="none"/>
+          <w:right w:val="none" w:color="000000" w:sz="4" w:space="0"/>
         </w:tcBorders>
       </w:tcPr>
     </w:tblStylePr>
@@ -15637,12 +15986,12 @@
         <w:tblBorders/>
       </w:tblPr>
       <w:tcPr>
-        <w:shd w:color="ffffff"/>
+        <w:shd w:val="clear" w:color="ffffff"/>
         <w:tcBorders>
-          <w:top w:val="none"/>
+          <w:top w:val="none" w:color="000000" w:sz="4" w:space="0"/>
           <w:left w:val="single" w:color="000000" w:themeColor="accent5" w:themeTint="90" w:sz="4" w:space="0"/>
-          <w:bottom w:val="none"/>
-          <w:right w:val="none"/>
+          <w:bottom w:val="none" w:color="000000" w:sz="4" w:space="0"/>
+          <w:right w:val="none" w:color="000000" w:sz="4" w:space="0"/>
         </w:tcBorders>
       </w:tcPr>
     </w:tblStylePr>
@@ -15665,9 +16014,9 @@
         <w:shd w:val="clear" w:color="ffffff" w:themeColor="light1" w:fill="ffffff" w:themeFill="light1"/>
         <w:tcBorders>
           <w:top w:val="single" w:color="000000" w:themeColor="accent5" w:themeTint="90" w:sz="4" w:space="0"/>
-          <w:left w:val="none"/>
-          <w:bottom w:val="none"/>
-          <w:right w:val="none"/>
+          <w:left w:val="none" w:color="000000" w:sz="4" w:space="0"/>
+          <w:bottom w:val="none" w:color="000000" w:sz="4" w:space="0"/>
+          <w:right w:val="none" w:color="000000" w:sz="4" w:space="0"/>
         </w:tcBorders>
       </w:tcPr>
     </w:tblStylePr>
@@ -15737,9 +16086,9 @@
       </w:tcPr>
     </w:tblStylePr>
   </w:style>
-  <w:style w:type="table" w:styleId="103">
+  <w:style w:type="table" w:styleId="754">
     <w:name w:val="Grid Table 7 Colorful - Accent 6"/>
-    <w:basedOn w:val="675"/>
+    <w:basedOn w:val="846"/>
     <w:uiPriority w:val="99"/>
     <w:pPr>
       <w:pBdr/>
@@ -15841,11 +16190,11 @@
         <w:tblBorders/>
       </w:tblPr>
       <w:tcPr>
-        <w:shd w:color="ffffff"/>
+        <w:shd w:val="clear" w:color="ffffff"/>
         <w:tcBorders>
-          <w:top w:val="none"/>
-          <w:left w:val="none"/>
-          <w:bottom w:val="none"/>
+          <w:top w:val="none" w:color="000000" w:sz="4" w:space="0"/>
+          <w:left w:val="none" w:color="000000" w:sz="4" w:space="0"/>
+          <w:bottom w:val="none" w:color="000000" w:sz="4" w:space="0"/>
           <w:right w:val="single" w:color="000000" w:themeColor="accent6" w:themeTint="90" w:sz="4" w:space="0"/>
         </w:tcBorders>
       </w:tcPr>
@@ -15868,10 +16217,10 @@
       <w:tcPr>
         <w:shd w:val="clear" w:color="ffffff" w:themeColor="light1" w:fill="ffffff" w:themeFill="light1"/>
         <w:tcBorders>
-          <w:top w:val="none"/>
-          <w:left w:val="none"/>
+          <w:top w:val="none" w:color="000000" w:sz="4" w:space="0"/>
+          <w:left w:val="none" w:color="000000" w:sz="4" w:space="0"/>
           <w:bottom w:val="single" w:color="000000" w:themeColor="accent6" w:themeTint="90" w:sz="4" w:space="0"/>
-          <w:right w:val="none"/>
+          <w:right w:val="none" w:color="000000" w:sz="4" w:space="0"/>
         </w:tcBorders>
       </w:tcPr>
     </w:tblStylePr>
@@ -15891,12 +16240,12 @@
         <w:tblBorders/>
       </w:tblPr>
       <w:tcPr>
-        <w:shd w:color="ffffff"/>
+        <w:shd w:val="clear" w:color="ffffff"/>
         <w:tcBorders>
-          <w:top w:val="none"/>
+          <w:top w:val="none" w:color="000000" w:sz="4" w:space="0"/>
           <w:left w:val="single" w:color="000000" w:themeColor="accent6" w:themeTint="90" w:sz="4" w:space="0"/>
-          <w:bottom w:val="none"/>
-          <w:right w:val="none"/>
+          <w:bottom w:val="none" w:color="000000" w:sz="4" w:space="0"/>
+          <w:right w:val="none" w:color="000000" w:sz="4" w:space="0"/>
         </w:tcBorders>
       </w:tcPr>
     </w:tblStylePr>
@@ -15919,9 +16268,9 @@
         <w:shd w:val="clear" w:color="ffffff" w:themeColor="light1" w:fill="ffffff" w:themeFill="light1"/>
         <w:tcBorders>
           <w:top w:val="single" w:color="000000" w:themeColor="accent6" w:themeTint="90" w:sz="4" w:space="0"/>
-          <w:left w:val="none"/>
-          <w:bottom w:val="none"/>
-          <w:right w:val="none"/>
+          <w:left w:val="none" w:color="000000" w:sz="4" w:space="0"/>
+          <w:bottom w:val="none" w:color="000000" w:sz="4" w:space="0"/>
+          <w:right w:val="none" w:color="000000" w:sz="4" w:space="0"/>
         </w:tcBorders>
       </w:tcPr>
     </w:tblStylePr>
@@ -15991,9 +16340,9 @@
       </w:tcPr>
     </w:tblStylePr>
   </w:style>
-  <w:style w:type="table" w:styleId="104">
+  <w:style w:type="table" w:styleId="755">
     <w:name w:val="List Table 1 Light"/>
-    <w:basedOn w:val="675"/>
+    <w:basedOn w:val="846"/>
     <w:uiPriority w:val="99"/>
     <w:pPr>
       <w:pBdr/>
@@ -16207,9 +16556,9 @@
       </w:tcPr>
     </w:tblStylePr>
   </w:style>
-  <w:style w:type="table" w:styleId="105">
+  <w:style w:type="table" w:styleId="756">
     <w:name w:val="List Table 1 Light - Accent 1"/>
-    <w:basedOn w:val="675"/>
+    <w:basedOn w:val="846"/>
     <w:uiPriority w:val="99"/>
     <w:pPr>
       <w:pBdr/>
@@ -16423,9 +16772,9 @@
       </w:tcPr>
     </w:tblStylePr>
   </w:style>
-  <w:style w:type="table" w:styleId="106">
+  <w:style w:type="table" w:styleId="757">
     <w:name w:val="List Table 1 Light - Accent 2"/>
-    <w:basedOn w:val="675"/>
+    <w:basedOn w:val="846"/>
     <w:uiPriority w:val="99"/>
     <w:pPr>
       <w:pBdr/>
@@ -16639,9 +16988,9 @@
       </w:tcPr>
     </w:tblStylePr>
   </w:style>
-  <w:style w:type="table" w:styleId="107">
+  <w:style w:type="table" w:styleId="758">
     <w:name w:val="List Table 1 Light - Accent 3"/>
-    <w:basedOn w:val="675"/>
+    <w:basedOn w:val="846"/>
     <w:uiPriority w:val="99"/>
     <w:pPr>
       <w:pBdr/>
@@ -16855,9 +17204,9 @@
       </w:tcPr>
     </w:tblStylePr>
   </w:style>
-  <w:style w:type="table" w:styleId="108">
+  <w:style w:type="table" w:styleId="759">
     <w:name w:val="List Table 1 Light - Accent 4"/>
-    <w:basedOn w:val="675"/>
+    <w:basedOn w:val="846"/>
     <w:uiPriority w:val="99"/>
     <w:pPr>
       <w:pBdr/>
@@ -17071,9 +17420,9 @@
       </w:tcPr>
     </w:tblStylePr>
   </w:style>
-  <w:style w:type="table" w:styleId="109">
+  <w:style w:type="table" w:styleId="760">
     <w:name w:val="List Table 1 Light - Accent 5"/>
-    <w:basedOn w:val="675"/>
+    <w:basedOn w:val="846"/>
     <w:uiPriority w:val="99"/>
     <w:pPr>
       <w:pBdr/>
@@ -17287,9 +17636,9 @@
       </w:tcPr>
     </w:tblStylePr>
   </w:style>
-  <w:style w:type="table" w:styleId="110">
+  <w:style w:type="table" w:styleId="761">
     <w:name w:val="List Table 1 Light - Accent 6"/>
-    <w:basedOn w:val="675"/>
+    <w:basedOn w:val="846"/>
     <w:uiPriority w:val="99"/>
     <w:pPr>
       <w:pBdr/>
@@ -17503,9 +17852,9 @@
       </w:tcPr>
     </w:tblStylePr>
   </w:style>
-  <w:style w:type="table" w:styleId="111">
+  <w:style w:type="table" w:styleId="762">
     <w:name w:val="List Table 2"/>
-    <w:basedOn w:val="675"/>
+    <w:basedOn w:val="846"/>
     <w:uiPriority w:val="99"/>
     <w:pPr>
       <w:pBdr/>
@@ -17741,9 +18090,9 @@
       </w:tcPr>
     </w:tblStylePr>
   </w:style>
-  <w:style w:type="table" w:styleId="112">
+  <w:style w:type="table" w:styleId="763">
     <w:name w:val="List Table 2 - Accent 1"/>
-    <w:basedOn w:val="675"/>
+    <w:basedOn w:val="846"/>
     <w:uiPriority w:val="99"/>
     <w:pPr>
       <w:pBdr/>
@@ -17979,9 +18328,9 @@
       </w:tcPr>
     </w:tblStylePr>
   </w:style>
-  <w:style w:type="table" w:styleId="113">
+  <w:style w:type="table" w:styleId="764">
     <w:name w:val="List Table 2 - Accent 2"/>
-    <w:basedOn w:val="675"/>
+    <w:basedOn w:val="846"/>
     <w:uiPriority w:val="99"/>
     <w:pPr>
       <w:pBdr/>
@@ -18217,9 +18566,9 @@
       </w:tcPr>
     </w:tblStylePr>
   </w:style>
-  <w:style w:type="table" w:styleId="114">
+  <w:style w:type="table" w:styleId="765">
     <w:name w:val="List Table 2 - Accent 3"/>
-    <w:basedOn w:val="675"/>
+    <w:basedOn w:val="846"/>
     <w:uiPriority w:val="99"/>
     <w:pPr>
       <w:pBdr/>
@@ -18455,9 +18804,9 @@
       </w:tcPr>
     </w:tblStylePr>
   </w:style>
-  <w:style w:type="table" w:styleId="115">
+  <w:style w:type="table" w:styleId="766">
     <w:name w:val="List Table 2 - Accent 4"/>
-    <w:basedOn w:val="675"/>
+    <w:basedOn w:val="846"/>
     <w:uiPriority w:val="99"/>
     <w:pPr>
       <w:pBdr/>
@@ -18693,9 +19042,9 @@
       </w:tcPr>
     </w:tblStylePr>
   </w:style>
-  <w:style w:type="table" w:styleId="116">
+  <w:style w:type="table" w:styleId="767">
     <w:name w:val="List Table 2 - Accent 5"/>
-    <w:basedOn w:val="675"/>
+    <w:basedOn w:val="846"/>
     <w:uiPriority w:val="99"/>
     <w:pPr>
       <w:pBdr/>
@@ -18931,9 +19280,9 @@
       </w:tcPr>
     </w:tblStylePr>
   </w:style>
-  <w:style w:type="table" w:styleId="117">
+  <w:style w:type="table" w:styleId="768">
     <w:name w:val="List Table 2 - Accent 6"/>
-    <w:basedOn w:val="675"/>
+    <w:basedOn w:val="846"/>
     <w:uiPriority w:val="99"/>
     <w:pPr>
       <w:pBdr/>
@@ -19169,9 +19518,9 @@
       </w:tcPr>
     </w:tblStylePr>
   </w:style>
-  <w:style w:type="table" w:styleId="118">
+  <w:style w:type="table" w:styleId="769">
     <w:name w:val="List Table 3"/>
-    <w:basedOn w:val="675"/>
+    <w:basedOn w:val="846"/>
     <w:uiPriority w:val="99"/>
     <w:pPr>
       <w:pBdr/>
@@ -19397,9 +19746,9 @@
       </w:tcPr>
     </w:tblStylePr>
   </w:style>
-  <w:style w:type="table" w:styleId="119">
+  <w:style w:type="table" w:styleId="770">
     <w:name w:val="List Table 3 - Accent 1"/>
-    <w:basedOn w:val="675"/>
+    <w:basedOn w:val="846"/>
     <w:uiPriority w:val="99"/>
     <w:pPr>
       <w:pBdr/>
@@ -19625,9 +19974,9 @@
       </w:tcPr>
     </w:tblStylePr>
   </w:style>
-  <w:style w:type="table" w:styleId="120">
+  <w:style w:type="table" w:styleId="771">
     <w:name w:val="List Table 3 - Accent 2"/>
-    <w:basedOn w:val="675"/>
+    <w:basedOn w:val="846"/>
     <w:uiPriority w:val="99"/>
     <w:pPr>
       <w:pBdr/>
@@ -19853,9 +20202,9 @@
       </w:tcPr>
     </w:tblStylePr>
   </w:style>
-  <w:style w:type="table" w:styleId="121">
+  <w:style w:type="table" w:styleId="772">
     <w:name w:val="List Table 3 - Accent 3"/>
-    <w:basedOn w:val="675"/>
+    <w:basedOn w:val="846"/>
     <w:uiPriority w:val="99"/>
     <w:pPr>
       <w:pBdr/>
@@ -20081,9 +20430,9 @@
       </w:tcPr>
     </w:tblStylePr>
   </w:style>
-  <w:style w:type="table" w:styleId="122">
+  <w:style w:type="table" w:styleId="773">
     <w:name w:val="List Table 3 - Accent 4"/>
-    <w:basedOn w:val="675"/>
+    <w:basedOn w:val="846"/>
     <w:uiPriority w:val="99"/>
     <w:pPr>
       <w:pBdr/>
@@ -20309,9 +20658,9 @@
       </w:tcPr>
     </w:tblStylePr>
   </w:style>
-  <w:style w:type="table" w:styleId="123">
+  <w:style w:type="table" w:styleId="774">
     <w:name w:val="List Table 3 - Accent 5"/>
-    <w:basedOn w:val="675"/>
+    <w:basedOn w:val="846"/>
     <w:uiPriority w:val="99"/>
     <w:pPr>
       <w:pBdr/>
@@ -20537,9 +20886,9 @@
       </w:tcPr>
     </w:tblStylePr>
   </w:style>
-  <w:style w:type="table" w:styleId="124">
+  <w:style w:type="table" w:styleId="775">
     <w:name w:val="List Table 3 - Accent 6"/>
-    <w:basedOn w:val="675"/>
+    <w:basedOn w:val="846"/>
     <w:uiPriority w:val="99"/>
     <w:pPr>
       <w:pBdr/>
@@ -20765,9 +21114,9 @@
       </w:tcPr>
     </w:tblStylePr>
   </w:style>
-  <w:style w:type="table" w:styleId="125">
+  <w:style w:type="table" w:styleId="776">
     <w:name w:val="List Table 4"/>
-    <w:basedOn w:val="675"/>
+    <w:basedOn w:val="846"/>
     <w:uiPriority w:val="99"/>
     <w:pPr>
       <w:pBdr/>
@@ -20990,9 +21339,9 @@
       </w:tcPr>
     </w:tblStylePr>
   </w:style>
-  <w:style w:type="table" w:styleId="126">
+  <w:style w:type="table" w:styleId="777">
     <w:name w:val="List Table 4 - Accent 1"/>
-    <w:basedOn w:val="675"/>
+    <w:basedOn w:val="846"/>
     <w:uiPriority w:val="99"/>
     <w:pPr>
       <w:pBdr/>
@@ -21215,9 +21564,9 @@
       </w:tcPr>
     </w:tblStylePr>
   </w:style>
-  <w:style w:type="table" w:styleId="127">
+  <w:style w:type="table" w:styleId="778">
     <w:name w:val="List Table 4 - Accent 2"/>
-    <w:basedOn w:val="675"/>
+    <w:basedOn w:val="846"/>
     <w:uiPriority w:val="99"/>
     <w:pPr>
       <w:pBdr/>
@@ -21440,9 +21789,9 @@
       </w:tcPr>
     </w:tblStylePr>
   </w:style>
-  <w:style w:type="table" w:styleId="128">
+  <w:style w:type="table" w:styleId="779">
     <w:name w:val="List Table 4 - Accent 3"/>
-    <w:basedOn w:val="675"/>
+    <w:basedOn w:val="846"/>
     <w:uiPriority w:val="99"/>
     <w:pPr>
       <w:pBdr/>
@@ -21665,9 +22014,9 @@
       </w:tcPr>
     </w:tblStylePr>
   </w:style>
-  <w:style w:type="table" w:styleId="129">
+  <w:style w:type="table" w:styleId="780">
     <w:name w:val="List Table 4 - Accent 4"/>
-    <w:basedOn w:val="675"/>
+    <w:basedOn w:val="846"/>
     <w:uiPriority w:val="99"/>
     <w:pPr>
       <w:pBdr/>
@@ -21890,9 +22239,9 @@
       </w:tcPr>
     </w:tblStylePr>
   </w:style>
-  <w:style w:type="table" w:styleId="130">
+  <w:style w:type="table" w:styleId="781">
     <w:name w:val="List Table 4 - Accent 5"/>
-    <w:basedOn w:val="675"/>
+    <w:basedOn w:val="846"/>
     <w:uiPriority w:val="99"/>
     <w:pPr>
       <w:pBdr/>
@@ -22115,9 +22464,9 @@
       </w:tcPr>
     </w:tblStylePr>
   </w:style>
-  <w:style w:type="table" w:styleId="131">
+  <w:style w:type="table" w:styleId="782">
     <w:name w:val="List Table 4 - Accent 6"/>
-    <w:basedOn w:val="675"/>
+    <w:basedOn w:val="846"/>
     <w:uiPriority w:val="99"/>
     <w:pPr>
       <w:pBdr/>
@@ -22340,9 +22689,9 @@
       </w:tcPr>
     </w:tblStylePr>
   </w:style>
-  <w:style w:type="table" w:styleId="132">
+  <w:style w:type="table" w:styleId="783">
     <w:name w:val="List Table 5 Dark"/>
-    <w:basedOn w:val="675"/>
+    <w:basedOn w:val="846"/>
     <w:uiPriority w:val="99"/>
     <w:pPr>
       <w:pBdr/>
@@ -22582,9 +22931,9 @@
       </w:tcPr>
     </w:tblStylePr>
   </w:style>
-  <w:style w:type="table" w:styleId="133">
+  <w:style w:type="table" w:styleId="784">
     <w:name w:val="List Table 5 Dark - Accent 1"/>
-    <w:basedOn w:val="675"/>
+    <w:basedOn w:val="846"/>
     <w:uiPriority w:val="99"/>
     <w:pPr>
       <w:pBdr/>
@@ -22824,9 +23173,9 @@
       </w:tcPr>
     </w:tblStylePr>
   </w:style>
-  <w:style w:type="table" w:styleId="134">
+  <w:style w:type="table" w:styleId="785">
     <w:name w:val="List Table 5 Dark - Accent 2"/>
-    <w:basedOn w:val="675"/>
+    <w:basedOn w:val="846"/>
     <w:uiPriority w:val="99"/>
     <w:pPr>
       <w:pBdr/>
@@ -23066,9 +23415,9 @@
       </w:tcPr>
     </w:tblStylePr>
   </w:style>
-  <w:style w:type="table" w:styleId="135">
+  <w:style w:type="table" w:styleId="786">
     <w:name w:val="List Table 5 Dark - Accent 3"/>
-    <w:basedOn w:val="675"/>
+    <w:basedOn w:val="846"/>
     <w:uiPriority w:val="99"/>
     <w:pPr>
       <w:pBdr/>
@@ -23308,9 +23657,9 @@
       </w:tcPr>
     </w:tblStylePr>
   </w:style>
-  <w:style w:type="table" w:styleId="136">
+  <w:style w:type="table" w:styleId="787">
     <w:name w:val="List Table 5 Dark - Accent 4"/>
-    <w:basedOn w:val="675"/>
+    <w:basedOn w:val="846"/>
     <w:uiPriority w:val="99"/>
     <w:pPr>
       <w:pBdr/>
@@ -23550,9 +23899,9 @@
       </w:tcPr>
     </w:tblStylePr>
   </w:style>
-  <w:style w:type="table" w:styleId="137">
+  <w:style w:type="table" w:styleId="788">
     <w:name w:val="List Table 5 Dark - Accent 5"/>
-    <w:basedOn w:val="675"/>
+    <w:basedOn w:val="846"/>
     <w:uiPriority w:val="99"/>
     <w:pPr>
       <w:pBdr/>
@@ -23792,9 +24141,9 @@
       </w:tcPr>
     </w:tblStylePr>
   </w:style>
-  <w:style w:type="table" w:styleId="138">
+  <w:style w:type="table" w:styleId="789">
     <w:name w:val="List Table 5 Dark - Accent 6"/>
-    <w:basedOn w:val="675"/>
+    <w:basedOn w:val="846"/>
     <w:uiPriority w:val="99"/>
     <w:pPr>
       <w:pBdr/>
@@ -24034,9 +24383,9 @@
       </w:tcPr>
     </w:tblStylePr>
   </w:style>
-  <w:style w:type="table" w:styleId="139">
+  <w:style w:type="table" w:styleId="790">
     <w:name w:val="List Table 6 Colorful"/>
-    <w:basedOn w:val="675"/>
+    <w:basedOn w:val="846"/>
     <w:uiPriority w:val="99"/>
     <w:pPr>
       <w:pBdr/>
@@ -24257,9 +24606,9 @@
       </w:tcPr>
     </w:tblStylePr>
   </w:style>
-  <w:style w:type="table" w:styleId="140">
+  <w:style w:type="table" w:styleId="791">
     <w:name w:val="List Table 6 Colorful - Accent 1"/>
-    <w:basedOn w:val="675"/>
+    <w:basedOn w:val="846"/>
     <w:uiPriority w:val="99"/>
     <w:pPr>
       <w:pBdr/>
@@ -24480,9 +24829,9 @@
       </w:tcPr>
     </w:tblStylePr>
   </w:style>
-  <w:style w:type="table" w:styleId="141">
+  <w:style w:type="table" w:styleId="792">
     <w:name w:val="List Table 6 Colorful - Accent 2"/>
-    <w:basedOn w:val="675"/>
+    <w:basedOn w:val="846"/>
     <w:uiPriority w:val="99"/>
     <w:pPr>
       <w:pBdr/>
@@ -24703,9 +25052,9 @@
       </w:tcPr>
     </w:tblStylePr>
   </w:style>
-  <w:style w:type="table" w:styleId="142">
+  <w:style w:type="table" w:styleId="793">
     <w:name w:val="List Table 6 Colorful - Accent 3"/>
-    <w:basedOn w:val="675"/>
+    <w:basedOn w:val="846"/>
     <w:uiPriority w:val="99"/>
     <w:pPr>
       <w:pBdr/>
@@ -24926,9 +25275,9 @@
       </w:tcPr>
     </w:tblStylePr>
   </w:style>
-  <w:style w:type="table" w:styleId="143">
+  <w:style w:type="table" w:styleId="794">
     <w:name w:val="List Table 6 Colorful - Accent 4"/>
-    <w:basedOn w:val="675"/>
+    <w:basedOn w:val="846"/>
     <w:uiPriority w:val="99"/>
     <w:pPr>
       <w:pBdr/>
@@ -25149,9 +25498,9 @@
       </w:tcPr>
     </w:tblStylePr>
   </w:style>
-  <w:style w:type="table" w:styleId="144">
+  <w:style w:type="table" w:styleId="795">
     <w:name w:val="List Table 6 Colorful - Accent 5"/>
-    <w:basedOn w:val="675"/>
+    <w:basedOn w:val="846"/>
     <w:uiPriority w:val="99"/>
     <w:pPr>
       <w:pBdr/>
@@ -25372,9 +25721,9 @@
       </w:tcPr>
     </w:tblStylePr>
   </w:style>
-  <w:style w:type="table" w:styleId="145">
+  <w:style w:type="table" w:styleId="796">
     <w:name w:val="List Table 6 Colorful - Accent 6"/>
-    <w:basedOn w:val="675"/>
+    <w:basedOn w:val="846"/>
     <w:uiPriority w:val="99"/>
     <w:pPr>
       <w:pBdr/>
@@ -25595,9 +25944,9 @@
       </w:tcPr>
     </w:tblStylePr>
   </w:style>
-  <w:style w:type="table" w:styleId="146">
+  <w:style w:type="table" w:styleId="797">
     <w:name w:val="List Table 7 Colorful"/>
-    <w:basedOn w:val="675"/>
+    <w:basedOn w:val="846"/>
     <w:uiPriority w:val="99"/>
     <w:pPr>
       <w:pBdr/>
@@ -25696,11 +26045,11 @@
         <w:tblBorders/>
       </w:tblPr>
       <w:tcPr>
-        <w:shd w:color="ffffff"/>
+        <w:shd w:val="clear" w:color="ffffff"/>
         <w:tcBorders>
-          <w:top w:val="none"/>
-          <w:left w:val="none"/>
-          <w:bottom w:val="none"/>
+          <w:top w:val="none" w:color="000000" w:sz="4" w:space="0"/>
+          <w:left w:val="none" w:color="000000" w:sz="4" w:space="0"/>
+          <w:bottom w:val="none" w:color="000000" w:sz="4" w:space="0"/>
           <w:right w:val="single" w:color="000000" w:themeColor="text1" w:themeTint="80" w:sz="4" w:space="0"/>
         </w:tcBorders>
       </w:tcPr>
@@ -25723,10 +26072,10 @@
       <w:tcPr>
         <w:shd w:val="clear" w:color="ffffff" w:themeColor="light1" w:fill="ffffff" w:themeFill="light1"/>
         <w:tcBorders>
-          <w:top w:val="none"/>
-          <w:left w:val="none"/>
+          <w:top w:val="none" w:color="000000" w:sz="4" w:space="0"/>
+          <w:left w:val="none" w:color="000000" w:sz="4" w:space="0"/>
           <w:bottom w:val="single" w:color="000000" w:themeColor="text1" w:themeTint="80" w:sz="4" w:space="0"/>
-          <w:right w:val="none"/>
+          <w:right w:val="none" w:color="000000" w:sz="4" w:space="0"/>
         </w:tcBorders>
       </w:tcPr>
     </w:tblStylePr>
@@ -25746,12 +26095,12 @@
         <w:tblBorders/>
       </w:tblPr>
       <w:tcPr>
-        <w:shd w:color="ffffff"/>
+        <w:shd w:val="clear" w:color="ffffff"/>
         <w:tcBorders>
-          <w:top w:val="none"/>
+          <w:top w:val="none" w:color="000000" w:sz="4" w:space="0"/>
           <w:left w:val="single" w:color="000000" w:themeColor="text1" w:themeTint="80" w:sz="4" w:space="0"/>
-          <w:bottom w:val="none"/>
-          <w:right w:val="none"/>
+          <w:bottom w:val="none" w:color="000000" w:sz="4" w:space="0"/>
+          <w:right w:val="none" w:color="000000" w:sz="4" w:space="0"/>
         </w:tcBorders>
       </w:tcPr>
     </w:tblStylePr>
@@ -25774,9 +26123,9 @@
         <w:shd w:val="clear" w:color="ffffff" w:themeColor="light1" w:fill="ffffff" w:themeFill="light1"/>
         <w:tcBorders>
           <w:top w:val="single" w:color="000000" w:themeColor="text1" w:themeTint="80" w:sz="4" w:space="0"/>
-          <w:left w:val="none"/>
-          <w:bottom w:val="none"/>
-          <w:right w:val="none"/>
+          <w:left w:val="none" w:color="000000" w:sz="4" w:space="0"/>
+          <w:bottom w:val="none" w:color="000000" w:sz="4" w:space="0"/>
+          <w:right w:val="none" w:color="000000" w:sz="4" w:space="0"/>
         </w:tcBorders>
       </w:tcPr>
     </w:tblStylePr>
@@ -25851,9 +26200,9 @@
       </w:tcPr>
     </w:tblStylePr>
   </w:style>
-  <w:style w:type="table" w:styleId="147">
+  <w:style w:type="table" w:styleId="798">
     <w:name w:val="List Table 7 Colorful - Accent 1"/>
-    <w:basedOn w:val="675"/>
+    <w:basedOn w:val="846"/>
     <w:uiPriority w:val="99"/>
     <w:pPr>
       <w:pBdr/>
@@ -25952,11 +26301,11 @@
         <w:tblBorders/>
       </w:tblPr>
       <w:tcPr>
-        <w:shd w:color="ffffff"/>
+        <w:shd w:val="clear" w:color="ffffff"/>
         <w:tcBorders>
-          <w:top w:val="none"/>
-          <w:left w:val="none"/>
-          <w:bottom w:val="none"/>
+          <w:top w:val="none" w:color="000000" w:sz="4" w:space="0"/>
+          <w:left w:val="none" w:color="000000" w:sz="4" w:space="0"/>
+          <w:bottom w:val="none" w:color="000000" w:sz="4" w:space="0"/>
           <w:right w:val="single" w:color="000000" w:themeColor="accent1" w:sz="4" w:space="0"/>
         </w:tcBorders>
       </w:tcPr>
@@ -25979,10 +26328,10 @@
       <w:tcPr>
         <w:shd w:val="clear" w:color="ffffff" w:themeColor="light1" w:fill="ffffff" w:themeFill="light1"/>
         <w:tcBorders>
-          <w:top w:val="none"/>
-          <w:left w:val="none"/>
+          <w:top w:val="none" w:color="000000" w:sz="4" w:space="0"/>
+          <w:left w:val="none" w:color="000000" w:sz="4" w:space="0"/>
           <w:bottom w:val="single" w:color="000000" w:themeColor="accent1" w:sz="4" w:space="0"/>
-          <w:right w:val="none"/>
+          <w:right w:val="none" w:color="000000" w:sz="4" w:space="0"/>
         </w:tcBorders>
       </w:tcPr>
     </w:tblStylePr>
@@ -26002,12 +26351,12 @@
         <w:tblBorders/>
       </w:tblPr>
       <w:tcPr>
-        <w:shd w:color="ffffff"/>
+        <w:shd w:val="clear" w:color="ffffff"/>
         <w:tcBorders>
-          <w:top w:val="none"/>
+          <w:top w:val="none" w:color="000000" w:sz="4" w:space="0"/>
           <w:left w:val="single" w:color="000000" w:themeColor="accent1" w:sz="4" w:space="0"/>
-          <w:bottom w:val="none"/>
-          <w:right w:val="none"/>
+          <w:bottom w:val="none" w:color="000000" w:sz="4" w:space="0"/>
+          <w:right w:val="none" w:color="000000" w:sz="4" w:space="0"/>
         </w:tcBorders>
       </w:tcPr>
     </w:tblStylePr>
@@ -26030,9 +26379,9 @@
         <w:shd w:val="clear" w:color="ffffff" w:themeColor="light1" w:fill="ffffff" w:themeFill="light1"/>
         <w:tcBorders>
           <w:top w:val="single" w:color="000000" w:themeColor="accent1" w:sz="4" w:space="0"/>
-          <w:left w:val="none"/>
-          <w:bottom w:val="none"/>
-          <w:right w:val="none"/>
+          <w:left w:val="none" w:color="000000" w:sz="4" w:space="0"/>
+          <w:bottom w:val="none" w:color="000000" w:sz="4" w:space="0"/>
+          <w:right w:val="none" w:color="000000" w:sz="4" w:space="0"/>
         </w:tcBorders>
       </w:tcPr>
     </w:tblStylePr>
@@ -26107,9 +26456,9 @@
       </w:tcPr>
     </w:tblStylePr>
   </w:style>
-  <w:style w:type="table" w:styleId="148">
+  <w:style w:type="table" w:styleId="799">
     <w:name w:val="List Table 7 Colorful - Accent 2"/>
-    <w:basedOn w:val="675"/>
+    <w:basedOn w:val="846"/>
     <w:uiPriority w:val="99"/>
     <w:pPr>
       <w:pBdr/>
@@ -26208,11 +26557,11 @@
         <w:tblBorders/>
       </w:tblPr>
       <w:tcPr>
-        <w:shd w:color="ffffff"/>
+        <w:shd w:val="clear" w:color="ffffff"/>
         <w:tcBorders>
-          <w:top w:val="none"/>
-          <w:left w:val="none"/>
-          <w:bottom w:val="none"/>
+          <w:top w:val="none" w:color="000000" w:sz="4" w:space="0"/>
+          <w:left w:val="none" w:color="000000" w:sz="4" w:space="0"/>
+          <w:bottom w:val="none" w:color="000000" w:sz="4" w:space="0"/>
           <w:right w:val="single" w:color="000000" w:themeColor="accent2" w:themeTint="97" w:sz="4" w:space="0"/>
         </w:tcBorders>
       </w:tcPr>
@@ -26235,10 +26584,10 @@
       <w:tcPr>
         <w:shd w:val="clear" w:color="ffffff" w:themeColor="light1" w:fill="ffffff" w:themeFill="light1"/>
         <w:tcBorders>
-          <w:top w:val="none"/>
-          <w:left w:val="none"/>
+          <w:top w:val="none" w:color="000000" w:sz="4" w:space="0"/>
+          <w:left w:val="none" w:color="000000" w:sz="4" w:space="0"/>
           <w:bottom w:val="single" w:color="000000" w:themeColor="accent2" w:themeTint="97" w:sz="4" w:space="0"/>
-          <w:right w:val="none"/>
+          <w:right w:val="none" w:color="000000" w:sz="4" w:space="0"/>
         </w:tcBorders>
       </w:tcPr>
     </w:tblStylePr>
@@ -26258,12 +26607,12 @@
         <w:tblBorders/>
       </w:tblPr>
       <w:tcPr>
-        <w:shd w:color="ffffff"/>
+        <w:shd w:val="clear" w:color="ffffff"/>
         <w:tcBorders>
-          <w:top w:val="none"/>
+          <w:top w:val="none" w:color="000000" w:sz="4" w:space="0"/>
           <w:left w:val="single" w:color="000000" w:themeColor="accent2" w:themeTint="97" w:sz="4" w:space="0"/>
-          <w:bottom w:val="none"/>
-          <w:right w:val="none"/>
+          <w:bottom w:val="none" w:color="000000" w:sz="4" w:space="0"/>
+          <w:right w:val="none" w:color="000000" w:sz="4" w:space="0"/>
         </w:tcBorders>
       </w:tcPr>
     </w:tblStylePr>
@@ -26286,9 +26635,9 @@
         <w:shd w:val="clear" w:color="ffffff" w:themeColor="light1" w:fill="ffffff" w:themeFill="light1"/>
         <w:tcBorders>
           <w:top w:val="single" w:color="000000" w:themeColor="accent2" w:themeTint="97" w:sz="4" w:space="0"/>
-          <w:left w:val="none"/>
-          <w:bottom w:val="none"/>
-          <w:right w:val="none"/>
+          <w:left w:val="none" w:color="000000" w:sz="4" w:space="0"/>
+          <w:bottom w:val="none" w:color="000000" w:sz="4" w:space="0"/>
+          <w:right w:val="none" w:color="000000" w:sz="4" w:space="0"/>
         </w:tcBorders>
       </w:tcPr>
     </w:tblStylePr>
@@ -26363,9 +26712,9 @@
       </w:tcPr>
     </w:tblStylePr>
   </w:style>
-  <w:style w:type="table" w:styleId="149">
+  <w:style w:type="table" w:styleId="800">
     <w:name w:val="List Table 7 Colorful - Accent 3"/>
-    <w:basedOn w:val="675"/>
+    <w:basedOn w:val="846"/>
     <w:uiPriority w:val="99"/>
     <w:pPr>
       <w:pBdr/>
@@ -26464,11 +26813,11 @@
         <w:tblBorders/>
       </w:tblPr>
       <w:tcPr>
-        <w:shd w:color="ffffff"/>
+        <w:shd w:val="clear" w:color="ffffff"/>
         <w:tcBorders>
-          <w:top w:val="none"/>
-          <w:left w:val="none"/>
-          <w:bottom w:val="none"/>
+          <w:top w:val="none" w:color="000000" w:sz="4" w:space="0"/>
+          <w:left w:val="none" w:color="000000" w:sz="4" w:space="0"/>
+          <w:bottom w:val="none" w:color="000000" w:sz="4" w:space="0"/>
           <w:right w:val="single" w:color="000000" w:themeColor="accent3" w:themeTint="98" w:sz="4" w:space="0"/>
         </w:tcBorders>
       </w:tcPr>
@@ -26491,10 +26840,10 @@
       <w:tcPr>
         <w:shd w:val="clear" w:color="ffffff" w:themeColor="light1" w:fill="ffffff" w:themeFill="light1"/>
         <w:tcBorders>
-          <w:top w:val="none"/>
-          <w:left w:val="none"/>
+          <w:top w:val="none" w:color="000000" w:sz="4" w:space="0"/>
+          <w:left w:val="none" w:color="000000" w:sz="4" w:space="0"/>
           <w:bottom w:val="single" w:color="000000" w:themeColor="accent3" w:themeTint="98" w:sz="4" w:space="0"/>
-          <w:right w:val="none"/>
+          <w:right w:val="none" w:color="000000" w:sz="4" w:space="0"/>
         </w:tcBorders>
       </w:tcPr>
     </w:tblStylePr>
@@ -26514,12 +26863,12 @@
         <w:tblBorders/>
       </w:tblPr>
       <w:tcPr>
-        <w:shd w:color="ffffff"/>
+        <w:shd w:val="clear" w:color="ffffff"/>
         <w:tcBorders>
-          <w:top w:val="none"/>
+          <w:top w:val="none" w:color="000000" w:sz="4" w:space="0"/>
           <w:left w:val="single" w:color="000000" w:themeColor="accent3" w:themeTint="98" w:sz="4" w:space="0"/>
-          <w:bottom w:val="none"/>
-          <w:right w:val="none"/>
+          <w:bottom w:val="none" w:color="000000" w:sz="4" w:space="0"/>
+          <w:right w:val="none" w:color="000000" w:sz="4" w:space="0"/>
         </w:tcBorders>
       </w:tcPr>
     </w:tblStylePr>
@@ -26542,9 +26891,9 @@
         <w:shd w:val="clear" w:color="ffffff" w:themeColor="light1" w:fill="ffffff" w:themeFill="light1"/>
         <w:tcBorders>
           <w:top w:val="single" w:color="000000" w:themeColor="accent3" w:themeTint="98" w:sz="4" w:space="0"/>
-          <w:left w:val="none"/>
-          <w:bottom w:val="none"/>
-          <w:right w:val="none"/>
+          <w:left w:val="none" w:color="000000" w:sz="4" w:space="0"/>
+          <w:bottom w:val="none" w:color="000000" w:sz="4" w:space="0"/>
+          <w:right w:val="none" w:color="000000" w:sz="4" w:space="0"/>
         </w:tcBorders>
       </w:tcPr>
     </w:tblStylePr>
@@ -26619,9 +26968,9 @@
       </w:tcPr>
     </w:tblStylePr>
   </w:style>
-  <w:style w:type="table" w:styleId="150">
+  <w:style w:type="table" w:styleId="801">
     <w:name w:val="List Table 7 Colorful - Accent 4"/>
-    <w:basedOn w:val="675"/>
+    <w:basedOn w:val="846"/>
     <w:uiPriority w:val="99"/>
     <w:pPr>
       <w:pBdr/>
@@ -26720,11 +27069,11 @@
         <w:tblBorders/>
       </w:tblPr>
       <w:tcPr>
-        <w:shd w:color="ffffff"/>
+        <w:shd w:val="clear" w:color="ffffff"/>
         <w:tcBorders>
-          <w:top w:val="none"/>
-          <w:left w:val="none"/>
-          <w:bottom w:val="none"/>
+          <w:top w:val="none" w:color="000000" w:sz="4" w:space="0"/>
+          <w:left w:val="none" w:color="000000" w:sz="4" w:space="0"/>
+          <w:bottom w:val="none" w:color="000000" w:sz="4" w:space="0"/>
           <w:right w:val="single" w:color="000000" w:themeColor="accent4" w:themeTint="9A" w:sz="4" w:space="0"/>
         </w:tcBorders>
       </w:tcPr>
@@ -26747,10 +27096,10 @@
       <w:tcPr>
         <w:shd w:val="clear" w:color="ffffff" w:themeColor="light1" w:fill="ffffff" w:themeFill="light1"/>
         <w:tcBorders>
-          <w:top w:val="none"/>
-          <w:left w:val="none"/>
+          <w:top w:val="none" w:color="000000" w:sz="4" w:space="0"/>
+          <w:left w:val="none" w:color="000000" w:sz="4" w:space="0"/>
           <w:bottom w:val="single" w:color="000000" w:themeColor="accent4" w:themeTint="9A" w:sz="4" w:space="0"/>
-          <w:right w:val="none"/>
+          <w:right w:val="none" w:color="000000" w:sz="4" w:space="0"/>
         </w:tcBorders>
       </w:tcPr>
     </w:tblStylePr>
@@ -26770,12 +27119,12 @@
         <w:tblBorders/>
       </w:tblPr>
       <w:tcPr>
-        <w:shd w:color="ffffff"/>
+        <w:shd w:val="clear" w:color="ffffff"/>
         <w:tcBorders>
-          <w:top w:val="none"/>
+          <w:top w:val="none" w:color="000000" w:sz="4" w:space="0"/>
           <w:left w:val="single" w:color="000000" w:themeColor="accent4" w:themeTint="9A" w:sz="4" w:space="0"/>
-          <w:bottom w:val="none"/>
-          <w:right w:val="none"/>
+          <w:bottom w:val="none" w:color="000000" w:sz="4" w:space="0"/>
+          <w:right w:val="none" w:color="000000" w:sz="4" w:space="0"/>
         </w:tcBorders>
       </w:tcPr>
     </w:tblStylePr>
@@ -26798,9 +27147,9 @@
         <w:shd w:val="clear" w:color="ffffff" w:themeColor="light1" w:fill="ffffff" w:themeFill="light1"/>
         <w:tcBorders>
           <w:top w:val="single" w:color="000000" w:themeColor="accent4" w:themeTint="9A" w:sz="4" w:space="0"/>
-          <w:left w:val="none"/>
-          <w:bottom w:val="none"/>
-          <w:right w:val="none"/>
+          <w:left w:val="none" w:color="000000" w:sz="4" w:space="0"/>
+          <w:bottom w:val="none" w:color="000000" w:sz="4" w:space="0"/>
+          <w:right w:val="none" w:color="000000" w:sz="4" w:space="0"/>
         </w:tcBorders>
       </w:tcPr>
     </w:tblStylePr>
@@ -26875,9 +27224,9 @@
       </w:tcPr>
     </w:tblStylePr>
   </w:style>
-  <w:style w:type="table" w:styleId="151">
+  <w:style w:type="table" w:styleId="802">
     <w:name w:val="List Table 7 Colorful - Accent 5"/>
-    <w:basedOn w:val="675"/>
+    <w:basedOn w:val="846"/>
     <w:uiPriority w:val="99"/>
     <w:pPr>
       <w:pBdr/>
@@ -26976,11 +27325,11 @@
         <w:tblBorders/>
       </w:tblPr>
       <w:tcPr>
-        <w:shd w:color="ffffff"/>
+        <w:shd w:val="clear" w:color="ffffff"/>
         <w:tcBorders>
-          <w:top w:val="none"/>
-          <w:left w:val="none"/>
-          <w:bottom w:val="none"/>
+          <w:top w:val="none" w:color="000000" w:sz="4" w:space="0"/>
+          <w:left w:val="none" w:color="000000" w:sz="4" w:space="0"/>
+          <w:bottom w:val="none" w:color="000000" w:sz="4" w:space="0"/>
           <w:right w:val="single" w:color="000000" w:themeColor="accent5" w:themeTint="9A" w:sz="4" w:space="0"/>
         </w:tcBorders>
       </w:tcPr>
@@ -27003,10 +27352,10 @@
       <w:tcPr>
         <w:shd w:val="clear" w:color="ffffff" w:themeColor="light1" w:fill="ffffff" w:themeFill="light1"/>
         <w:tcBorders>
-          <w:top w:val="none"/>
-          <w:left w:val="none"/>
+          <w:top w:val="none" w:color="000000" w:sz="4" w:space="0"/>
+          <w:left w:val="none" w:color="000000" w:sz="4" w:space="0"/>
           <w:bottom w:val="single" w:color="000000" w:themeColor="accent5" w:themeTint="9A" w:sz="4" w:space="0"/>
-          <w:right w:val="none"/>
+          <w:right w:val="none" w:color="000000" w:sz="4" w:space="0"/>
         </w:tcBorders>
       </w:tcPr>
     </w:tblStylePr>
@@ -27026,12 +27375,12 @@
         <w:tblBorders/>
       </w:tblPr>
       <w:tcPr>
-        <w:shd w:color="ffffff"/>
+        <w:shd w:val="clear" w:color="ffffff"/>
         <w:tcBorders>
-          <w:top w:val="none"/>
+          <w:top w:val="none" w:color="000000" w:sz="4" w:space="0"/>
           <w:left w:val="single" w:color="000000" w:themeColor="accent5" w:themeTint="9A" w:sz="4" w:space="0"/>
-          <w:bottom w:val="none"/>
-          <w:right w:val="none"/>
+          <w:bottom w:val="none" w:color="000000" w:sz="4" w:space="0"/>
+          <w:right w:val="none" w:color="000000" w:sz="4" w:space="0"/>
         </w:tcBorders>
       </w:tcPr>
     </w:tblStylePr>
@@ -27054,9 +27403,9 @@
         <w:shd w:val="clear" w:color="ffffff" w:themeColor="light1" w:fill="ffffff" w:themeFill="light1"/>
         <w:tcBorders>
           <w:top w:val="single" w:color="000000" w:themeColor="accent5" w:themeTint="9A" w:sz="4" w:space="0"/>
-          <w:left w:val="none"/>
-          <w:bottom w:val="none"/>
-          <w:right w:val="none"/>
+          <w:left w:val="none" w:color="000000" w:sz="4" w:space="0"/>
+          <w:bottom w:val="none" w:color="000000" w:sz="4" w:space="0"/>
+          <w:right w:val="none" w:color="000000" w:sz="4" w:space="0"/>
         </w:tcBorders>
       </w:tcPr>
     </w:tblStylePr>
@@ -27131,9 +27480,9 @@
       </w:tcPr>
     </w:tblStylePr>
   </w:style>
-  <w:style w:type="table" w:styleId="152">
+  <w:style w:type="table" w:styleId="803">
     <w:name w:val="List Table 7 Colorful - Accent 6"/>
-    <w:basedOn w:val="675"/>
+    <w:basedOn w:val="846"/>
     <w:uiPriority w:val="99"/>
     <w:pPr>
       <w:pBdr/>
@@ -27232,11 +27581,11 @@
         <w:tblBorders/>
       </w:tblPr>
       <w:tcPr>
-        <w:shd w:color="ffffff"/>
+        <w:shd w:val="clear" w:color="ffffff"/>
         <w:tcBorders>
-          <w:top w:val="none"/>
-          <w:left w:val="none"/>
-          <w:bottom w:val="none"/>
+          <w:top w:val="none" w:color="000000" w:sz="4" w:space="0"/>
+          <w:left w:val="none" w:color="000000" w:sz="4" w:space="0"/>
+          <w:bottom w:val="none" w:color="000000" w:sz="4" w:space="0"/>
           <w:right w:val="single" w:color="000000" w:themeColor="accent6" w:themeTint="98" w:sz="4" w:space="0"/>
         </w:tcBorders>
       </w:tcPr>
@@ -27259,10 +27608,10 @@
       <w:tcPr>
         <w:shd w:val="clear" w:color="ffffff" w:themeColor="light1" w:fill="ffffff" w:themeFill="light1"/>
         <w:tcBorders>
-          <w:top w:val="none"/>
-          <w:left w:val="none"/>
+          <w:top w:val="none" w:color="000000" w:sz="4" w:space="0"/>
+          <w:left w:val="none" w:color="000000" w:sz="4" w:space="0"/>
           <w:bottom w:val="single" w:color="000000" w:themeColor="accent6" w:themeTint="98" w:sz="4" w:space="0"/>
-          <w:right w:val="none"/>
+          <w:right w:val="none" w:color="000000" w:sz="4" w:space="0"/>
         </w:tcBorders>
       </w:tcPr>
     </w:tblStylePr>
@@ -27282,12 +27631,12 @@
         <w:tblBorders/>
       </w:tblPr>
       <w:tcPr>
-        <w:shd w:color="ffffff"/>
+        <w:shd w:val="clear" w:color="ffffff"/>
         <w:tcBorders>
-          <w:top w:val="none"/>
+          <w:top w:val="none" w:color="000000" w:sz="4" w:space="0"/>
           <w:left w:val="single" w:color="000000" w:themeColor="accent6" w:themeTint="98" w:sz="4" w:space="0"/>
-          <w:bottom w:val="none"/>
-          <w:right w:val="none"/>
+          <w:bottom w:val="none" w:color="000000" w:sz="4" w:space="0"/>
+          <w:right w:val="none" w:color="000000" w:sz="4" w:space="0"/>
         </w:tcBorders>
       </w:tcPr>
     </w:tblStylePr>
@@ -27310,9 +27659,9 @@
         <w:shd w:val="clear" w:color="ffffff" w:themeColor="light1" w:fill="ffffff" w:themeFill="light1"/>
         <w:tcBorders>
           <w:top w:val="single" w:color="000000" w:themeColor="accent6" w:themeTint="98" w:sz="4" w:space="0"/>
-          <w:left w:val="none"/>
-          <w:bottom w:val="none"/>
-          <w:right w:val="none"/>
+          <w:left w:val="none" w:color="000000" w:sz="4" w:space="0"/>
+          <w:bottom w:val="none" w:color="000000" w:sz="4" w:space="0"/>
+          <w:right w:val="none" w:color="000000" w:sz="4" w:space="0"/>
         </w:tcBorders>
       </w:tcPr>
     </w:tblStylePr>
@@ -27387,9 +27736,9 @@
       </w:tcPr>
     </w:tblStylePr>
   </w:style>
-  <w:style w:type="table" w:styleId="153">
+  <w:style w:type="table" w:styleId="804">
     <w:name w:val="Lined - Accent"/>
-    <w:basedOn w:val="675"/>
+    <w:basedOn w:val="846"/>
     <w:uiPriority w:val="99"/>
     <w:pPr>
       <w:pBdr/>
@@ -27624,9 +27973,9 @@
       </w:tcPr>
     </w:tblStylePr>
   </w:style>
-  <w:style w:type="table" w:styleId="154">
+  <w:style w:type="table" w:styleId="805">
     <w:name w:val="Lined - Accent 1"/>
-    <w:basedOn w:val="675"/>
+    <w:basedOn w:val="846"/>
     <w:uiPriority w:val="99"/>
     <w:pPr>
       <w:pBdr/>
@@ -27861,9 +28210,9 @@
       </w:tcPr>
     </w:tblStylePr>
   </w:style>
-  <w:style w:type="table" w:styleId="155">
+  <w:style w:type="table" w:styleId="806">
     <w:name w:val="Lined - Accent 2"/>
-    <w:basedOn w:val="675"/>
+    <w:basedOn w:val="846"/>
     <w:uiPriority w:val="99"/>
     <w:pPr>
       <w:pBdr/>
@@ -28098,9 +28447,9 @@
       </w:tcPr>
     </w:tblStylePr>
   </w:style>
-  <w:style w:type="table" w:styleId="156">
+  <w:style w:type="table" w:styleId="807">
     <w:name w:val="Lined - Accent 3"/>
-    <w:basedOn w:val="675"/>
+    <w:basedOn w:val="846"/>
     <w:uiPriority w:val="99"/>
     <w:pPr>
       <w:pBdr/>
@@ -28335,9 +28684,9 @@
       </w:tcPr>
     </w:tblStylePr>
   </w:style>
-  <w:style w:type="table" w:styleId="157">
+  <w:style w:type="table" w:styleId="808">
     <w:name w:val="Lined - Accent 4"/>
-    <w:basedOn w:val="675"/>
+    <w:basedOn w:val="846"/>
     <w:uiPriority w:val="99"/>
     <w:pPr>
       <w:pBdr/>
@@ -28572,9 +28921,9 @@
       </w:tcPr>
     </w:tblStylePr>
   </w:style>
-  <w:style w:type="table" w:styleId="158">
+  <w:style w:type="table" w:styleId="809">
     <w:name w:val="Lined - Accent 5"/>
-    <w:basedOn w:val="675"/>
+    <w:basedOn w:val="846"/>
     <w:uiPriority w:val="99"/>
     <w:pPr>
       <w:pBdr/>
@@ -28809,9 +29158,9 @@
       </w:tcPr>
     </w:tblStylePr>
   </w:style>
-  <w:style w:type="table" w:styleId="159">
+  <w:style w:type="table" w:styleId="810">
     <w:name w:val="Lined - Accent 6"/>
-    <w:basedOn w:val="675"/>
+    <w:basedOn w:val="846"/>
     <w:uiPriority w:val="99"/>
     <w:pPr>
       <w:pBdr/>
@@ -29046,9 +29395,9 @@
       </w:tcPr>
     </w:tblStylePr>
   </w:style>
-  <w:style w:type="table" w:styleId="160">
+  <w:style w:type="table" w:styleId="811">
     <w:name w:val="Bordered &amp; Lined - Accent"/>
-    <w:basedOn w:val="675"/>
+    <w:basedOn w:val="846"/>
     <w:uiPriority w:val="99"/>
     <w:pPr>
       <w:pBdr/>
@@ -29290,9 +29639,9 @@
       </w:tcPr>
     </w:tblStylePr>
   </w:style>
-  <w:style w:type="table" w:styleId="161">
+  <w:style w:type="table" w:styleId="812">
     <w:name w:val="Bordered &amp; Lined - Accent 1"/>
-    <w:basedOn w:val="675"/>
+    <w:basedOn w:val="846"/>
     <w:uiPriority w:val="99"/>
     <w:pPr>
       <w:pBdr/>
@@ -29534,9 +29883,9 @@
       </w:tcPr>
     </w:tblStylePr>
   </w:style>
-  <w:style w:type="table" w:styleId="162">
+  <w:style w:type="table" w:styleId="813">
     <w:name w:val="Bordered &amp; Lined - Accent 2"/>
-    <w:basedOn w:val="675"/>
+    <w:basedOn w:val="846"/>
     <w:uiPriority w:val="99"/>
     <w:pPr>
       <w:pBdr/>
@@ -29778,9 +30127,9 @@
       </w:tcPr>
     </w:tblStylePr>
   </w:style>
-  <w:style w:type="table" w:styleId="163">
+  <w:style w:type="table" w:styleId="814">
     <w:name w:val="Bordered &amp; Lined - Accent 3"/>
-    <w:basedOn w:val="675"/>
+    <w:basedOn w:val="846"/>
     <w:uiPriority w:val="99"/>
     <w:pPr>
       <w:pBdr/>
@@ -30022,9 +30371,9 @@
       </w:tcPr>
     </w:tblStylePr>
   </w:style>
-  <w:style w:type="table" w:styleId="164">
+  <w:style w:type="table" w:styleId="815">
     <w:name w:val="Bordered &amp; Lined - Accent 4"/>
-    <w:basedOn w:val="675"/>
+    <w:basedOn w:val="846"/>
     <w:uiPriority w:val="99"/>
     <w:pPr>
       <w:pBdr/>
@@ -30266,9 +30615,9 @@
       </w:tcPr>
     </w:tblStylePr>
   </w:style>
-  <w:style w:type="table" w:styleId="165">
+  <w:style w:type="table" w:styleId="816">
     <w:name w:val="Bordered &amp; Lined - Accent 5"/>
-    <w:basedOn w:val="675"/>
+    <w:basedOn w:val="846"/>
     <w:uiPriority w:val="99"/>
     <w:pPr>
       <w:pBdr/>
@@ -30510,9 +30859,9 @@
       </w:tcPr>
     </w:tblStylePr>
   </w:style>
-  <w:style w:type="table" w:styleId="166">
+  <w:style w:type="table" w:styleId="817">
     <w:name w:val="Bordered &amp; Lined - Accent 6"/>
-    <w:basedOn w:val="675"/>
+    <w:basedOn w:val="846"/>
     <w:uiPriority w:val="99"/>
     <w:pPr>
       <w:pBdr/>
@@ -30754,9 +31103,9 @@
       </w:tcPr>
     </w:tblStylePr>
   </w:style>
-  <w:style w:type="table" w:styleId="167">
+  <w:style w:type="table" w:styleId="818">
     <w:name w:val="Bordered"/>
-    <w:basedOn w:val="675"/>
+    <w:basedOn w:val="846"/>
     <w:uiPriority w:val="99"/>
     <w:pPr>
       <w:pBdr/>
@@ -30985,9 +31334,9 @@
       </w:tcPr>
     </w:tblStylePr>
   </w:style>
-  <w:style w:type="table" w:styleId="168">
+  <w:style w:type="table" w:styleId="819">
     <w:name w:val="Bordered - Accent 1"/>
-    <w:basedOn w:val="675"/>
+    <w:basedOn w:val="846"/>
     <w:uiPriority w:val="99"/>
     <w:pPr>
       <w:pBdr/>
@@ -31216,9 +31565,9 @@
       </w:tcPr>
     </w:tblStylePr>
   </w:style>
-  <w:style w:type="table" w:styleId="169">
+  <w:style w:type="table" w:styleId="820">
     <w:name w:val="Bordered - Accent 2"/>
-    <w:basedOn w:val="675"/>
+    <w:basedOn w:val="846"/>
     <w:uiPriority w:val="99"/>
     <w:pPr>
       <w:pBdr/>
@@ -31447,9 +31796,9 @@
       </w:tcPr>
     </w:tblStylePr>
   </w:style>
-  <w:style w:type="table" w:styleId="170">
+  <w:style w:type="table" w:styleId="821">
     <w:name w:val="Bordered - Accent 3"/>
-    <w:basedOn w:val="675"/>
+    <w:basedOn w:val="846"/>
     <w:uiPriority w:val="99"/>
     <w:pPr>
       <w:pBdr/>
@@ -31678,9 +32027,9 @@
       </w:tcPr>
     </w:tblStylePr>
   </w:style>
-  <w:style w:type="table" w:styleId="171">
+  <w:style w:type="table" w:styleId="822">
     <w:name w:val="Bordered - Accent 4"/>
-    <w:basedOn w:val="675"/>
+    <w:basedOn w:val="846"/>
     <w:uiPriority w:val="99"/>
     <w:pPr>
       <w:pBdr/>
@@ -31909,9 +32258,9 @@
       </w:tcPr>
     </w:tblStylePr>
   </w:style>
-  <w:style w:type="table" w:styleId="172">
+  <w:style w:type="table" w:styleId="823">
     <w:name w:val="Bordered - Accent 5"/>
-    <w:basedOn w:val="675"/>
+    <w:basedOn w:val="846"/>
     <w:uiPriority w:val="99"/>
     <w:pPr>
       <w:pBdr/>
@@ -32140,9 +32489,9 @@
       </w:tcPr>
     </w:tblStylePr>
   </w:style>
-  <w:style w:type="table" w:styleId="173">
+  <w:style w:type="table" w:styleId="824">
     <w:name w:val="Bordered - Accent 6"/>
-    <w:basedOn w:val="675"/>
+    <w:basedOn w:val="846"/>
     <w:uiPriority w:val="99"/>
     <w:pPr>
       <w:pBdr/>
@@ -32371,7 +32720,7 @@
       </w:tcPr>
     </w:tblStylePr>
   </w:style>
-  <w:style w:type="character" w:styleId="174">
+  <w:style w:type="character" w:styleId="825">
     <w:name w:val="Hyperlink"/>
     <w:uiPriority w:val="99"/>
     <w:unhideWhenUsed/>
@@ -32385,10 +32734,10 @@
       <w:u w:val="single"/>
     </w:rPr>
   </w:style>
-  <w:style w:type="paragraph" w:styleId="175">
+  <w:style w:type="paragraph" w:styleId="826">
     <w:name w:val="footnote text"/>
-    <w:basedOn w:val="672"/>
-    <w:link w:val="176"/>
+    <w:basedOn w:val="843"/>
+    <w:link w:val="827"/>
     <w:uiPriority w:val="99"/>
     <w:semiHidden/>
     <w:unhideWhenUsed/>
@@ -32401,9 +32750,9 @@
       <w:sz w:val="18"/>
     </w:rPr>
   </w:style>
-  <w:style w:type="character" w:styleId="176">
+  <w:style w:type="character" w:styleId="827">
     <w:name w:val="Footnote Text Char"/>
-    <w:link w:val="175"/>
+    <w:link w:val="826"/>
     <w:uiPriority w:val="99"/>
     <w:pPr>
       <w:pBdr/>
@@ -32414,9 +32763,9 @@
       <w:sz w:val="18"/>
     </w:rPr>
   </w:style>
-  <w:style w:type="character" w:styleId="177">
+  <w:style w:type="character" w:styleId="828">
     <w:name w:val="footnote reference"/>
-    <w:basedOn w:val="674"/>
+    <w:basedOn w:val="845"/>
     <w:uiPriority w:val="99"/>
     <w:unhideWhenUsed/>
     <w:pPr>
@@ -32428,10 +32777,10 @@
       <w:vertAlign w:val="superscript"/>
     </w:rPr>
   </w:style>
-  <w:style w:type="paragraph" w:styleId="178">
+  <w:style w:type="paragraph" w:styleId="829">
     <w:name w:val="endnote text"/>
-    <w:basedOn w:val="672"/>
-    <w:link w:val="179"/>
+    <w:basedOn w:val="843"/>
+    <w:link w:val="830"/>
     <w:uiPriority w:val="99"/>
     <w:semiHidden/>
     <w:unhideWhenUsed/>
@@ -32444,9 +32793,9 @@
       <w:sz w:val="20"/>
     </w:rPr>
   </w:style>
-  <w:style w:type="character" w:styleId="179">
+  <w:style w:type="character" w:styleId="830">
     <w:name w:val="Endnote Text Char"/>
-    <w:link w:val="178"/>
+    <w:link w:val="829"/>
     <w:uiPriority w:val="99"/>
     <w:pPr>
       <w:pBdr/>
@@ -32457,9 +32806,9 @@
       <w:sz w:val="20"/>
     </w:rPr>
   </w:style>
-  <w:style w:type="character" w:styleId="180">
+  <w:style w:type="character" w:styleId="831">
     <w:name w:val="endnote reference"/>
-    <w:basedOn w:val="674"/>
+    <w:basedOn w:val="845"/>
     <w:uiPriority w:val="99"/>
     <w:semiHidden/>
     <w:unhideWhenUsed/>
@@ -32472,10 +32821,10 @@
       <w:vertAlign w:val="superscript"/>
     </w:rPr>
   </w:style>
-  <w:style w:type="paragraph" w:styleId="181">
+  <w:style w:type="paragraph" w:styleId="832">
     <w:name w:val="toc 1"/>
-    <w:basedOn w:val="672"/>
-    <w:next w:val="672"/>
+    <w:basedOn w:val="843"/>
+    <w:next w:val="843"/>
     <w:uiPriority w:val="39"/>
     <w:unhideWhenUsed/>
     <w:pPr>
@@ -32484,10 +32833,10 @@
       <w:ind w:right="0" w:firstLine="0" w:left="0"/>
     </w:pPr>
   </w:style>
-  <w:style w:type="paragraph" w:styleId="182">
+  <w:style w:type="paragraph" w:styleId="833">
     <w:name w:val="toc 2"/>
-    <w:basedOn w:val="672"/>
-    <w:next w:val="672"/>
+    <w:basedOn w:val="843"/>
+    <w:next w:val="843"/>
     <w:uiPriority w:val="39"/>
     <w:unhideWhenUsed/>
     <w:pPr>
@@ -32496,10 +32845,10 @@
       <w:ind w:right="0" w:firstLine="0" w:left="283"/>
     </w:pPr>
   </w:style>
-  <w:style w:type="paragraph" w:styleId="183">
+  <w:style w:type="paragraph" w:styleId="834">
     <w:name w:val="toc 3"/>
-    <w:basedOn w:val="672"/>
-    <w:next w:val="672"/>
+    <w:basedOn w:val="843"/>
+    <w:next w:val="843"/>
     <w:uiPriority w:val="39"/>
     <w:unhideWhenUsed/>
     <w:pPr>
@@ -32508,10 +32857,10 @@
       <w:ind w:right="0" w:firstLine="0" w:left="567"/>
     </w:pPr>
   </w:style>
-  <w:style w:type="paragraph" w:styleId="184">
+  <w:style w:type="paragraph" w:styleId="835">
     <w:name w:val="toc 4"/>
-    <w:basedOn w:val="672"/>
-    <w:next w:val="672"/>
+    <w:basedOn w:val="843"/>
+    <w:next w:val="843"/>
     <w:uiPriority w:val="39"/>
     <w:unhideWhenUsed/>
     <w:pPr>
@@ -32520,10 +32869,10 @@
       <w:ind w:right="0" w:firstLine="0" w:left="850"/>
     </w:pPr>
   </w:style>
-  <w:style w:type="paragraph" w:styleId="185">
+  <w:style w:type="paragraph" w:styleId="836">
     <w:name w:val="toc 5"/>
-    <w:basedOn w:val="672"/>
-    <w:next w:val="672"/>
+    <w:basedOn w:val="843"/>
+    <w:next w:val="843"/>
     <w:uiPriority w:val="39"/>
     <w:unhideWhenUsed/>
     <w:pPr>
@@ -32532,10 +32881,10 @@
       <w:ind w:right="0" w:firstLine="0" w:left="1134"/>
     </w:pPr>
   </w:style>
-  <w:style w:type="paragraph" w:styleId="186">
+  <w:style w:type="paragraph" w:styleId="837">
     <w:name w:val="toc 6"/>
-    <w:basedOn w:val="672"/>
-    <w:next w:val="672"/>
+    <w:basedOn w:val="843"/>
+    <w:next w:val="843"/>
     <w:uiPriority w:val="39"/>
     <w:unhideWhenUsed/>
     <w:pPr>
@@ -32544,10 +32893,10 @@
       <w:ind w:right="0" w:firstLine="0" w:left="1417"/>
     </w:pPr>
   </w:style>
-  <w:style w:type="paragraph" w:styleId="187">
+  <w:style w:type="paragraph" w:styleId="838">
     <w:name w:val="toc 7"/>
-    <w:basedOn w:val="672"/>
-    <w:next w:val="672"/>
+    <w:basedOn w:val="843"/>
+    <w:next w:val="843"/>
     <w:uiPriority w:val="39"/>
     <w:unhideWhenUsed/>
     <w:pPr>
@@ -32556,10 +32905,10 @@
       <w:ind w:right="0" w:firstLine="0" w:left="1701"/>
     </w:pPr>
   </w:style>
-  <w:style w:type="paragraph" w:styleId="188">
+  <w:style w:type="paragraph" w:styleId="839">
     <w:name w:val="toc 8"/>
-    <w:basedOn w:val="672"/>
-    <w:next w:val="672"/>
+    <w:basedOn w:val="843"/>
+    <w:next w:val="843"/>
     <w:uiPriority w:val="39"/>
     <w:unhideWhenUsed/>
     <w:pPr>
@@ -32568,10 +32917,10 @@
       <w:ind w:right="0" w:firstLine="0" w:left="1984"/>
     </w:pPr>
   </w:style>
-  <w:style w:type="paragraph" w:styleId="189">
+  <w:style w:type="paragraph" w:styleId="840">
     <w:name w:val="toc 9"/>
-    <w:basedOn w:val="672"/>
-    <w:next w:val="672"/>
+    <w:basedOn w:val="843"/>
+    <w:next w:val="843"/>
     <w:uiPriority w:val="39"/>
     <w:unhideWhenUsed/>
     <w:pPr>
@@ -32580,7 +32929,7 @@
       <w:ind w:right="0" w:firstLine="0" w:left="2268"/>
     </w:pPr>
   </w:style>
-  <w:style w:type="paragraph" w:styleId="190">
+  <w:style w:type="paragraph" w:styleId="841">
     <w:name w:val="TOC Heading"/>
     <w:uiPriority w:val="39"/>
     <w:unhideWhenUsed/>
@@ -32590,10 +32939,10 @@
       <w:ind/>
     </w:pPr>
   </w:style>
-  <w:style w:type="paragraph" w:styleId="191">
+  <w:style w:type="paragraph" w:styleId="842">
     <w:name w:val="table of figures"/>
-    <w:basedOn w:val="672"/>
-    <w:next w:val="672"/>
+    <w:basedOn w:val="843"/>
+    <w:next w:val="843"/>
     <w:uiPriority w:val="99"/>
     <w:unhideWhenUsed/>
     <w:pPr>
@@ -32602,7 +32951,7 @@
       <w:ind/>
     </w:pPr>
   </w:style>
-  <w:style w:type="paragraph" w:styleId="672" w:default="1">
+  <w:style w:type="paragraph" w:styleId="843" w:default="1">
     <w:name w:val="Normal"/>
     <w:qFormat/>
     <w:pPr>
@@ -32616,11 +32965,11 @@
       <w:szCs w:val="24"/>
     </w:rPr>
   </w:style>
-  <w:style w:type="paragraph" w:styleId="673">
+  <w:style w:type="paragraph" w:styleId="844">
     <w:name w:val="Heading 1"/>
-    <w:basedOn w:val="672"/>
-    <w:next w:val="672"/>
-    <w:link w:val="677"/>
+    <w:basedOn w:val="843"/>
+    <w:next w:val="843"/>
+    <w:link w:val="848"/>
     <w:uiPriority w:val="9"/>
     <w:qFormat/>
     <w:pPr>
@@ -32640,7 +32989,7 @@
       <w:szCs w:val="28"/>
     </w:rPr>
   </w:style>
-  <w:style w:type="character" w:styleId="674" w:default="1">
+  <w:style w:type="character" w:styleId="845" w:default="1">
     <w:name w:val="Default Paragraph Font"/>
     <w:uiPriority w:val="1"/>
     <w:semiHidden/>
@@ -32651,7 +33000,7 @@
       <w:ind/>
     </w:pPr>
   </w:style>
-  <w:style w:type="table" w:styleId="675" w:default="1">
+  <w:style w:type="table" w:styleId="846" w:default="1">
     <w:name w:val="Normal Table"/>
     <w:uiPriority w:val="99"/>
     <w:semiHidden/>
@@ -32844,7 +33193,7 @@
       </w:tcPr>
     </w:tblStylePr>
   </w:style>
-  <w:style w:type="numbering" w:styleId="676" w:default="1">
+  <w:style w:type="numbering" w:styleId="847" w:default="1">
     <w:name w:val="No List"/>
     <w:uiPriority w:val="99"/>
     <w:semiHidden/>
@@ -32855,10 +33204,10 @@
       <w:ind/>
     </w:pPr>
   </w:style>
-  <w:style w:type="character" w:styleId="677" w:customStyle="1">
+  <w:style w:type="character" w:styleId="848" w:customStyle="1">
     <w:name w:val="Заголовок 1 Знак"/>
-    <w:basedOn w:val="674"/>
-    <w:link w:val="673"/>
+    <w:basedOn w:val="845"/>
+    <w:link w:val="844"/>
     <w:uiPriority w:val="9"/>
     <w:pPr>
       <w:pBdr/>
@@ -32875,10 +33224,10 @@
       <w:lang w:eastAsia="ru-RU"/>
     </w:rPr>
   </w:style>
-  <w:style w:type="paragraph" w:styleId="678">
+  <w:style w:type="paragraph" w:styleId="849">
     <w:name w:val="Body Text"/>
-    <w:basedOn w:val="672"/>
-    <w:link w:val="679"/>
+    <w:basedOn w:val="843"/>
+    <w:link w:val="850"/>
     <w:uiPriority w:val="99"/>
     <w:unhideWhenUsed/>
     <w:pPr>
@@ -32887,10 +33236,10 @@
       <w:ind/>
     </w:pPr>
   </w:style>
-  <w:style w:type="character" w:styleId="679" w:customStyle="1">
+  <w:style w:type="character" w:styleId="850" w:customStyle="1">
     <w:name w:val="Основной текст Знак"/>
-    <w:basedOn w:val="674"/>
-    <w:link w:val="678"/>
+    <w:basedOn w:val="845"/>
+    <w:link w:val="849"/>
     <w:uiPriority w:val="99"/>
     <w:pPr>
       <w:pBdr/>
@@ -32904,10 +33253,10 @@
       <w:lang w:eastAsia="ru-RU"/>
     </w:rPr>
   </w:style>
-  <w:style w:type="paragraph" w:styleId="680">
+  <w:style w:type="paragraph" w:styleId="851">
     <w:name w:val="Subtitle"/>
-    <w:basedOn w:val="672"/>
-    <w:link w:val="681"/>
+    <w:basedOn w:val="843"/>
+    <w:link w:val="852"/>
     <w:uiPriority w:val="11"/>
     <w:qFormat/>
     <w:pPr>
@@ -32922,10 +33271,10 @@
       <w:szCs w:val="20"/>
     </w:rPr>
   </w:style>
-  <w:style w:type="character" w:styleId="681" w:customStyle="1">
+  <w:style w:type="character" w:styleId="852" w:customStyle="1">
     <w:name w:val="Подзаголовок Знак"/>
-    <w:basedOn w:val="674"/>
-    <w:link w:val="680"/>
+    <w:basedOn w:val="845"/>
+    <w:link w:val="851"/>
     <w:uiPriority w:val="11"/>
     <w:pPr>
       <w:pBdr/>
@@ -32939,10 +33288,10 @@
       <w:lang w:eastAsia="ru-RU"/>
     </w:rPr>
   </w:style>
-  <w:style w:type="paragraph" w:styleId="682" w:customStyle="1">
+  <w:style w:type="paragraph" w:styleId="853" w:customStyle="1">
     <w:name w:val="Название + Times New Roman"/>
-    <w:basedOn w:val="672"/>
-    <w:next w:val="683"/>
+    <w:basedOn w:val="843"/>
+    <w:next w:val="854"/>
     <w:pPr>
       <w:pBdr/>
       <w:spacing/>
@@ -32954,9 +33303,9 @@
       <w:szCs w:val="28"/>
     </w:rPr>
   </w:style>
-  <w:style w:type="paragraph" w:styleId="683">
+  <w:style w:type="paragraph" w:styleId="854">
     <w:name w:val="List Bullet 2"/>
-    <w:basedOn w:val="672"/>
+    <w:basedOn w:val="843"/>
     <w:uiPriority w:val="99"/>
     <w:semiHidden/>
     <w:unhideWhenUsed/>
@@ -32974,10 +33323,10 @@
       <w:contextualSpacing w:val="true"/>
     </w:pPr>
   </w:style>
-  <w:style w:type="paragraph" w:styleId="684">
+  <w:style w:type="paragraph" w:styleId="855">
     <w:name w:val="Balloon Text"/>
-    <w:basedOn w:val="672"/>
-    <w:link w:val="685"/>
+    <w:basedOn w:val="843"/>
+    <w:link w:val="856"/>
     <w:uiPriority w:val="99"/>
     <w:semiHidden/>
     <w:unhideWhenUsed/>
@@ -32992,10 +33341,10 @@
       <w:szCs w:val="18"/>
     </w:rPr>
   </w:style>
-  <w:style w:type="character" w:styleId="685" w:customStyle="1">
+  <w:style w:type="character" w:styleId="856" w:customStyle="1">
     <w:name w:val="Текст выноски Знак"/>
-    <w:basedOn w:val="674"/>
-    <w:link w:val="684"/>
+    <w:basedOn w:val="845"/>
+    <w:link w:val="855"/>
     <w:uiPriority w:val="99"/>
     <w:semiHidden/>
     <w:pPr>
@@ -33009,9 +33358,9 @@
       <w:szCs w:val="18"/>
     </w:rPr>
   </w:style>
-  <w:style w:type="character" w:styleId="686">
+  <w:style w:type="character" w:styleId="857">
     <w:name w:val="annotation reference"/>
-    <w:basedOn w:val="674"/>
+    <w:basedOn w:val="845"/>
     <w:uiPriority w:val="99"/>
     <w:semiHidden/>
     <w:unhideWhenUsed/>
@@ -33025,10 +33374,10 @@
       <w:szCs w:val="16"/>
     </w:rPr>
   </w:style>
-  <w:style w:type="paragraph" w:styleId="687">
+  <w:style w:type="paragraph" w:styleId="858">
     <w:name w:val="annotation text"/>
-    <w:basedOn w:val="672"/>
-    <w:link w:val="688"/>
+    <w:basedOn w:val="843"/>
+    <w:link w:val="859"/>
     <w:uiPriority w:val="99"/>
     <w:semiHidden/>
     <w:unhideWhenUsed/>
@@ -33042,10 +33391,10 @@
       <w:szCs w:val="20"/>
     </w:rPr>
   </w:style>
-  <w:style w:type="character" w:styleId="688" w:customStyle="1">
+  <w:style w:type="character" w:styleId="859" w:customStyle="1">
     <w:name w:val="Текст примечания Знак"/>
-    <w:basedOn w:val="674"/>
-    <w:link w:val="687"/>
+    <w:basedOn w:val="845"/>
+    <w:link w:val="858"/>
     <w:uiPriority w:val="99"/>
     <w:semiHidden/>
     <w:pPr>
@@ -33057,11 +33406,11 @@
       <w:rFonts w:ascii="Times New Roman" w:hAnsi="Times New Roman"/>
     </w:rPr>
   </w:style>
-  <w:style w:type="paragraph" w:styleId="689">
+  <w:style w:type="paragraph" w:styleId="860">
     <w:name w:val="annotation subject"/>
-    <w:basedOn w:val="687"/>
-    <w:next w:val="687"/>
-    <w:link w:val="690"/>
+    <w:basedOn w:val="858"/>
+    <w:next w:val="858"/>
+    <w:link w:val="861"/>
     <w:uiPriority w:val="99"/>
     <w:semiHidden/>
     <w:unhideWhenUsed/>
@@ -33075,10 +33424,10 @@
       <w:bCs/>
     </w:rPr>
   </w:style>
-  <w:style w:type="character" w:styleId="690" w:customStyle="1">
+  <w:style w:type="character" w:styleId="861" w:customStyle="1">
     <w:name w:val="Тема примечания Знак"/>
-    <w:basedOn w:val="688"/>
-    <w:link w:val="689"/>
+    <w:basedOn w:val="859"/>
+    <w:link w:val="860"/>
     <w:uiPriority w:val="99"/>
     <w:semiHidden/>
     <w:pPr>
@@ -33092,10 +33441,10 @@
       <w:bCs/>
     </w:rPr>
   </w:style>
-  <w:style w:type="paragraph" w:styleId="691">
+  <w:style w:type="paragraph" w:styleId="862">
     <w:name w:val="Header"/>
-    <w:basedOn w:val="672"/>
-    <w:link w:val="692"/>
+    <w:basedOn w:val="843"/>
+    <w:link w:val="863"/>
     <w:uiPriority w:val="99"/>
     <w:unhideWhenUsed/>
     <w:pPr>
@@ -33108,10 +33457,10 @@
       <w:ind/>
     </w:pPr>
   </w:style>
-  <w:style w:type="character" w:styleId="692" w:customStyle="1">
+  <w:style w:type="character" w:styleId="863" w:customStyle="1">
     <w:name w:val="Верхний колонтитул Знак"/>
-    <w:basedOn w:val="674"/>
-    <w:link w:val="691"/>
+    <w:basedOn w:val="845"/>
+    <w:link w:val="862"/>
     <w:uiPriority w:val="99"/>
     <w:pPr>
       <w:pBdr/>
@@ -33124,10 +33473,10 @@
       <w:szCs w:val="24"/>
     </w:rPr>
   </w:style>
-  <w:style w:type="paragraph" w:styleId="693">
+  <w:style w:type="paragraph" w:styleId="864">
     <w:name w:val="Footer"/>
-    <w:basedOn w:val="672"/>
-    <w:link w:val="694"/>
+    <w:basedOn w:val="843"/>
+    <w:link w:val="865"/>
     <w:uiPriority w:val="99"/>
     <w:unhideWhenUsed/>
     <w:pPr>
@@ -33140,10 +33489,10 @@
       <w:ind/>
     </w:pPr>
   </w:style>
-  <w:style w:type="character" w:styleId="694" w:customStyle="1">
+  <w:style w:type="character" w:styleId="865" w:customStyle="1">
     <w:name w:val="Нижний колонтитул Знак"/>
-    <w:basedOn w:val="674"/>
-    <w:link w:val="693"/>
+    <w:basedOn w:val="845"/>
+    <w:link w:val="864"/>
     <w:uiPriority w:val="99"/>
     <w:pPr>
       <w:pBdr/>
